--- a/SWEU24025-焦梓豪-课程报告.docx
+++ b/SWEU24025-焦梓豪-课程报告.docx
@@ -1,6 +1,6 @@
 
 <file path=word/document.xml><?xml version="1.0" encoding="utf-8"?>
-<w:document xmlns:wpc="http://schemas.microsoft.com/office/word/2010/wordprocessingCanvas" xmlns:cx="http://schemas.microsoft.com/office/drawing/2014/chartex" xmlns:cx1="http://schemas.microsoft.com/office/drawing/2015/9/8/chartex" xmlns:cx2="http://schemas.microsoft.com/office/drawing/2015/10/21/chartex" xmlns:cx3="http://schemas.microsoft.com/office/drawing/2016/5/9/chartex" xmlns:cx4="http://schemas.microsoft.com/office/drawing/2016/5/10/chartex" xmlns:cx5="http://schemas.microsoft.com/office/drawing/2016/5/11/chartex" xmlns:cx6="http://schemas.microsoft.com/office/drawing/2016/5/12/chartex" xmlns:cx7="http://schemas.microsoft.com/office/drawing/2016/5/13/chartex" xmlns:cx8="http://schemas.microsoft.com/office/drawing/2016/5/14/chartex" xmlns:mc="http://schemas.openxmlformats.org/markup-compatibility/2006" xmlns:aink="http://schemas.microsoft.com/office/drawing/2016/ink" xmlns:am3d="http://schemas.microsoft.com/office/drawing/2017/model3d" xmlns:o="urn:schemas-microsoft-com:office:office" xmlns:oel="http://schemas.microsoft.com/office/2019/extlst" xmlns:r="http://schemas.openxmlformats.org/officeDocument/2006/relationships" xmlns:m="http://schemas.openxmlformats.org/officeDocument/2006/math" xmlns:v="urn:schemas-microsoft-com:vml" xmlns:wp14="http://schemas.microsoft.com/office/word/2010/wordprocessingDrawing" xmlns:wp="http://schemas.openxmlformats.org/drawingml/2006/wordprocessingDrawing" xmlns:w10="urn:schemas-microsoft-com:office:word" xmlns:w="http://schemas.openxmlformats.org/wordprocessingml/2006/main" xmlns:w14="http://schemas.microsoft.com/office/word/2010/wordml" xmlns:w15="http://schemas.microsoft.com/office/word/2012/wordml" xmlns:w16cex="http://schemas.microsoft.com/office/word/2018/wordml/cex" xmlns:w16cid="http://schemas.microsoft.com/office/word/2016/wordml/cid" xmlns:w16="http://schemas.microsoft.com/office/word/2018/wordml" xmlns:w16du="http://schemas.microsoft.com/office/word/2023/wordml/word16du" xmlns:w16sdtdh="http://schemas.microsoft.com/office/word/2020/wordml/sdtdatahash" xmlns:w16sdtfl="http://schemas.microsoft.com/office/word/2024/wordml/sdtformatlock" xmlns:w16se="http://schemas.microsoft.com/office/word/2015/wordml/symex" xmlns:wpg="http://schemas.microsoft.com/office/word/2010/wordprocessingGroup" xmlns:wpi="http://schemas.microsoft.com/office/word/2010/wordprocessingInk" xmlns:wne="http://schemas.microsoft.com/office/word/2006/wordml" xmlns:wps="http://schemas.microsoft.com/office/word/2010/wordprocessingShape" mc:Ignorable="w14 w15 w16se w16cid w16 w16cex w16sdtdh w16sdtfl w16du wp14">
+<w:document xmlns:wpc="http://schemas.microsoft.com/office/word/2010/wordprocessingCanvas" xmlns:cx="http://schemas.microsoft.com/office/drawing/2014/chartex" xmlns:cx1="http://schemas.microsoft.com/office/drawing/2015/9/8/chartex" xmlns:cx2="http://schemas.microsoft.com/office/drawing/2015/10/21/chartex" xmlns:cx3="http://schemas.microsoft.com/office/drawing/2016/5/9/chartex" xmlns:cx4="http://schemas.microsoft.com/office/drawing/2016/5/10/chartex" xmlns:cx5="http://schemas.microsoft.com/office/drawing/2016/5/11/chartex" xmlns:cx6="http://schemas.microsoft.com/office/drawing/2016/5/12/chartex" xmlns:cx7="http://schemas.microsoft.com/office/drawing/2016/5/13/chartex" xmlns:cx8="http://schemas.microsoft.com/office/drawing/2016/5/14/chartex" xmlns:mc="http://schemas.openxmlformats.org/markup-compatibility/2006" xmlns:aink="http://schemas.microsoft.com/office/drawing/2016/ink" xmlns:am3d="http://schemas.microsoft.com/office/drawing/2017/model3d" xmlns:o="urn:schemas-microsoft-com:office:office" xmlns:oel="http://schemas.microsoft.com/office/2019/extlst" xmlns:r="http://schemas.openxmlformats.org/officeDocument/2006/relationships" xmlns:m="http://schemas.openxmlformats.org/officeDocument/2006/math" xmlns:v="urn:schemas-microsoft-com:vml" xmlns:wp14="http://schemas.microsoft.com/office/word/2010/wordprocessingDrawing" xmlns:wp="http://schemas.openxmlformats.org/drawingml/2006/wordprocessingDrawing" xmlns:w10="urn:schemas-microsoft-com:office:word" xmlns:w="http://schemas.openxmlformats.org/wordprocessingml/2006/main" xmlns:w14="http://schemas.microsoft.com/office/word/2010/wordml" xmlns:w15="http://schemas.microsoft.com/office/word/2012/wordml" xmlns:w16cex="http://schemas.microsoft.com/office/word/2018/wordml/cex" xmlns:w16cid="http://schemas.microsoft.com/office/word/2016/wordml/cid" xmlns:w16="http://schemas.microsoft.com/office/word/2018/wordml" xmlns:w16sdtdh="http://schemas.microsoft.com/office/word/2020/wordml/sdtdatahash" xmlns:w16se="http://schemas.microsoft.com/office/word/2015/wordml/symex" xmlns:wpg="http://schemas.microsoft.com/office/word/2010/wordprocessingGroup" xmlns:wpi="http://schemas.microsoft.com/office/word/2010/wordprocessingInk" xmlns:wne="http://schemas.microsoft.com/office/word/2006/wordml" xmlns:wps="http://schemas.microsoft.com/office/word/2010/wordprocessingShape" mc:Ignorable="w14 w15 w16se w16cid w16 w16cex w16sdtdh wp14">
   <w:body>
     <w:p>
       <w:pPr>
@@ -49,7 +49,7 @@
               </wp:inline>
             </w:drawing>
           </mc:Choice>
-          <mc:Fallback>
+          <mc:Fallback xmlns:w16sdtfl="http://schemas.microsoft.com/office/word/2024/wordml/sdtformatlock" xmlns:w16du="http://schemas.microsoft.com/office/word/2023/wordml/word16du">
             <w:pict>
               <v:group w14:anchorId="2AE265B5" id="画布 2" o:spid="_x0000_s1026" editas="canvas" style="width:414pt;height:47.1pt;mso-position-horizontal-relative:char;mso-position-vertical-relative:line" coordsize="52578,5981" o:gfxdata="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">
                 <v:shapetype id="_x0000_t75" coordsize="21600,21600" o:spt="75" o:preferrelative="t" path="m@4@5l@4@11@9@11@9@5xe" filled="f" stroked="f">
@@ -169,7 +169,7 @@
     </w:p>
     <w:p>
       <w:pPr>
-        <w:ind w:firstLineChars="700" w:firstLine="2284"/>
+        <w:ind w:firstLineChars="700" w:firstLine="2249"/>
         <w:rPr>
           <w:b/>
           <w:sz w:val="32"/>
@@ -1009,13 +1009,7 @@
         <w:rPr>
           <w:sz w:val="24"/>
         </w:rPr>
-        <w:t>本课题面向在线判题平台</w:t>
-      </w:r>
-      <w:r>
-        <w:rPr>
-          <w:sz w:val="24"/>
-        </w:rPr>
-        <w:t>（</w:t>
+        <w:t>本课题面向在线判题平台（</w:t>
       </w:r>
       <w:r>
         <w:rPr>
@@ -1027,25 +1021,109 @@
         <w:rPr>
           <w:sz w:val="24"/>
         </w:rPr>
-        <w:t>）</w:t>
-      </w:r>
-      <w:r>
-        <w:rPr>
-          <w:sz w:val="24"/>
-        </w:rPr>
-        <w:t>的学习场景，围绕个性化题目推荐构建了一套从数据采集、清洗建模到推荐评估的完整流程。源数据</w:t>
-      </w:r>
-      <w:r>
-        <w:rPr>
-          <w:sz w:val="24"/>
-        </w:rPr>
-        <w:t>由</w:t>
-      </w:r>
-      <w:r>
-        <w:rPr>
-          <w:sz w:val="24"/>
-        </w:rPr>
-        <w:t>题库、学生</w:t>
+        <w:t>）的学习场景，围绕个性化题目推荐构建了一套从数据采集、清洗建模到推荐评估的完整流程。源数据由题库、学生与提交记录等多表构成；其中题库通过调用</w:t>
+      </w:r>
+      <w:r>
+        <w:rPr>
+          <w:sz w:val="24"/>
+        </w:rPr>
+        <w:t xml:space="preserve"> qwen3-max API </w:t>
+      </w:r>
+      <w:r>
+        <w:rPr>
+          <w:sz w:val="24"/>
+        </w:rPr>
+        <w:t>进行统一结构化补全，依据题目描述、输入与输出样例为每道题生成难度评分与算法类型标签，从而形成用于建模的标准化数据集。实验规模为</w:t>
+      </w:r>
+      <w:r>
+        <w:rPr>
+          <w:sz w:val="24"/>
+        </w:rPr>
+        <w:t xml:space="preserve"> 1000 </w:t>
+      </w:r>
+      <w:r>
+        <w:rPr>
+          <w:sz w:val="24"/>
+        </w:rPr>
+        <w:t>名用户、</w:t>
+      </w:r>
+      <w:r>
+        <w:rPr>
+          <w:sz w:val="24"/>
+        </w:rPr>
+        <w:t xml:space="preserve">10491 </w:t>
+      </w:r>
+      <w:r>
+        <w:rPr>
+          <w:sz w:val="24"/>
+        </w:rPr>
+        <w:t>道题目与</w:t>
+      </w:r>
+      <w:r>
+        <w:rPr>
+          <w:sz w:val="24"/>
+        </w:rPr>
+        <w:t xml:space="preserve"> 30 </w:t>
+      </w:r>
+      <w:r>
+        <w:rPr>
+          <w:sz w:val="24"/>
+        </w:rPr>
+        <w:t>万条提交记录。方法上，基于用户历史提交行为构建用户画像与特征体系，覆盖用户能力评级与坚持度、尝试次数、题目难度、题型标签与语言偏好等信息；并将提交语言与题目标签编码为</w:t>
+      </w:r>
+      <w:r>
+        <w:rPr>
+          <w:sz w:val="24"/>
+        </w:rPr>
+        <w:t xml:space="preserve"> 0/1 </w:t>
+      </w:r>
+      <w:r>
+        <w:rPr>
+          <w:sz w:val="24"/>
+        </w:rPr>
+        <w:t>向量特征，输入分类模型进行通过率测试。训练与测试采用时间切分策略，按提交序列前</w:t>
+      </w:r>
+      <w:r>
+        <w:rPr>
+          <w:sz w:val="24"/>
+        </w:rPr>
+        <w:t xml:space="preserve"> 80% </w:t>
+      </w:r>
+      <w:r>
+        <w:rPr>
+          <w:sz w:val="24"/>
+        </w:rPr>
+        <w:t>作为训练集、后</w:t>
+      </w:r>
+      <w:r>
+        <w:rPr>
+          <w:sz w:val="24"/>
+        </w:rPr>
+        <w:t xml:space="preserve"> 20% </w:t>
+      </w:r>
+      <w:r>
+        <w:rPr>
+          <w:sz w:val="24"/>
+        </w:rPr>
+        <w:t>作为测试集，以尽可能的降低信息泄漏（即预测时已知未来数据）风险。在</w:t>
+      </w:r>
+      <w:r>
+        <w:rPr>
+          <w:sz w:val="24"/>
+        </w:rPr>
+        <w:t xml:space="preserve"> Logistic Regression</w:t>
+      </w:r>
+      <w:r>
+        <w:rPr>
+          <w:sz w:val="24"/>
+        </w:rPr>
+        <w:t>、</w:t>
+      </w:r>
+      <w:r>
+        <w:rPr>
+          <w:sz w:val="24"/>
+        </w:rPr>
+        <w:t xml:space="preserve">Linear SVM </w:t>
       </w:r>
       <w:r>
         <w:rPr>
@@ -1057,373 +1135,31 @@
         <w:rPr>
           <w:sz w:val="24"/>
         </w:rPr>
-        <w:t>提交记录</w:t>
-      </w:r>
-      <w:r>
-        <w:rPr>
-          <w:sz w:val="24"/>
-        </w:rPr>
-        <w:t>等</w:t>
-      </w:r>
-      <w:r>
-        <w:rPr>
-          <w:sz w:val="24"/>
-        </w:rPr>
-        <w:t>多</w:t>
-      </w:r>
-      <w:r>
-        <w:rPr>
-          <w:sz w:val="24"/>
-        </w:rPr>
-        <w:t>表</w:t>
-      </w:r>
-      <w:r>
-        <w:rPr>
-          <w:sz w:val="24"/>
-        </w:rPr>
-        <w:t>构成；其中题库</w:t>
-      </w:r>
-      <w:r>
-        <w:rPr>
-          <w:sz w:val="24"/>
-        </w:rPr>
-        <w:t>通过</w:t>
-      </w:r>
-      <w:r>
-        <w:rPr>
-          <w:sz w:val="24"/>
-        </w:rPr>
-        <w:t>调用</w:t>
-      </w:r>
-      <w:r>
-        <w:rPr>
-          <w:sz w:val="24"/>
-        </w:rPr>
-        <w:t xml:space="preserve"> qwen3-max API </w:t>
-      </w:r>
-      <w:r>
-        <w:rPr>
-          <w:sz w:val="24"/>
-        </w:rPr>
-        <w:t>进行统一结构化补全</w:t>
-      </w:r>
-      <w:r>
-        <w:rPr>
-          <w:sz w:val="24"/>
-        </w:rPr>
-        <w:t>，</w:t>
-      </w:r>
-      <w:r>
-        <w:rPr>
-          <w:sz w:val="24"/>
-        </w:rPr>
-        <w:t>依据题目描述、输入与输出样例</w:t>
-      </w:r>
-      <w:r>
-        <w:rPr>
-          <w:sz w:val="24"/>
-        </w:rPr>
-        <w:t>为每道题生成难度评分与算法类型标签，从而</w:t>
-      </w:r>
-      <w:r>
-        <w:rPr>
-          <w:sz w:val="24"/>
-        </w:rPr>
-        <w:t>形成用于建模的标准化数据</w:t>
-      </w:r>
-      <w:r>
-        <w:rPr>
-          <w:sz w:val="24"/>
-        </w:rPr>
-        <w:t>集</w:t>
-      </w:r>
-      <w:r>
-        <w:rPr>
-          <w:sz w:val="24"/>
-        </w:rPr>
-        <w:t>。实验规模为</w:t>
-      </w:r>
-      <w:r>
-        <w:rPr>
-          <w:sz w:val="24"/>
-        </w:rPr>
-        <w:t xml:space="preserve"> 1000 </w:t>
-      </w:r>
-      <w:r>
-        <w:rPr>
-          <w:sz w:val="24"/>
-        </w:rPr>
-        <w:t>名用户、</w:t>
-      </w:r>
-      <w:r>
-        <w:rPr>
-          <w:sz w:val="24"/>
-        </w:rPr>
-        <w:t xml:space="preserve">10491 </w:t>
-      </w:r>
-      <w:r>
-        <w:rPr>
-          <w:sz w:val="24"/>
-        </w:rPr>
-        <w:t>道题目与</w:t>
-      </w:r>
-      <w:r>
-        <w:rPr>
-          <w:sz w:val="24"/>
-        </w:rPr>
-        <w:t xml:space="preserve"> 30 </w:t>
-      </w:r>
-      <w:r>
-        <w:rPr>
-          <w:sz w:val="24"/>
-        </w:rPr>
-        <w:t>万条提交记录。方法上，基于用户历史提交行为</w:t>
-      </w:r>
-      <w:r>
-        <w:rPr>
-          <w:sz w:val="24"/>
-        </w:rPr>
-        <w:t>构建</w:t>
-      </w:r>
-      <w:r>
-        <w:rPr>
-          <w:sz w:val="24"/>
-        </w:rPr>
-        <w:t>用户画像</w:t>
-      </w:r>
-      <w:r>
-        <w:rPr>
-          <w:sz w:val="24"/>
-        </w:rPr>
-        <w:t>与</w:t>
-      </w:r>
-      <w:r>
-        <w:rPr>
-          <w:sz w:val="24"/>
-        </w:rPr>
-        <w:t>特征</w:t>
-      </w:r>
-      <w:r>
-        <w:rPr>
-          <w:sz w:val="24"/>
-        </w:rPr>
-        <w:t>体系</w:t>
-      </w:r>
-      <w:r>
-        <w:rPr>
-          <w:sz w:val="24"/>
-        </w:rPr>
-        <w:t>，覆盖用户能力</w:t>
-      </w:r>
-      <w:r>
-        <w:rPr>
-          <w:sz w:val="24"/>
-        </w:rPr>
-        <w:t>评级</w:t>
-      </w:r>
-      <w:r>
-        <w:rPr>
-          <w:sz w:val="24"/>
-        </w:rPr>
-        <w:t>与坚持度、</w:t>
-      </w:r>
-      <w:r>
-        <w:rPr>
-          <w:sz w:val="24"/>
-        </w:rPr>
-        <w:t>尝试次数、题目难度、题型</w:t>
-      </w:r>
-      <w:r>
-        <w:rPr>
-          <w:sz w:val="24"/>
-        </w:rPr>
-        <w:t>标签与</w:t>
-      </w:r>
-      <w:r>
-        <w:rPr>
-          <w:sz w:val="24"/>
-        </w:rPr>
-        <w:t>语言偏好</w:t>
-      </w:r>
-      <w:r>
-        <w:rPr>
-          <w:sz w:val="24"/>
-        </w:rPr>
-        <w:t>等信息；</w:t>
-      </w:r>
-      <w:r>
-        <w:rPr>
-          <w:sz w:val="24"/>
-        </w:rPr>
-        <w:t>并</w:t>
-      </w:r>
-      <w:r>
-        <w:rPr>
-          <w:sz w:val="24"/>
-        </w:rPr>
-        <w:t>将</w:t>
-      </w:r>
-      <w:r>
-        <w:rPr>
-          <w:sz w:val="24"/>
-        </w:rPr>
-        <w:t>提交语言</w:t>
-      </w:r>
-      <w:r>
-        <w:rPr>
-          <w:sz w:val="24"/>
-        </w:rPr>
-        <w:t>与</w:t>
-      </w:r>
-      <w:r>
-        <w:rPr>
-          <w:sz w:val="24"/>
-        </w:rPr>
-        <w:t>题目标签</w:t>
-      </w:r>
-      <w:r>
-        <w:rPr>
-          <w:sz w:val="24"/>
-        </w:rPr>
-        <w:t>编码为</w:t>
-      </w:r>
-      <w:r>
-        <w:rPr>
-          <w:sz w:val="24"/>
-        </w:rPr>
-        <w:t xml:space="preserve"> </w:t>
-      </w:r>
-      <w:r>
-        <w:rPr>
-          <w:sz w:val="24"/>
-        </w:rPr>
-        <w:t xml:space="preserve">0/1 </w:t>
-      </w:r>
-      <w:r>
-        <w:rPr>
-          <w:sz w:val="24"/>
-        </w:rPr>
-        <w:t>向量</w:t>
-      </w:r>
-      <w:r>
-        <w:rPr>
-          <w:sz w:val="24"/>
-        </w:rPr>
-        <w:t>特征，</w:t>
-      </w:r>
-      <w:r>
-        <w:rPr>
-          <w:sz w:val="24"/>
-        </w:rPr>
-        <w:t>输入</w:t>
-      </w:r>
-      <w:r>
-        <w:rPr>
-          <w:sz w:val="24"/>
-        </w:rPr>
-        <w:t>分类</w:t>
-      </w:r>
-      <w:r>
-        <w:rPr>
-          <w:sz w:val="24"/>
-        </w:rPr>
-        <w:t>模型</w:t>
-      </w:r>
-      <w:r>
-        <w:rPr>
-          <w:sz w:val="24"/>
-        </w:rPr>
-        <w:t>进行通过率测试。训练与测试采用时间切分策略</w:t>
-      </w:r>
-      <w:r>
-        <w:rPr>
-          <w:sz w:val="24"/>
-        </w:rPr>
-        <w:t>，按提交序列前</w:t>
-      </w:r>
-      <w:r>
-        <w:rPr>
-          <w:sz w:val="24"/>
-        </w:rPr>
-        <w:t xml:space="preserve"> 80% </w:t>
-      </w:r>
-      <w:r>
-        <w:rPr>
-          <w:sz w:val="24"/>
-        </w:rPr>
-        <w:t>作为</w:t>
-      </w:r>
-      <w:r>
-        <w:rPr>
-          <w:sz w:val="24"/>
-        </w:rPr>
-        <w:t>训练</w:t>
-      </w:r>
-      <w:r>
-        <w:rPr>
-          <w:sz w:val="24"/>
-        </w:rPr>
-        <w:t>集</w:t>
-      </w:r>
-      <w:r>
-        <w:rPr>
-          <w:sz w:val="24"/>
-        </w:rPr>
-        <w:t>、后</w:t>
-      </w:r>
-      <w:r>
-        <w:rPr>
-          <w:sz w:val="24"/>
-        </w:rPr>
-        <w:t xml:space="preserve"> 20% </w:t>
-      </w:r>
-      <w:r>
-        <w:rPr>
-          <w:sz w:val="24"/>
-        </w:rPr>
-        <w:t>作为</w:t>
-      </w:r>
-      <w:r>
-        <w:rPr>
-          <w:sz w:val="24"/>
-        </w:rPr>
-        <w:t>测试</w:t>
-      </w:r>
-      <w:r>
-        <w:rPr>
-          <w:sz w:val="24"/>
-        </w:rPr>
-        <w:t>集，以</w:t>
-      </w:r>
-      <w:r>
-        <w:rPr>
-          <w:sz w:val="24"/>
-        </w:rPr>
-        <w:t>尽可能的降低</w:t>
-      </w:r>
-      <w:r>
-        <w:rPr>
-          <w:sz w:val="24"/>
-        </w:rPr>
-        <w:t>信息泄漏（即预测时已知未来数据）风险</w:t>
-      </w:r>
-      <w:r>
-        <w:rPr>
-          <w:sz w:val="24"/>
-        </w:rPr>
-        <w:t>。</w:t>
-      </w:r>
-      <w:r>
-        <w:rPr>
-          <w:sz w:val="24"/>
-        </w:rPr>
-        <w:t>在</w:t>
-      </w:r>
-      <w:r>
-        <w:rPr>
-          <w:sz w:val="24"/>
-        </w:rPr>
-        <w:t xml:space="preserve"> Logistic Regression</w:t>
+        <w:t xml:space="preserve"> Decision Tree </w:t>
+      </w:r>
+      <w:r>
+        <w:rPr>
+          <w:sz w:val="24"/>
+        </w:rPr>
+        <w:t>的对比试验中，</w:t>
+      </w:r>
+      <w:r>
+        <w:rPr>
+          <w:sz w:val="24"/>
+        </w:rPr>
+        <w:t xml:space="preserve">Logistic Regression </w:t>
+      </w:r>
+      <w:r>
+        <w:rPr>
+          <w:sz w:val="24"/>
+        </w:rPr>
+        <w:t>表现最好，在测试集上取得</w:t>
+      </w:r>
+      <w:r>
+        <w:rPr>
+          <w:sz w:val="24"/>
+        </w:rPr>
+        <w:t xml:space="preserve"> Accuracy = 0.683216</w:t>
       </w:r>
       <w:r>
         <w:rPr>
@@ -1435,115 +1171,13 @@
         <w:rPr>
           <w:sz w:val="24"/>
         </w:rPr>
-        <w:t xml:space="preserve">Linear SVM </w:t>
-      </w:r>
-      <w:r>
-        <w:rPr>
-          <w:sz w:val="24"/>
-        </w:rPr>
-        <w:t>与</w:t>
-      </w:r>
-      <w:r>
-        <w:rPr>
-          <w:sz w:val="24"/>
-        </w:rPr>
-        <w:t xml:space="preserve"> Decision Tree </w:t>
-      </w:r>
-      <w:r>
-        <w:rPr>
-          <w:sz w:val="24"/>
-        </w:rPr>
-        <w:t>的对比试验中</w:t>
-      </w:r>
-      <w:r>
-        <w:rPr>
-          <w:sz w:val="24"/>
-        </w:rPr>
-        <w:t>，</w:t>
-      </w:r>
-      <w:r>
-        <w:rPr>
-          <w:sz w:val="24"/>
-        </w:rPr>
-        <w:t xml:space="preserve">Logistic Regression </w:t>
-      </w:r>
-      <w:r>
-        <w:rPr>
-          <w:sz w:val="24"/>
-        </w:rPr>
-        <w:t>表现最好</w:t>
-      </w:r>
-      <w:r>
-        <w:rPr>
-          <w:sz w:val="24"/>
-        </w:rPr>
-        <w:t>，在测试集上取得</w:t>
-      </w:r>
-      <w:r>
-        <w:rPr>
-          <w:sz w:val="24"/>
-        </w:rPr>
-        <w:t xml:space="preserve"> Accuracy = 0.68</w:t>
-      </w:r>
-      <w:r>
-        <w:rPr>
-          <w:sz w:val="24"/>
-        </w:rPr>
-        <w:t>3216</w:t>
-      </w:r>
-      <w:r>
-        <w:rPr>
-          <w:sz w:val="24"/>
-        </w:rPr>
-        <w:t>、</w:t>
-      </w:r>
-      <w:r>
-        <w:rPr>
-          <w:sz w:val="24"/>
-        </w:rPr>
-        <w:t>F1 = 0.675</w:t>
-      </w:r>
-      <w:r>
-        <w:rPr>
-          <w:sz w:val="24"/>
-        </w:rPr>
-        <w:t>343</w:t>
-      </w:r>
-      <w:r>
-        <w:rPr>
-          <w:sz w:val="24"/>
-        </w:rPr>
-        <w:t>。</w:t>
-      </w:r>
-      <w:r>
-        <w:rPr>
-          <w:sz w:val="24"/>
-        </w:rPr>
-        <w:t>推荐阶段以</w:t>
-      </w:r>
-      <w:r>
-        <w:rPr>
-          <w:sz w:val="24"/>
-        </w:rPr>
-        <w:t>模型预测的通过概率</w:t>
-      </w:r>
-      <w:r>
-        <w:rPr>
-          <w:sz w:val="24"/>
-        </w:rPr>
-        <w:t>作为</w:t>
-      </w:r>
-      <w:r>
-        <w:rPr>
-          <w:sz w:val="24"/>
-        </w:rPr>
-        <w:t>题目的排序分数，</w:t>
-      </w:r>
-      <w:r>
-        <w:rPr>
-          <w:sz w:val="24"/>
-        </w:rPr>
-        <w:t>并引入</w:t>
+        <w:t>F1 = 0.675343</w:t>
+      </w:r>
+      <w:r>
+        <w:rPr>
+          <w:sz w:val="24"/>
+        </w:rPr>
+        <w:t>。推荐阶段以模型预测的通过概率作为题目的排序分数，并引入</w:t>
       </w:r>
       <w:r>
         <w:rPr>
@@ -1567,31 +1201,7 @@
         <w:rPr>
           <w:sz w:val="24"/>
         </w:rPr>
-        <w:t>规则，优先</w:t>
-      </w:r>
-      <w:r>
-        <w:rPr>
-          <w:sz w:val="24"/>
-        </w:rPr>
-        <w:t>选择</w:t>
-      </w:r>
-      <w:r>
-        <w:rPr>
-          <w:sz w:val="24"/>
-        </w:rPr>
-        <w:t>通过概率处在合适区间</w:t>
-      </w:r>
-      <w:r>
-        <w:rPr>
-          <w:sz w:val="24"/>
-        </w:rPr>
-        <w:t>内</w:t>
-      </w:r>
-      <w:r>
-        <w:rPr>
-          <w:sz w:val="24"/>
-        </w:rPr>
-        <w:t>的题目生成</w:t>
+        <w:t>规则，优先选择通过概率处在合适区间内的题目生成</w:t>
       </w:r>
       <w:r>
         <w:rPr>
@@ -1603,13 +1213,7 @@
         <w:rPr>
           <w:sz w:val="24"/>
         </w:rPr>
-        <w:t>推荐列表</w:t>
-      </w:r>
-      <w:r>
-        <w:rPr>
-          <w:sz w:val="24"/>
-        </w:rPr>
-        <w:t>；离线评估结果显示，在</w:t>
+        <w:t>推荐列表；离线评估结果显示，在</w:t>
       </w:r>
       <w:r>
         <w:rPr>
@@ -1633,67 +1237,7 @@
         <w:rPr>
           <w:sz w:val="24"/>
         </w:rPr>
-        <w:t>。最后结合可视化</w:t>
-      </w:r>
-      <w:r>
-        <w:rPr>
-          <w:sz w:val="24"/>
-        </w:rPr>
-        <w:t>分析</w:t>
-      </w:r>
-      <w:r>
-        <w:rPr>
-          <w:sz w:val="24"/>
-        </w:rPr>
-        <w:t>，从用户活跃度、难度与通过率的关系</w:t>
-      </w:r>
-      <w:r>
-        <w:rPr>
-          <w:sz w:val="24"/>
-        </w:rPr>
-        <w:t>以及</w:t>
-      </w:r>
-      <w:r>
-        <w:rPr>
-          <w:sz w:val="24"/>
-        </w:rPr>
-        <w:t>推荐集度</w:t>
-      </w:r>
-      <w:r>
-        <w:rPr>
-          <w:sz w:val="24"/>
-        </w:rPr>
-        <w:t>等角度进行</w:t>
-      </w:r>
-      <w:r>
-        <w:rPr>
-          <w:sz w:val="24"/>
-        </w:rPr>
-        <w:t>解释</w:t>
-      </w:r>
-      <w:r>
-        <w:rPr>
-          <w:sz w:val="24"/>
-        </w:rPr>
-        <w:t>与验证</w:t>
-      </w:r>
-      <w:r>
-        <w:rPr>
-          <w:sz w:val="24"/>
-        </w:rPr>
-        <w:t>，</w:t>
-      </w:r>
-      <w:r>
-        <w:rPr>
-          <w:sz w:val="24"/>
-        </w:rPr>
-        <w:t>结果表明该</w:t>
-      </w:r>
-      <w:r>
-        <w:rPr>
-          <w:sz w:val="24"/>
-        </w:rPr>
-        <w:t>方法在</w:t>
+        <w:t>。最后结合可视化分析，从用户活跃度、难度与通过率的关系以及推荐集度等角度进行解释与验证，结果表明该方法在</w:t>
       </w:r>
       <w:r>
         <w:rPr>
@@ -1705,19 +1249,7 @@
         <w:rPr>
           <w:sz w:val="24"/>
         </w:rPr>
-        <w:t>学习推荐场景中</w:t>
-      </w:r>
-      <w:r>
-        <w:rPr>
-          <w:sz w:val="24"/>
-        </w:rPr>
-        <w:t>具有可行性和拓展潜力</w:t>
-      </w:r>
-      <w:r>
-        <w:rPr>
-          <w:sz w:val="24"/>
-        </w:rPr>
-        <w:t>。</w:t>
+        <w:t>学习推荐场景中具有可行性和拓展潜力。</w:t>
       </w:r>
     </w:p>
     <w:p>
@@ -1751,35 +1283,7 @@
           <w:rFonts w:hint="eastAsia"/>
           <w:sz w:val="24"/>
         </w:rPr>
-        <w:t>监督学习</w:t>
-      </w:r>
-      <w:r>
-        <w:rPr>
-          <w:rFonts w:hint="eastAsia"/>
-          <w:sz w:val="24"/>
-        </w:rPr>
-        <w:t>；</w:t>
-      </w:r>
-      <w:r>
-        <w:rPr>
-          <w:rFonts w:hint="eastAsia"/>
-          <w:sz w:val="24"/>
-        </w:rPr>
-        <w:t>机器学习</w:t>
-      </w:r>
-      <w:r>
-        <w:rPr>
-          <w:rFonts w:hint="eastAsia"/>
-          <w:sz w:val="24"/>
-        </w:rPr>
-        <w:t>；</w:t>
-      </w:r>
-      <w:r>
-        <w:rPr>
-          <w:rFonts w:hint="eastAsia"/>
-          <w:sz w:val="24"/>
-        </w:rPr>
-        <w:t>推荐评估；推荐算法</w:t>
+        <w:t>监督学习；机器学习；推荐评估；推荐算法</w:t>
       </w:r>
       <w:r>
         <w:rPr>
@@ -1796,18 +1300,18 @@
         <w:ind w:firstLine="643"/>
         <w:jc w:val="center"/>
         <w:rPr>
-          <w:rFonts w:eastAsia="黑体" w:hint="eastAsia"/>
-          <w:sz w:val="28"/>
-          <w:szCs w:val="28"/>
-        </w:rPr>
-      </w:pPr>
-      <w:bookmarkStart w:id="1" w:name="_Toc216958620"/>
-      <w:r>
-        <w:rPr>
           <w:rFonts w:eastAsia="黑体"/>
           <w:sz w:val="28"/>
           <w:szCs w:val="28"/>
         </w:rPr>
+      </w:pPr>
+      <w:bookmarkStart w:id="1" w:name="_Toc216958620"/>
+      <w:r>
+        <w:rPr>
+          <w:rFonts w:eastAsia="黑体"/>
+          <w:sz w:val="28"/>
+          <w:szCs w:val="28"/>
+        </w:rPr>
         <w:lastRenderedPageBreak/>
         <w:t>Abstract</w:t>
       </w:r>
@@ -1831,7 +1335,7 @@
       <w:pPr>
         <w:spacing w:line="440" w:lineRule="atLeast"/>
         <w:rPr>
-          <w:rFonts w:ascii="宋体" w:hAnsi="宋体" w:hint="eastAsia"/>
+          <w:rFonts w:ascii="宋体" w:hAnsi="宋体"/>
           <w:sz w:val="24"/>
         </w:rPr>
       </w:pPr>
@@ -1861,49 +1365,7 @@
         <w:rPr>
           <w:sz w:val="24"/>
         </w:rPr>
-        <w:t>Supervised learning</w:t>
-      </w:r>
-      <w:r>
-        <w:rPr>
-          <w:sz w:val="24"/>
-        </w:rPr>
-        <w:t>,</w:t>
-      </w:r>
-      <w:r>
-        <w:rPr>
-          <w:sz w:val="24"/>
-        </w:rPr>
-        <w:t xml:space="preserve"> </w:t>
-      </w:r>
-      <w:r>
-        <w:rPr>
-          <w:sz w:val="24"/>
-        </w:rPr>
-        <w:t>Machine learning</w:t>
-      </w:r>
-      <w:r>
-        <w:rPr>
-          <w:sz w:val="24"/>
-        </w:rPr>
-        <w:t xml:space="preserve">, </w:t>
-      </w:r>
-      <w:r>
-        <w:rPr>
-          <w:sz w:val="24"/>
-        </w:rPr>
-        <w:t>Recommended evaluation</w:t>
-      </w:r>
-      <w:r>
-        <w:rPr>
-          <w:sz w:val="24"/>
-        </w:rPr>
-        <w:t xml:space="preserve">, </w:t>
-      </w:r>
-      <w:r>
-        <w:rPr>
-          <w:sz w:val="24"/>
-        </w:rPr>
-        <w:t>Recommendation algorithm</w:t>
+        <w:t>Supervised learning, Machine learning, Recommended evaluation, Recommendation algorithm</w:t>
       </w:r>
       <w:r>
         <w:rPr>
@@ -2228,23 +1690,7 @@
                 <w:rFonts w:ascii="黑体" w:eastAsia="黑体" w:hAnsi="黑体"/>
                 <w:noProof/>
               </w:rPr>
-              <w:t>1.1 人工智能课程知</w:t>
-            </w:r>
-            <w:r>
-              <w:rPr>
-                <w:rStyle w:val="ac"/>
-                <w:rFonts w:ascii="黑体" w:eastAsia="黑体" w:hAnsi="黑体"/>
-                <w:noProof/>
-              </w:rPr>
-              <w:t>识</w:t>
-            </w:r>
-            <w:r>
-              <w:rPr>
-                <w:rStyle w:val="ac"/>
-                <w:rFonts w:ascii="黑体" w:eastAsia="黑体" w:hAnsi="黑体"/>
-                <w:noProof/>
-              </w:rPr>
-              <w:t>体系</w:t>
+              <w:t>1.1 人工智能课程知识体系</w:t>
             </w:r>
             <w:r>
               <w:rPr>
@@ -3019,13 +2465,7 @@
         <w:rPr>
           <w:sz w:val="24"/>
         </w:rPr>
-        <w:t>的目标不是要模拟人类所有的能力，而是让计算机系统在特定的任务上表现出近似人类的智能行为，包括但不限于感知、推理、学习和决策。通过对话、图像识别、语音识别等模型的</w:t>
-      </w:r>
-      <w:r>
-        <w:rPr>
-          <w:sz w:val="24"/>
-        </w:rPr>
-        <w:t>使用，能够理解</w:t>
+        <w:t>的目标不是要模拟人类所有的能力，而是让计算机系统在特定的任务上表现出近似人类的智能行为，包括但不限于感知、推理、学习和决策。通过对话、图像识别、语音识别等模型的使用，能够理解</w:t>
       </w:r>
       <w:r>
         <w:rPr>
@@ -3093,6 +2533,7 @@
         <w:spacing w:line="440" w:lineRule="atLeast"/>
         <w:ind w:firstLineChars="200" w:firstLine="480"/>
         <w:rPr>
+          <w:rFonts w:hint="eastAsia"/>
           <w:sz w:val="24"/>
         </w:rPr>
       </w:pPr>
@@ -3104,15 +2545,23 @@
       </w:r>
       <w:r>
         <w:rPr>
-          <w:sz w:val="24"/>
-        </w:rPr>
-        <w:t>能不能</w:t>
-      </w:r>
-      <w:r>
-        <w:rPr>
-          <w:sz w:val="24"/>
-        </w:rPr>
-        <w:t>做</w:t>
+          <w:rFonts w:hint="eastAsia"/>
+          <w:sz w:val="24"/>
+        </w:rPr>
+        <w:t>“</w:t>
+      </w:r>
+      <w:r>
+        <w:rPr>
+          <w:sz w:val="24"/>
+        </w:rPr>
+        <w:t>能不能做</w:t>
+      </w:r>
+      <w:r>
+        <w:rPr>
+          <w:rFonts w:hint="eastAsia"/>
+          <w:sz w:val="24"/>
+        </w:rPr>
+        <w:t>”</w:t>
       </w:r>
       <w:r>
         <w:rPr>
@@ -3122,9 +2571,23 @@
       </w:r>
       <w:r>
         <w:rPr>
+          <w:rFonts w:hint="eastAsia"/>
+          <w:sz w:val="24"/>
+        </w:rPr>
+        <w:t>“</w:t>
+      </w:r>
+      <w:r>
+        <w:rPr>
           <w:sz w:val="24"/>
         </w:rPr>
         <w:t>怎么做得更好</w:t>
+      </w:r>
+      <w:r>
+        <w:rPr>
+          <w:rFonts w:hint="eastAsia"/>
+          <w:sz w:val="24"/>
+        </w:rPr>
+        <w:t>”</w:t>
       </w:r>
     </w:p>
     <w:p>
@@ -3139,13 +2602,7 @@
         <w:rPr>
           <w:sz w:val="24"/>
         </w:rPr>
-        <w:t>对于问题的求解，我们需要把能找到解和能快速高效的找到解区分开。从状态空间建模的学习中发现，很多难题的关键不在于算法本身，</w:t>
-      </w:r>
-      <w:r>
-        <w:rPr>
-          <w:sz w:val="24"/>
-        </w:rPr>
-        <w:t>而在与如何抽象问题、定义状态和动作、设计目标和代价。通用图搜索具有完备性与最优性这些评价标注，盲目搜索能保证求解但是代价成本高，启发式搜索通过启发函数把过往经验注入算法，减少了无效的搜索。对我而言，理解对问题结构信息的更充分利用以换来</w:t>
+        <w:t>对于问题的求解，我们需要把能找到解和能快速高效的找到解区分开。从状态空间建模的学习中发现，很多难题的关键不在于算法本身，而在与如何抽象问题、定义状态和动作、设计目标和代价。通用图搜索具有完备性与最优性这些评价标注，盲目搜索能保证求解但是代价成本高，启发式搜索通过启发函数把过往经验注入算法，减少了无效的搜索。对我而言，理解对问题结构信息的更充分利用以换来</w:t>
       </w:r>
       <w:r>
         <w:rPr>
@@ -3172,13 +2629,7 @@
         <w:rPr>
           <w:sz w:val="24"/>
         </w:rPr>
-        <w:t>第三步：</w:t>
-      </w:r>
-      <w:r>
-        <w:rPr>
-          <w:sz w:val="24"/>
-        </w:rPr>
-        <w:t>从规则系统到数据驱动</w:t>
+        <w:t>第三步：从规则系统到数据驱动</w:t>
       </w:r>
     </w:p>
     <w:p>
@@ -3217,13 +2668,7 @@
         <w:rPr>
           <w:sz w:val="24"/>
         </w:rPr>
-        <w:t>推理机，它的规则是由人类赋予的，更强调用规则积累经验；而机器学习</w:t>
-      </w:r>
-      <w:r>
-        <w:rPr>
-          <w:sz w:val="24"/>
-        </w:rPr>
-        <w:t>的规则是从模型中蕴含并生长出</w:t>
+        <w:t>推理机，它的规则是由人类赋予的，更强调用规则积累经验；而机器学习的规则是从模型中蕴含并生长出</w:t>
       </w:r>
       <w:r>
         <w:rPr>
@@ -3518,13 +2963,7 @@
         <w:rPr>
           <w:sz w:val="24"/>
         </w:rPr>
-        <w:t>用于解释概念、分析对照、快速原型搭建等</w:t>
-      </w:r>
-      <w:r>
-        <w:rPr>
-          <w:sz w:val="24"/>
-        </w:rPr>
-        <w:t>。</w:t>
+        <w:t>用于解释概念、分析对照、快速原型搭建等。</w:t>
       </w:r>
       <w:r>
         <w:rPr>
@@ -3665,21 +3104,7 @@
           <w:color w:val="000000" w:themeColor="text1"/>
           <w:sz w:val="24"/>
         </w:rPr>
-        <w:t>表示：把</w:t>
-      </w:r>
-      <w:r>
-        <w:rPr>
-          <w:color w:val="000000" w:themeColor="text1"/>
-          <w:sz w:val="24"/>
-        </w:rPr>
-        <w:t>现实</w:t>
-      </w:r>
-      <w:r>
-        <w:rPr>
-          <w:color w:val="000000" w:themeColor="text1"/>
-          <w:sz w:val="24"/>
-        </w:rPr>
-        <w:t>问题转化成机器可以处理的形式</w:t>
+        <w:t>表示：把现实问题转化成机器可以处理的形式</w:t>
       </w:r>
     </w:p>
     <w:p>
@@ -3819,28 +3244,7 @@
           <w:color w:val="000000" w:themeColor="text1"/>
           <w:sz w:val="24"/>
         </w:rPr>
-        <w:t>学习</w:t>
-      </w:r>
-      <w:r>
-        <w:rPr>
-          <w:color w:val="000000" w:themeColor="text1"/>
-          <w:sz w:val="24"/>
-        </w:rPr>
-        <w:t>：</w:t>
-      </w:r>
-      <w:r>
-        <w:rPr>
-          <w:color w:val="000000" w:themeColor="text1"/>
-          <w:sz w:val="24"/>
-        </w:rPr>
-        <w:t>从</w:t>
-      </w:r>
-      <w:r>
-        <w:rPr>
-          <w:color w:val="000000" w:themeColor="text1"/>
-          <w:sz w:val="24"/>
-        </w:rPr>
-        <w:t>数据中得到规律</w:t>
+        <w:t>学习：从数据中得到规律</w:t>
       </w:r>
     </w:p>
     <w:p>
@@ -3896,14 +3300,7 @@
           <w:color w:val="000000" w:themeColor="text1"/>
           <w:sz w:val="24"/>
         </w:rPr>
-        <w:t>工程化</w:t>
-      </w:r>
-      <w:r>
-        <w:rPr>
-          <w:color w:val="000000" w:themeColor="text1"/>
-          <w:sz w:val="24"/>
-        </w:rPr>
-        <w:t>：落地稳定的模型形成可用的系统</w:t>
+        <w:t>工程化：落地稳定的模型形成可用的系统</w:t>
       </w:r>
     </w:p>
     <w:p>
@@ -3934,14 +3331,7 @@
           <w:color w:val="000000" w:themeColor="text1"/>
           <w:sz w:val="24"/>
         </w:rPr>
-        <w:t>能否从理论转化为现实，</w:t>
-      </w:r>
-      <w:r>
-        <w:rPr>
-          <w:color w:val="000000" w:themeColor="text1"/>
-          <w:sz w:val="24"/>
-        </w:rPr>
-        <w:t>一个模型的效果只是系统能力体现的一部分，距离真实应用还有相当多因素的限制。以深度学习为例，我们就需要依</w:t>
+        <w:t>能否从理论转化为现实，一个模型的效果只是系统能力体现的一部分，距离真实应用还有相当多因素的限制。以深度学习为例，我们就需要依</w:t>
       </w:r>
       <w:r>
         <w:rPr>
@@ -3993,8 +3383,8 @@
           <w:szCs w:val="28"/>
         </w:rPr>
       </w:pPr>
-      <w:bookmarkStart w:id="23" w:name="_Toc25404"/>
-      <w:bookmarkStart w:id="24" w:name="_Toc216958624"/>
+      <w:bookmarkStart w:id="23" w:name="_Toc216958624"/>
+      <w:bookmarkStart w:id="24" w:name="_Toc25404"/>
       <w:r>
         <w:rPr>
           <w:rFonts w:ascii="黑体" w:eastAsia="黑体" w:hAnsi="黑体" w:hint="eastAsia"/>
@@ -4009,7 +3399,7 @@
           <w:sz w:val="28"/>
           <w:szCs w:val="28"/>
         </w:rPr>
-        <w:t>基于</w:t>
+        <w:t>基于监督学习的OJ题目推荐技术的</w:t>
       </w:r>
       <w:r>
         <w:rPr>
@@ -4017,59 +3407,43 @@
           <w:sz w:val="28"/>
           <w:szCs w:val="28"/>
         </w:rPr>
-        <w:t>监督学习的OJ题目推荐</w:t>
-      </w:r>
+        <w:t>应用研究</w:t>
+      </w:r>
+      <w:bookmarkEnd w:id="23"/>
+    </w:p>
+    <w:p>
+      <w:pPr>
+        <w:pStyle w:val="2"/>
+        <w:rPr>
+          <w:rFonts w:ascii="黑体" w:eastAsia="黑体" w:hAnsi="黑体"/>
+          <w:sz w:val="24"/>
+          <w:szCs w:val="24"/>
+        </w:rPr>
+      </w:pPr>
+      <w:bookmarkStart w:id="25" w:name="_Toc216958625"/>
       <w:r>
         <w:rPr>
           <w:rFonts w:ascii="黑体" w:eastAsia="黑体" w:hAnsi="黑体" w:hint="eastAsia"/>
-          <w:sz w:val="28"/>
-          <w:szCs w:val="28"/>
-        </w:rPr>
-        <w:t>技术的</w:t>
-      </w:r>
+          <w:sz w:val="24"/>
+          <w:szCs w:val="24"/>
+        </w:rPr>
+        <w:t>2.1</w:t>
+      </w:r>
+      <w:r>
+        <w:rPr>
+          <w:rFonts w:ascii="黑体" w:eastAsia="黑体" w:hAnsi="黑体"/>
+          <w:sz w:val="24"/>
+          <w:szCs w:val="24"/>
+        </w:rPr>
+        <w:t xml:space="preserve"> </w:t>
+      </w:r>
+      <w:bookmarkEnd w:id="24"/>
       <w:r>
         <w:rPr>
           <w:rFonts w:ascii="黑体" w:eastAsia="黑体" w:hAnsi="黑体" w:hint="eastAsia"/>
-          <w:sz w:val="28"/>
-          <w:szCs w:val="28"/>
-        </w:rPr>
-        <w:t>应用研究</w:t>
-      </w:r>
-      <w:bookmarkEnd w:id="24"/>
-    </w:p>
-    <w:p>
-      <w:pPr>
-        <w:pStyle w:val="2"/>
-        <w:rPr>
-          <w:rFonts w:ascii="黑体" w:eastAsia="黑体" w:hAnsi="黑体"/>
           <w:sz w:val="24"/>
           <w:szCs w:val="24"/>
         </w:rPr>
-      </w:pPr>
-      <w:bookmarkStart w:id="25" w:name="_Toc216958625"/>
-      <w:r>
-        <w:rPr>
-          <w:rFonts w:ascii="黑体" w:eastAsia="黑体" w:hAnsi="黑体" w:hint="eastAsia"/>
-          <w:sz w:val="24"/>
-          <w:szCs w:val="24"/>
-        </w:rPr>
-        <w:t>2.1</w:t>
-      </w:r>
-      <w:r>
-        <w:rPr>
-          <w:rFonts w:ascii="黑体" w:eastAsia="黑体" w:hAnsi="黑体"/>
-          <w:sz w:val="24"/>
-          <w:szCs w:val="24"/>
-        </w:rPr>
-        <w:t xml:space="preserve"> </w:t>
-      </w:r>
-      <w:bookmarkEnd w:id="23"/>
-      <w:r>
-        <w:rPr>
-          <w:rFonts w:ascii="黑体" w:eastAsia="黑体" w:hAnsi="黑体" w:hint="eastAsia"/>
-          <w:sz w:val="24"/>
-          <w:szCs w:val="24"/>
-        </w:rPr>
         <w:t>实际问题描述</w:t>
       </w:r>
       <w:bookmarkEnd w:id="25"/>
@@ -4077,10 +3451,11 @@
     <w:p>
       <w:pPr>
         <w:widowControl/>
-        <w:ind w:firstLine="480"/>
+        <w:spacing w:line="440" w:lineRule="exact"/>
+        <w:ind w:firstLineChars="200" w:firstLine="480"/>
         <w:jc w:val="left"/>
         <w:rPr>
-          <w:color w:val="FF0000"/>
+          <w:color w:val="000000" w:themeColor="text1"/>
           <w:sz w:val="24"/>
         </w:rPr>
       </w:pPr>
@@ -4093,156 +3468,2043 @@
       <w:r>
         <w:rPr>
           <w:rFonts w:hint="eastAsia"/>
+          <w:color w:val="000000" w:themeColor="text1"/>
+          <w:sz w:val="24"/>
+        </w:rPr>
+        <w:t>本项目是基于本人的毕业设计实现的一套算法题目推荐系统</w:t>
+      </w:r>
+      <w:r>
+        <w:rPr>
+          <w:rFonts w:hint="eastAsia"/>
+          <w:color w:val="000000" w:themeColor="text1"/>
+          <w:sz w:val="24"/>
+        </w:rPr>
+        <w:t>。面向</w:t>
+      </w:r>
+      <w:r>
+        <w:rPr>
+          <w:rFonts w:hint="eastAsia"/>
+          <w:color w:val="000000" w:themeColor="text1"/>
+          <w:sz w:val="24"/>
+        </w:rPr>
+        <w:t>Online</w:t>
+      </w:r>
+      <w:r>
+        <w:rPr>
+          <w:color w:val="000000" w:themeColor="text1"/>
+          <w:sz w:val="24"/>
+        </w:rPr>
+        <w:t xml:space="preserve"> </w:t>
+      </w:r>
+      <w:r>
+        <w:rPr>
+          <w:rFonts w:hint="eastAsia"/>
+          <w:color w:val="000000" w:themeColor="text1"/>
+          <w:sz w:val="24"/>
+        </w:rPr>
+        <w:t>Judge</w:t>
+      </w:r>
+      <w:r>
+        <w:rPr>
+          <w:rFonts w:hint="eastAsia"/>
+          <w:color w:val="000000" w:themeColor="text1"/>
+          <w:sz w:val="24"/>
+        </w:rPr>
+        <w:t>在线判题学习场景，目标是根据俄学生的历史做题行为记录，为其在题库中推荐未来值得做的或是有能力做对的题目，并用离线实验给出可复现的指标与图表支撑。项目技术路线可以拆解为预测</w:t>
+      </w:r>
+      <w:r>
+        <w:rPr>
+          <w:rFonts w:hint="eastAsia"/>
+          <w:color w:val="000000" w:themeColor="text1"/>
+          <w:sz w:val="24"/>
+        </w:rPr>
+        <w:t xml:space="preserve"> </w:t>
+      </w:r>
+      <w:r>
+        <w:rPr>
+          <w:color w:val="000000" w:themeColor="text1"/>
+          <w:sz w:val="24"/>
+        </w:rPr>
+        <w:t xml:space="preserve">– </w:t>
+      </w:r>
+      <w:r>
+        <w:rPr>
+          <w:rFonts w:hint="eastAsia"/>
+          <w:color w:val="000000" w:themeColor="text1"/>
+          <w:sz w:val="24"/>
+        </w:rPr>
+        <w:t>推荐排序</w:t>
+      </w:r>
+      <w:r>
+        <w:rPr>
+          <w:rFonts w:hint="eastAsia"/>
+          <w:color w:val="000000" w:themeColor="text1"/>
+          <w:sz w:val="24"/>
+        </w:rPr>
+        <w:t xml:space="preserve"> </w:t>
+      </w:r>
+      <w:r>
+        <w:rPr>
+          <w:color w:val="000000" w:themeColor="text1"/>
+          <w:sz w:val="24"/>
+        </w:rPr>
+        <w:t xml:space="preserve">– </w:t>
+      </w:r>
+      <w:r>
+        <w:rPr>
+          <w:rFonts w:hint="eastAsia"/>
+          <w:color w:val="000000" w:themeColor="text1"/>
+          <w:sz w:val="24"/>
+        </w:rPr>
+        <w:t>评估：</w:t>
+      </w:r>
+    </w:p>
+    <w:p>
+      <w:pPr>
+        <w:widowControl/>
+        <w:spacing w:line="440" w:lineRule="exact"/>
+        <w:ind w:firstLineChars="200" w:firstLine="480"/>
+        <w:jc w:val="left"/>
+        <w:rPr>
+          <w:rFonts w:hint="eastAsia"/>
+          <w:color w:val="000000" w:themeColor="text1"/>
+          <w:sz w:val="24"/>
+        </w:rPr>
+      </w:pPr>
+      <w:r>
+        <w:rPr>
+          <w:rFonts w:hint="eastAsia"/>
+          <w:color w:val="000000" w:themeColor="text1"/>
+          <w:sz w:val="24"/>
+        </w:rPr>
+        <w:t>一、</w:t>
+      </w:r>
+      <w:r>
+        <w:rPr>
+          <w:rFonts w:hint="eastAsia"/>
+          <w:color w:val="000000" w:themeColor="text1"/>
+          <w:sz w:val="24"/>
+        </w:rPr>
+        <w:t>通过率预测（监督学习）：把“某次提交是否通过”建模为二分类问题，学习一个预测函数输出</w:t>
+      </w:r>
+      <w:r>
+        <w:rPr>
+          <w:rFonts w:hint="eastAsia"/>
+          <w:color w:val="000000" w:themeColor="text1"/>
+          <w:sz w:val="24"/>
+        </w:rPr>
+        <w:t>P</w:t>
+      </w:r>
+      <w:r>
+        <w:rPr>
+          <w:color w:val="000000" w:themeColor="text1"/>
+          <w:sz w:val="24"/>
+        </w:rPr>
+        <w:t>(AC)</w:t>
+      </w:r>
+      <w:r>
+        <w:rPr>
+          <w:rFonts w:hint="eastAsia"/>
+          <w:color w:val="000000" w:themeColor="text1"/>
+          <w:sz w:val="24"/>
+        </w:rPr>
+        <w:t>。</w:t>
+      </w:r>
+    </w:p>
+    <w:p>
+      <w:pPr>
+        <w:widowControl/>
+        <w:spacing w:line="440" w:lineRule="exact"/>
+        <w:ind w:firstLineChars="200" w:firstLine="480"/>
+        <w:jc w:val="left"/>
+        <w:rPr>
+          <w:rFonts w:hint="eastAsia"/>
+          <w:color w:val="000000" w:themeColor="text1"/>
+          <w:sz w:val="24"/>
+        </w:rPr>
+      </w:pPr>
+      <w:r>
+        <w:rPr>
+          <w:rFonts w:hint="eastAsia"/>
+          <w:color w:val="000000" w:themeColor="text1"/>
+          <w:sz w:val="24"/>
+        </w:rPr>
+        <w:t>二、</w:t>
+      </w:r>
+      <w:r>
+        <w:rPr>
+          <w:rFonts w:hint="eastAsia"/>
+          <w:color w:val="000000" w:themeColor="text1"/>
+          <w:sz w:val="24"/>
+        </w:rPr>
+        <w:t>Top</w:t>
+      </w:r>
+      <w:r>
+        <w:rPr>
+          <w:color w:val="000000" w:themeColor="text1"/>
+          <w:sz w:val="24"/>
+        </w:rPr>
+        <w:t>-</w:t>
+      </w:r>
+      <w:r>
+        <w:rPr>
+          <w:rFonts w:hint="eastAsia"/>
+          <w:color w:val="000000" w:themeColor="text1"/>
+          <w:sz w:val="24"/>
+        </w:rPr>
+        <w:t>K</w:t>
+      </w:r>
+      <w:r>
+        <w:rPr>
+          <w:rFonts w:hint="eastAsia"/>
+          <w:color w:val="000000" w:themeColor="text1"/>
+          <w:sz w:val="24"/>
+        </w:rPr>
+        <w:t>推荐：对每个用户从候选题库集中计算</w:t>
+      </w:r>
+      <w:r>
+        <w:rPr>
+          <w:rFonts w:hint="eastAsia"/>
+          <w:color w:val="000000" w:themeColor="text1"/>
+          <w:sz w:val="24"/>
+        </w:rPr>
+        <w:t>P</w:t>
+      </w:r>
+      <w:r>
+        <w:rPr>
+          <w:color w:val="000000" w:themeColor="text1"/>
+          <w:sz w:val="24"/>
+        </w:rPr>
+        <w:t>(AC)</w:t>
+      </w:r>
+      <w:r>
+        <w:rPr>
+          <w:rFonts w:hint="eastAsia"/>
+          <w:color w:val="000000" w:themeColor="text1"/>
+          <w:sz w:val="24"/>
+        </w:rPr>
+        <w:t>并排序，输出</w:t>
+      </w:r>
+      <w:r>
+        <w:rPr>
+          <w:rFonts w:hint="eastAsia"/>
+          <w:color w:val="000000" w:themeColor="text1"/>
+          <w:sz w:val="24"/>
+        </w:rPr>
+        <w:t>Top</w:t>
+      </w:r>
+      <w:r>
+        <w:rPr>
+          <w:color w:val="000000" w:themeColor="text1"/>
+          <w:sz w:val="24"/>
+        </w:rPr>
+        <w:t>-</w:t>
+      </w:r>
+      <w:r>
+        <w:rPr>
+          <w:rFonts w:hint="eastAsia"/>
+          <w:color w:val="000000" w:themeColor="text1"/>
+          <w:sz w:val="24"/>
+        </w:rPr>
+        <w:t>K</w:t>
+      </w:r>
+      <w:r>
+        <w:rPr>
+          <w:rFonts w:hint="eastAsia"/>
+          <w:color w:val="000000" w:themeColor="text1"/>
+          <w:sz w:val="24"/>
+        </w:rPr>
+        <w:t>列表；同时引入成长性推荐规则（即推荐</w:t>
+      </w:r>
+      <w:r>
+        <w:rPr>
+          <w:rFonts w:hint="eastAsia"/>
+          <w:color w:val="000000" w:themeColor="text1"/>
+          <w:sz w:val="24"/>
+        </w:rPr>
+        <w:t>P</w:t>
+      </w:r>
+      <w:r>
+        <w:rPr>
+          <w:color w:val="000000" w:themeColor="text1"/>
+          <w:sz w:val="24"/>
+        </w:rPr>
+        <w:t>(AC)</w:t>
+      </w:r>
+      <w:r>
+        <w:rPr>
+          <w:rFonts w:hint="eastAsia"/>
+          <w:color w:val="000000" w:themeColor="text1"/>
+          <w:sz w:val="24"/>
+        </w:rPr>
+        <w:t>处于合适区间的题目，避免只推荐极易或极难题目）。</w:t>
+      </w:r>
+    </w:p>
+    <w:p>
+      <w:pPr>
+        <w:widowControl/>
+        <w:spacing w:line="440" w:lineRule="exact"/>
+        <w:ind w:firstLineChars="200" w:firstLine="480"/>
+        <w:jc w:val="left"/>
+        <w:rPr>
+          <w:color w:val="000000" w:themeColor="text1"/>
+          <w:sz w:val="24"/>
+        </w:rPr>
+      </w:pPr>
+      <w:r>
+        <w:rPr>
+          <w:rFonts w:hint="eastAsia"/>
+          <w:color w:val="000000" w:themeColor="text1"/>
+          <w:sz w:val="24"/>
+        </w:rPr>
+        <w:t>三、</w:t>
+      </w:r>
+      <w:r>
+        <w:rPr>
+          <w:rFonts w:hint="eastAsia"/>
+          <w:color w:val="000000" w:themeColor="text1"/>
+          <w:sz w:val="24"/>
+        </w:rPr>
+        <w:t>离线评估：按照提交记录做时间切分（前</w:t>
+      </w:r>
+      <w:r>
+        <w:rPr>
+          <w:rFonts w:hint="eastAsia"/>
+          <w:color w:val="000000" w:themeColor="text1"/>
+          <w:sz w:val="24"/>
+        </w:rPr>
+        <w:t>8</w:t>
+      </w:r>
+      <w:r>
+        <w:rPr>
+          <w:color w:val="000000" w:themeColor="text1"/>
+          <w:sz w:val="24"/>
+        </w:rPr>
+        <w:t>0%</w:t>
+      </w:r>
+      <w:r>
+        <w:rPr>
+          <w:rFonts w:hint="eastAsia"/>
+          <w:color w:val="000000" w:themeColor="text1"/>
+          <w:sz w:val="24"/>
+        </w:rPr>
+        <w:t>训练、后</w:t>
+      </w:r>
+      <w:r>
+        <w:rPr>
+          <w:rFonts w:hint="eastAsia"/>
+          <w:color w:val="000000" w:themeColor="text1"/>
+          <w:sz w:val="24"/>
+        </w:rPr>
+        <w:t>2</w:t>
+      </w:r>
+      <w:r>
+        <w:rPr>
+          <w:color w:val="000000" w:themeColor="text1"/>
+          <w:sz w:val="24"/>
+        </w:rPr>
+        <w:t>0%</w:t>
+      </w:r>
+      <w:r>
+        <w:rPr>
+          <w:rFonts w:hint="eastAsia"/>
+          <w:color w:val="000000" w:themeColor="text1"/>
+          <w:sz w:val="24"/>
+        </w:rPr>
+        <w:t>测试），训练部分只用于训练模型及描绘用户画像，测试部分只用于评估命中，避免出现看到未来信息的信息泄漏情况导致指标虚高。</w:t>
+      </w:r>
+    </w:p>
+    <w:p>
+      <w:pPr>
+        <w:pStyle w:val="2"/>
+        <w:rPr>
+          <w:rFonts w:ascii="黑体" w:eastAsia="黑体" w:hAnsi="黑体"/>
+          <w:sz w:val="24"/>
+          <w:szCs w:val="24"/>
+        </w:rPr>
+      </w:pPr>
+      <w:bookmarkStart w:id="29" w:name="_Toc216958626"/>
+      <w:r>
+        <w:rPr>
+          <w:rFonts w:ascii="黑体" w:eastAsia="黑体" w:hAnsi="黑体" w:hint="eastAsia"/>
+          <w:sz w:val="24"/>
+          <w:szCs w:val="24"/>
+        </w:rPr>
+        <w:t>2.2 数据来源说明</w:t>
+      </w:r>
+      <w:bookmarkEnd w:id="29"/>
+    </w:p>
+    <w:p>
+      <w:pPr>
+        <w:spacing w:line="440" w:lineRule="exact"/>
+        <w:ind w:firstLineChars="200" w:firstLine="480"/>
+        <w:rPr>
+          <w:rFonts w:hint="eastAsia"/>
+          <w:sz w:val="24"/>
+        </w:rPr>
+      </w:pPr>
+      <w:r>
+        <w:rPr>
+          <w:sz w:val="24"/>
+        </w:rPr>
+        <w:t>本</w:t>
+      </w:r>
+      <w:r>
+        <w:rPr>
+          <w:sz w:val="24"/>
+        </w:rPr>
+        <w:t>项目使用</w:t>
+      </w:r>
+      <w:r>
+        <w:rPr>
+          <w:sz w:val="24"/>
+        </w:rPr>
+        <w:t>数据主要</w:t>
+      </w:r>
+      <w:r>
+        <w:rPr>
+          <w:sz w:val="24"/>
+        </w:rPr>
+        <w:t>为</w:t>
+      </w:r>
+      <w:r>
+        <w:rPr>
+          <w:sz w:val="24"/>
+        </w:rPr>
+        <w:t>题</w:t>
+      </w:r>
+      <w:r>
+        <w:rPr>
+          <w:sz w:val="24"/>
+        </w:rPr>
+        <w:t>库与</w:t>
+      </w:r>
+      <w:r>
+        <w:rPr>
+          <w:sz w:val="24"/>
+        </w:rPr>
+        <w:t>用户提交记录两部分</w:t>
+      </w:r>
+      <w:r>
+        <w:rPr>
+          <w:rFonts w:hint="eastAsia"/>
+          <w:sz w:val="24"/>
+        </w:rPr>
+        <w:t>，</w:t>
+      </w:r>
+      <w:r>
+        <w:rPr>
+          <w:sz w:val="24"/>
+        </w:rPr>
+        <w:t>原始数据来自开源社区公开仓库</w:t>
+      </w:r>
+      <w:r>
+        <w:rPr>
+          <w:rFonts w:hint="eastAsia"/>
+          <w:sz w:val="24"/>
+        </w:rPr>
+        <w:t>及模拟数据：</w:t>
+      </w:r>
+    </w:p>
+    <w:p>
+      <w:pPr>
+        <w:spacing w:line="440" w:lineRule="exact"/>
+        <w:ind w:firstLineChars="200" w:firstLine="480"/>
+        <w:rPr>
+          <w:sz w:val="24"/>
+        </w:rPr>
+      </w:pPr>
+      <w:bookmarkStart w:id="30" w:name="_Toc4768"/>
+      <w:r>
+        <w:rPr>
+          <w:sz w:val="24"/>
+        </w:rPr>
+        <w:t>一、提交记录数据来源：</w:t>
+      </w:r>
+      <w:r>
+        <w:rPr>
+          <w:sz w:val="24"/>
+        </w:rPr>
+        <w:t>推荐与描绘用户画像需要用到对应用户的提交记录，在仅有题库、缺少真实提交日志的情况下，本项目采用模拟生成的方式构造提交记录：通过建模</w:t>
+      </w:r>
+      <w:r>
+        <w:rPr>
+          <w:sz w:val="24"/>
+        </w:rPr>
+        <w:t>“</w:t>
+      </w:r>
+      <w:r>
+        <w:rPr>
+          <w:sz w:val="24"/>
+        </w:rPr>
+        <w:t>用户能力</w:t>
+      </w:r>
+      <w:r>
+        <w:rPr>
+          <w:sz w:val="24"/>
+        </w:rPr>
+        <w:t xml:space="preserve"> - </w:t>
+      </w:r>
+      <w:r>
+        <w:rPr>
+          <w:sz w:val="24"/>
+        </w:rPr>
+        <w:t>题目难度</w:t>
+      </w:r>
+      <w:r>
+        <w:rPr>
+          <w:sz w:val="24"/>
+        </w:rPr>
+        <w:t xml:space="preserve"> - </w:t>
+      </w:r>
+      <w:r>
+        <w:rPr>
+          <w:sz w:val="24"/>
+        </w:rPr>
+        <w:t>语言偏好</w:t>
+      </w:r>
+      <w:r>
+        <w:rPr>
+          <w:sz w:val="24"/>
+        </w:rPr>
+        <w:t xml:space="preserve"> - </w:t>
+      </w:r>
+      <w:r>
+        <w:rPr>
+          <w:sz w:val="24"/>
+        </w:rPr>
+        <w:t>尝试次数</w:t>
+      </w:r>
+      <w:r>
+        <w:rPr>
+          <w:sz w:val="24"/>
+        </w:rPr>
+        <w:t>”</w:t>
+      </w:r>
+      <w:r>
+        <w:rPr>
+          <w:sz w:val="24"/>
+        </w:rPr>
+        <w:t>等因素模拟生成，使数据在统计分布上更接近实际场景规律。该模拟过程可通过固定随机种子</w:t>
+      </w:r>
+      <w:r>
+        <w:rPr>
+          <w:color w:val="000000" w:themeColor="text1"/>
+          <w:sz w:val="24"/>
+        </w:rPr>
+        <w:t>保</w:t>
+      </w:r>
+      <w:r>
+        <w:rPr>
+          <w:sz w:val="24"/>
+        </w:rPr>
+        <w:t>证一致性，同时引入真实提交记录</w:t>
+      </w:r>
+      <w:r>
+        <w:rPr>
+          <w:color w:val="000000" w:themeColor="text1"/>
+          <w:sz w:val="24"/>
+        </w:rPr>
+        <w:t>（</w:t>
+      </w:r>
+      <w:hyperlink r:id="rId11" w:history="1">
+        <w:r>
+          <w:rPr>
+            <w:rStyle w:val="ac"/>
+            <w:color w:val="000000" w:themeColor="text1"/>
+            <w:sz w:val="24"/>
+          </w:rPr>
+          <w:t>北京航天航空大学</w:t>
+        </w:r>
+        <w:r>
+          <w:rPr>
+            <w:rStyle w:val="ac"/>
+            <w:color w:val="000000" w:themeColor="text1"/>
+            <w:sz w:val="24"/>
+          </w:rPr>
+          <w:t>ACcoding</w:t>
+        </w:r>
+        <w:r>
+          <w:rPr>
+            <w:rStyle w:val="ac"/>
+            <w:color w:val="000000" w:themeColor="text1"/>
+            <w:sz w:val="24"/>
+          </w:rPr>
+          <w:t>项目</w:t>
+        </w:r>
+      </w:hyperlink>
+      <w:r>
+        <w:rPr>
+          <w:color w:val="000000" w:themeColor="text1"/>
+          <w:sz w:val="24"/>
+        </w:rPr>
+        <w:t>）</w:t>
+      </w:r>
+      <w:r>
+        <w:rPr>
+          <w:sz w:val="24"/>
+        </w:rPr>
+        <w:t>，交叉验证模拟数据符合真实</w:t>
+      </w:r>
+      <w:r>
+        <w:rPr>
+          <w:sz w:val="24"/>
+        </w:rPr>
+        <w:t>OJ</w:t>
+      </w:r>
+      <w:r>
+        <w:rPr>
+          <w:sz w:val="24"/>
+        </w:rPr>
+        <w:t>场景分布规律</w:t>
+      </w:r>
+      <w:r>
+        <w:rPr>
+          <w:rFonts w:hint="eastAsia"/>
+          <w:sz w:val="24"/>
+        </w:rPr>
+        <w:t>，如图</w:t>
+      </w:r>
+      <w:r>
+        <w:rPr>
+          <w:rFonts w:hint="eastAsia"/>
+          <w:sz w:val="24"/>
+        </w:rPr>
+        <w:t>1</w:t>
+      </w:r>
+      <w:r>
+        <w:rPr>
+          <w:sz w:val="24"/>
+        </w:rPr>
+        <w:t>。</w:t>
+      </w:r>
+    </w:p>
+    <w:p>
+      <w:pPr>
+        <w:widowControl/>
+        <w:spacing w:line="440" w:lineRule="exact"/>
+        <w:ind w:firstLineChars="200" w:firstLine="480"/>
+        <w:jc w:val="left"/>
+        <w:rPr>
+          <w:color w:val="000000" w:themeColor="text1"/>
+          <w:sz w:val="24"/>
+        </w:rPr>
+      </w:pPr>
+      <w:r>
+        <w:rPr>
+          <w:rFonts w:hint="eastAsia"/>
+          <w:color w:val="000000" w:themeColor="text1"/>
+          <w:sz w:val="24"/>
+        </w:rPr>
+        <w:lastRenderedPageBreak/>
+        <w:t>二、题目数据来源（</w:t>
+      </w:r>
+      <w:hyperlink r:id="rId12" w:history="1">
+        <w:r>
+          <w:rPr>
+            <w:rStyle w:val="ac"/>
+            <w:color w:val="000000" w:themeColor="text1"/>
+            <w:sz w:val="24"/>
+          </w:rPr>
+          <w:t>开源</w:t>
+        </w:r>
+        <w:r>
+          <w:rPr>
+            <w:rStyle w:val="ac"/>
+            <w:color w:val="000000" w:themeColor="text1"/>
+            <w:sz w:val="24"/>
+          </w:rPr>
+          <w:t>OJ</w:t>
+        </w:r>
+        <w:r>
+          <w:rPr>
+            <w:rStyle w:val="ac"/>
+            <w:color w:val="000000" w:themeColor="text1"/>
+            <w:sz w:val="24"/>
+          </w:rPr>
+          <w:t>平台题</w:t>
+        </w:r>
+        <w:r>
+          <w:rPr>
+            <w:rStyle w:val="ac"/>
+            <w:color w:val="000000" w:themeColor="text1"/>
+            <w:sz w:val="24"/>
+          </w:rPr>
+          <w:t>库</w:t>
+        </w:r>
+      </w:hyperlink>
+      <w:r>
+        <w:rPr>
+          <w:rFonts w:hint="eastAsia"/>
+          <w:color w:val="000000" w:themeColor="text1"/>
+          <w:sz w:val="24"/>
+        </w:rPr>
+        <w:t>）：以题目信息为主，包含题目标题、描述、时间限制、空间限制等信息，用于构建题目特征与标签体系。</w:t>
+      </w:r>
+    </w:p>
+    <w:p>
+      <w:pPr>
+        <w:pStyle w:val="2"/>
+        <w:rPr>
+          <w:rFonts w:ascii="黑体" w:eastAsia="黑体" w:hAnsi="黑体" w:hint="eastAsia"/>
+          <w:sz w:val="24"/>
+          <w:szCs w:val="24"/>
+        </w:rPr>
+      </w:pPr>
+      <w:r>
+        <w:rPr>
+          <w:rFonts w:ascii="黑体" w:eastAsia="黑体" w:hAnsi="黑体" w:hint="eastAsia"/>
+          <w:sz w:val="24"/>
+          <w:szCs w:val="24"/>
+        </w:rPr>
+        <w:t>2.3 问题求解</w:t>
+      </w:r>
+    </w:p>
+    <w:p>
+      <w:pPr>
+        <w:pStyle w:val="3"/>
+        <w:rPr>
+          <w:rFonts w:ascii="黑体" w:eastAsia="黑体" w:hAnsi="黑体"/>
+          <w:sz w:val="24"/>
+          <w:szCs w:val="24"/>
+        </w:rPr>
+      </w:pPr>
+      <w:r>
+        <w:rPr>
+          <w:rFonts w:ascii="黑体" w:eastAsia="黑体" w:hAnsi="黑体" w:hint="eastAsia"/>
+          <w:sz w:val="24"/>
+          <w:szCs w:val="24"/>
+        </w:rPr>
+        <w:t>2.</w:t>
+      </w:r>
+      <w:r>
+        <w:rPr>
+          <w:rFonts w:ascii="黑体" w:eastAsia="黑体" w:hAnsi="黑体"/>
+          <w:sz w:val="24"/>
+          <w:szCs w:val="24"/>
+        </w:rPr>
+        <w:t>3</w:t>
+      </w:r>
+      <w:r>
+        <w:rPr>
+          <w:rFonts w:ascii="黑体" w:eastAsia="黑体" w:hAnsi="黑体"/>
+          <w:sz w:val="24"/>
+          <w:szCs w:val="24"/>
+        </w:rPr>
+        <w:t>.</w:t>
+      </w:r>
+      <w:r>
+        <w:rPr>
+          <w:rFonts w:ascii="黑体" w:eastAsia="黑体" w:hAnsi="黑体"/>
+          <w:sz w:val="24"/>
+          <w:szCs w:val="24"/>
+        </w:rPr>
+        <w:t>1</w:t>
+      </w:r>
+      <w:r>
+        <w:rPr>
+          <w:rFonts w:ascii="黑体" w:eastAsia="黑体" w:hAnsi="黑体"/>
+          <w:sz w:val="24"/>
+          <w:szCs w:val="24"/>
+        </w:rPr>
+        <w:t xml:space="preserve"> </w:t>
+      </w:r>
+      <w:r>
+        <w:rPr>
+          <w:rFonts w:ascii="黑体" w:eastAsia="黑体" w:hAnsi="黑体" w:hint="eastAsia"/>
+          <w:sz w:val="24"/>
+          <w:szCs w:val="24"/>
+        </w:rPr>
+        <w:t>数据处理</w:t>
+      </w:r>
+    </w:p>
+    <w:p>
+      <w:pPr>
+        <w:spacing w:line="440" w:lineRule="exact"/>
+        <w:ind w:firstLineChars="200" w:firstLine="480"/>
+        <w:rPr>
+          <w:sz w:val="24"/>
+        </w:rPr>
+      </w:pPr>
+      <w:r>
+        <w:rPr>
+          <w:sz w:val="24"/>
+        </w:rPr>
+        <w:t>项目原始数据</w:t>
+      </w:r>
+      <w:r>
+        <w:rPr>
+          <w:sz w:val="24"/>
+        </w:rPr>
+        <w:t>下载后通过</w:t>
+      </w:r>
+      <w:r>
+        <w:rPr>
+          <w:sz w:val="24"/>
+        </w:rPr>
+        <w:t xml:space="preserve"> Python </w:t>
+      </w:r>
+      <w:r>
+        <w:rPr>
+          <w:sz w:val="24"/>
+        </w:rPr>
+        <w:t>脚本完成格式转换、解析、清洗与标准化，形成可直接用于特征构造与模型训练的结构化数据，并在进入建模阶段前完成数据一致性校验。</w:t>
+      </w:r>
+      <w:r>
+        <w:rPr>
+          <w:color w:val="000000" w:themeColor="text1"/>
+          <w:sz w:val="24"/>
+        </w:rPr>
+        <w:t>本项目</w:t>
+      </w:r>
+      <w:r>
+        <w:rPr>
+          <w:color w:val="000000" w:themeColor="text1"/>
+          <w:sz w:val="24"/>
+        </w:rPr>
+        <w:t>设计并实现了如下处理流程</w:t>
+      </w:r>
+      <w:r>
+        <w:rPr>
+          <w:color w:val="000000" w:themeColor="text1"/>
+          <w:sz w:val="24"/>
+        </w:rPr>
+        <w:t>：</w:t>
+      </w:r>
+    </w:p>
+    <w:p>
+      <w:pPr>
+        <w:widowControl/>
+        <w:spacing w:line="440" w:lineRule="exact"/>
+        <w:ind w:firstLineChars="200" w:firstLine="480"/>
+        <w:jc w:val="left"/>
+        <w:rPr>
+          <w:color w:val="000000" w:themeColor="text1"/>
+          <w:sz w:val="24"/>
+        </w:rPr>
+      </w:pPr>
+      <w:r>
+        <w:rPr>
+          <w:color w:val="000000" w:themeColor="text1"/>
+          <w:sz w:val="24"/>
+        </w:rPr>
+        <w:t>一、</w:t>
+      </w:r>
+      <w:r>
+        <w:rPr>
+          <w:color w:val="000000" w:themeColor="text1"/>
+          <w:sz w:val="24"/>
+        </w:rPr>
+        <w:t>解析原始</w:t>
+      </w:r>
+      <w:r>
+        <w:rPr>
+          <w:color w:val="000000" w:themeColor="text1"/>
+          <w:sz w:val="24"/>
+        </w:rPr>
+        <w:t>HTML</w:t>
+      </w:r>
+      <w:r>
+        <w:rPr>
+          <w:color w:val="000000" w:themeColor="text1"/>
+          <w:sz w:val="24"/>
+        </w:rPr>
+        <w:t>题库：对题面</w:t>
+      </w:r>
+      <w:r>
+        <w:rPr>
+          <w:color w:val="000000" w:themeColor="text1"/>
+          <w:sz w:val="24"/>
+        </w:rPr>
+        <w:t>HTML</w:t>
+      </w:r>
+      <w:r>
+        <w:rPr>
+          <w:color w:val="000000" w:themeColor="text1"/>
+          <w:sz w:val="24"/>
+        </w:rPr>
+        <w:t>进行</w:t>
+      </w:r>
+      <w:r>
+        <w:rPr>
+          <w:color w:val="000000" w:themeColor="text1"/>
+          <w:sz w:val="24"/>
+        </w:rPr>
+        <w:t>DOM</w:t>
+      </w:r>
+      <w:r>
+        <w:rPr>
+          <w:color w:val="000000" w:themeColor="text1"/>
+          <w:sz w:val="24"/>
+        </w:rPr>
+        <w:t>解析，提取有效的字段，形成结构化题目数据，便于后续特征化与关联提交记录。</w:t>
+      </w:r>
+    </w:p>
+    <w:p>
+      <w:pPr>
+        <w:widowControl/>
+        <w:spacing w:line="440" w:lineRule="exact"/>
+        <w:ind w:firstLineChars="200" w:firstLine="480"/>
+        <w:jc w:val="left"/>
+        <w:rPr>
+          <w:color w:val="000000" w:themeColor="text1"/>
+          <w:sz w:val="24"/>
+        </w:rPr>
+      </w:pPr>
+      <w:r>
+        <w:rPr>
+          <w:color w:val="000000" w:themeColor="text1"/>
+          <w:sz w:val="24"/>
+        </w:rPr>
+        <w:t>二、补充题目难度值与算法类型标签：为对用户能力进行分层，题目引入难度评级和算法类型标签属性，</w:t>
+      </w:r>
+      <w:r>
+        <w:rPr>
+          <w:color w:val="000000" w:themeColor="text1"/>
+          <w:sz w:val="24"/>
+        </w:rPr>
+        <w:t>当前</w:t>
+      </w:r>
+      <w:r>
+        <w:rPr>
+          <w:color w:val="000000" w:themeColor="text1"/>
+          <w:sz w:val="24"/>
+        </w:rPr>
+        <w:t>采用</w:t>
+      </w:r>
+      <w:r>
+        <w:rPr>
+          <w:color w:val="000000" w:themeColor="text1"/>
+          <w:sz w:val="24"/>
+        </w:rPr>
+        <w:t>qwen3-max</w:t>
+      </w:r>
+      <w:r>
+        <w:rPr>
+          <w:color w:val="000000" w:themeColor="text1"/>
+          <w:sz w:val="24"/>
+        </w:rPr>
+        <w:t>模型</w:t>
+      </w:r>
+      <w:r>
+        <w:rPr>
+          <w:color w:val="000000" w:themeColor="text1"/>
+          <w:sz w:val="24"/>
+        </w:rPr>
+        <w:t>辅助</w:t>
+      </w:r>
+      <w:r>
+        <w:rPr>
+          <w:color w:val="000000" w:themeColor="text1"/>
+          <w:sz w:val="24"/>
+        </w:rPr>
+        <w:t>评级标注，</w:t>
+      </w:r>
+      <w:r>
+        <w:rPr>
+          <w:color w:val="000000" w:themeColor="text1"/>
+          <w:sz w:val="24"/>
+        </w:rPr>
+        <w:t>通过强约束提示词与结果校验确保输出稳定（输出单行</w:t>
+      </w:r>
+      <w:r>
+        <w:rPr>
+          <w:color w:val="000000" w:themeColor="text1"/>
+          <w:sz w:val="24"/>
+        </w:rPr>
+        <w:t>JSON</w:t>
+      </w:r>
+      <w:r>
+        <w:rPr>
+          <w:color w:val="000000" w:themeColor="text1"/>
+          <w:sz w:val="24"/>
+        </w:rPr>
+        <w:t>、字段默认值预定义枚举、难度数值范围固定）</w:t>
+      </w:r>
+      <w:r>
+        <w:rPr>
+          <w:color w:val="000000" w:themeColor="text1"/>
+          <w:sz w:val="24"/>
+        </w:rPr>
+        <w:t>。</w:t>
+      </w:r>
+      <w:r>
+        <w:rPr>
+          <w:color w:val="000000" w:themeColor="text1"/>
+          <w:sz w:val="24"/>
+        </w:rPr>
+        <w:t>标注完成后进行处理规范化（过滤未知标签或空标签）。</w:t>
+      </w:r>
+    </w:p>
+    <w:p>
+      <w:pPr>
+        <w:widowControl/>
+        <w:spacing w:line="440" w:lineRule="exact"/>
+        <w:ind w:firstLineChars="200" w:firstLine="480"/>
+        <w:jc w:val="left"/>
+        <w:rPr>
+          <w:color w:val="000000" w:themeColor="text1"/>
+          <w:sz w:val="24"/>
+        </w:rPr>
+      </w:pPr>
+      <w:r>
+        <w:rPr>
+          <w:color w:val="000000" w:themeColor="text1"/>
+          <w:sz w:val="24"/>
+        </w:rPr>
+        <w:t>三</w:t>
+      </w:r>
+      <w:r>
+        <w:rPr>
+          <w:color w:val="000000" w:themeColor="text1"/>
+          <w:sz w:val="24"/>
+        </w:rPr>
+        <w:t>、数据一致性校验</w:t>
+      </w:r>
+      <w:r>
+        <w:rPr>
+          <w:color w:val="000000" w:themeColor="text1"/>
+          <w:sz w:val="24"/>
+        </w:rPr>
+        <w:t>：在进行特征构建及训练前进行一致性校验，主要检查主键唯一性、字段值域（难度、提交结果、算法类型等）与类型分布合理性，从而降低脏数据造成的结果偏差等风险。</w:t>
+      </w:r>
+    </w:p>
+    <w:p>
+      <w:pPr>
+        <w:pStyle w:val="3"/>
+        <w:rPr>
+          <w:rFonts w:ascii="黑体" w:eastAsia="黑体" w:hAnsi="黑体"/>
+          <w:sz w:val="24"/>
+          <w:szCs w:val="24"/>
+        </w:rPr>
+      </w:pPr>
+      <w:r>
+        <w:rPr>
+          <w:rFonts w:ascii="黑体" w:eastAsia="黑体" w:hAnsi="黑体" w:hint="eastAsia"/>
+          <w:sz w:val="24"/>
+          <w:szCs w:val="24"/>
+        </w:rPr>
+        <w:t>2.</w:t>
+      </w:r>
+      <w:r>
+        <w:rPr>
+          <w:rFonts w:ascii="黑体" w:eastAsia="黑体" w:hAnsi="黑体"/>
+          <w:sz w:val="24"/>
+          <w:szCs w:val="24"/>
+        </w:rPr>
+        <w:t>3</w:t>
+      </w:r>
+      <w:r>
+        <w:rPr>
+          <w:rFonts w:ascii="黑体" w:eastAsia="黑体" w:hAnsi="黑体"/>
+          <w:sz w:val="24"/>
+          <w:szCs w:val="24"/>
+        </w:rPr>
+        <w:t>.</w:t>
+      </w:r>
+      <w:r>
+        <w:rPr>
+          <w:rFonts w:ascii="黑体" w:eastAsia="黑体" w:hAnsi="黑体"/>
+          <w:sz w:val="24"/>
+          <w:szCs w:val="24"/>
+        </w:rPr>
+        <w:t>2</w:t>
+      </w:r>
+      <w:r>
+        <w:rPr>
+          <w:rFonts w:ascii="黑体" w:eastAsia="黑体" w:hAnsi="黑体"/>
+          <w:sz w:val="24"/>
+          <w:szCs w:val="24"/>
+        </w:rPr>
+        <w:t xml:space="preserve"> </w:t>
+      </w:r>
+      <w:r>
+        <w:rPr>
+          <w:rFonts w:ascii="黑体" w:eastAsia="黑体" w:hAnsi="黑体" w:hint="eastAsia"/>
+          <w:sz w:val="24"/>
+          <w:szCs w:val="24"/>
+        </w:rPr>
+        <w:t>标准表</w:t>
+      </w:r>
+    </w:p>
+    <w:p>
+      <w:pPr>
+        <w:widowControl/>
+        <w:spacing w:line="440" w:lineRule="exact"/>
+        <w:ind w:firstLineChars="200" w:firstLine="480"/>
+        <w:jc w:val="left"/>
+        <w:rPr>
+          <w:rFonts w:hint="eastAsia"/>
+          <w:color w:val="000000" w:themeColor="text1"/>
+          <w:sz w:val="24"/>
+        </w:rPr>
+      </w:pPr>
+      <w:r>
+        <w:rPr>
+          <w:color w:val="000000" w:themeColor="text1"/>
+          <w:sz w:val="24"/>
+        </w:rPr>
+        <w:t>为保证后续特征改造、建模训练与结果复现实验的一致性，将清洗后的数据</w:t>
+      </w:r>
+      <w:r>
+        <w:rPr>
+          <w:color w:val="000000" w:themeColor="text1"/>
+          <w:sz w:val="24"/>
+        </w:rPr>
+        <w:t>组织</w:t>
+      </w:r>
+      <w:r>
+        <w:rPr>
+          <w:color w:val="000000" w:themeColor="text1"/>
+          <w:sz w:val="24"/>
+        </w:rPr>
+        <w:t>为标准表</w:t>
+      </w:r>
+      <w:r>
+        <w:rPr>
+          <w:rFonts w:hint="eastAsia"/>
+          <w:color w:val="000000" w:themeColor="text1"/>
+          <w:sz w:val="24"/>
+        </w:rPr>
+        <w:t>，以下为</w:t>
+      </w:r>
+      <w:r>
+        <w:rPr>
+          <w:rFonts w:hint="eastAsia"/>
+          <w:color w:val="000000" w:themeColor="text1"/>
+          <w:sz w:val="24"/>
+        </w:rPr>
+        <w:t>标</w:t>
+      </w:r>
+      <w:r>
+        <w:rPr>
+          <w:color w:val="000000" w:themeColor="text1"/>
+          <w:sz w:val="24"/>
+        </w:rPr>
+        <w:t>准表定义</w:t>
+      </w:r>
+      <w:r>
+        <w:rPr>
+          <w:rFonts w:hint="eastAsia"/>
+          <w:color w:val="000000" w:themeColor="text1"/>
+          <w:sz w:val="24"/>
+        </w:rPr>
+        <w:t>：</w:t>
+      </w:r>
+    </w:p>
+    <w:p>
+      <w:pPr>
+        <w:widowControl/>
+        <w:spacing w:line="440" w:lineRule="exact"/>
+        <w:ind w:firstLineChars="200" w:firstLine="480"/>
+        <w:jc w:val="left"/>
+        <w:rPr>
+          <w:color w:val="000000" w:themeColor="text1"/>
+          <w:sz w:val="24"/>
+        </w:rPr>
+      </w:pPr>
+      <w:r>
+        <w:rPr>
+          <w:rFonts w:hint="eastAsia"/>
+          <w:color w:val="000000" w:themeColor="text1"/>
+          <w:sz w:val="24"/>
+        </w:rPr>
+        <w:t>一、</w:t>
+      </w:r>
+      <w:r>
+        <w:rPr>
+          <w:color w:val="000000" w:themeColor="text1"/>
+          <w:sz w:val="24"/>
+        </w:rPr>
+        <w:t>题目表：以</w:t>
+      </w:r>
+      <w:r>
+        <w:rPr>
+          <w:color w:val="000000" w:themeColor="text1"/>
+          <w:sz w:val="24"/>
+        </w:rPr>
+        <w:t>id</w:t>
+      </w:r>
+      <w:r>
+        <w:rPr>
+          <w:color w:val="000000" w:themeColor="text1"/>
+          <w:sz w:val="24"/>
+        </w:rPr>
+        <w:t>为主键，包含标题、样例、限制条件、难度值及算法标签等字段。</w:t>
+      </w:r>
+    </w:p>
+    <w:p>
+      <w:pPr>
+        <w:widowControl/>
+        <w:spacing w:line="440" w:lineRule="exact"/>
+        <w:ind w:firstLineChars="200" w:firstLine="480"/>
+        <w:jc w:val="left"/>
+        <w:rPr>
+          <w:color w:val="000000" w:themeColor="text1"/>
+          <w:sz w:val="24"/>
+        </w:rPr>
+      </w:pPr>
+      <w:r>
+        <w:rPr>
+          <w:rFonts w:hint="eastAsia"/>
+          <w:color w:val="000000" w:themeColor="text1"/>
+          <w:sz w:val="24"/>
+        </w:rPr>
+        <w:t>二、</w:t>
+      </w:r>
+      <w:r>
+        <w:rPr>
+          <w:color w:val="000000" w:themeColor="text1"/>
+          <w:sz w:val="24"/>
+        </w:rPr>
+        <w:t>提交记录表：以</w:t>
+      </w:r>
+      <w:r>
+        <w:rPr>
+          <w:color w:val="000000" w:themeColor="text1"/>
+          <w:sz w:val="24"/>
+        </w:rPr>
+        <w:t>id</w:t>
+      </w:r>
+      <w:r>
+        <w:rPr>
+          <w:color w:val="000000" w:themeColor="text1"/>
+          <w:sz w:val="24"/>
+        </w:rPr>
+        <w:t>为主键，包含用户</w:t>
+      </w:r>
+      <w:r>
+        <w:rPr>
+          <w:color w:val="000000" w:themeColor="text1"/>
+          <w:sz w:val="24"/>
+        </w:rPr>
+        <w:t>id</w:t>
+      </w:r>
+      <w:r>
+        <w:rPr>
+          <w:color w:val="000000" w:themeColor="text1"/>
+          <w:sz w:val="24"/>
+        </w:rPr>
+        <w:t>与题目</w:t>
+      </w:r>
+      <w:r>
+        <w:rPr>
+          <w:color w:val="000000" w:themeColor="text1"/>
+          <w:sz w:val="24"/>
+        </w:rPr>
+        <w:t>id</w:t>
+      </w:r>
+      <w:r>
+        <w:rPr>
+          <w:color w:val="000000" w:themeColor="text1"/>
+          <w:sz w:val="24"/>
+        </w:rPr>
+        <w:t>外键，记录尝试次数、提交语言、提交结果、是否通过、运行参数等字段，用于构建监督学习样本与推荐排序依据。</w:t>
+      </w:r>
+    </w:p>
+    <w:p>
+      <w:pPr>
+        <w:widowControl/>
+        <w:spacing w:line="440" w:lineRule="exact"/>
+        <w:ind w:firstLineChars="200" w:firstLine="480"/>
+        <w:jc w:val="left"/>
+        <w:rPr>
+          <w:color w:val="000000" w:themeColor="text1"/>
+          <w:sz w:val="24"/>
+        </w:rPr>
+      </w:pPr>
+      <w:r>
+        <w:rPr>
+          <w:rFonts w:hint="eastAsia"/>
+          <w:color w:val="000000" w:themeColor="text1"/>
+          <w:sz w:val="24"/>
+        </w:rPr>
+        <w:t>三、</w:t>
+      </w:r>
+      <w:r>
+        <w:rPr>
+          <w:color w:val="000000" w:themeColor="text1"/>
+          <w:sz w:val="24"/>
+        </w:rPr>
+        <w:t>用户表：以</w:t>
+      </w:r>
+      <w:r>
+        <w:rPr>
+          <w:color w:val="000000" w:themeColor="text1"/>
+          <w:sz w:val="24"/>
+        </w:rPr>
+        <w:t>id</w:t>
+      </w:r>
+      <w:r>
+        <w:rPr>
+          <w:color w:val="000000" w:themeColor="text1"/>
+          <w:sz w:val="24"/>
+        </w:rPr>
+        <w:t>为主键，记录用户画像（如能力、坚持度等）。</w:t>
+      </w:r>
+    </w:p>
+    <w:p>
+      <w:pPr>
+        <w:widowControl/>
+        <w:spacing w:line="440" w:lineRule="exact"/>
+        <w:ind w:firstLineChars="200" w:firstLine="480"/>
+        <w:jc w:val="left"/>
+        <w:rPr>
+          <w:color w:val="000000" w:themeColor="text1"/>
+          <w:sz w:val="24"/>
+        </w:rPr>
+      </w:pPr>
+      <w:r>
+        <w:rPr>
+          <w:rFonts w:hint="eastAsia"/>
+          <w:color w:val="000000" w:themeColor="text1"/>
+          <w:sz w:val="24"/>
+        </w:rPr>
+        <w:t>四、</w:t>
+      </w:r>
+      <w:r>
+        <w:rPr>
+          <w:color w:val="000000" w:themeColor="text1"/>
+          <w:sz w:val="24"/>
+        </w:rPr>
+        <w:t>字典表：包含算法标签、语言类型及判题结果等枚举合集。</w:t>
+      </w:r>
+    </w:p>
+    <w:p>
+      <w:pPr>
+        <w:pStyle w:val="3"/>
+        <w:numPr>
+          <w:ilvl w:val="2"/>
+          <w:numId w:val="19"/>
+        </w:numPr>
+        <w:rPr>
+          <w:rFonts w:ascii="黑体" w:eastAsia="黑体" w:hAnsi="黑体"/>
+          <w:sz w:val="24"/>
+          <w:szCs w:val="24"/>
+        </w:rPr>
+      </w:pPr>
+      <w:r>
+        <w:rPr>
+          <w:rFonts w:ascii="黑体" w:eastAsia="黑体" w:hAnsi="黑体" w:hint="eastAsia"/>
+          <w:sz w:val="24"/>
+          <w:szCs w:val="24"/>
+        </w:rPr>
+        <w:lastRenderedPageBreak/>
+        <w:t>实验数据规模</w:t>
+      </w:r>
+    </w:p>
+    <w:p>
+      <w:pPr>
+        <w:widowControl/>
+        <w:spacing w:line="440" w:lineRule="exact"/>
+        <w:ind w:firstLineChars="200" w:firstLine="480"/>
+        <w:jc w:val="left"/>
+        <w:rPr>
+          <w:rFonts w:hint="eastAsia"/>
+        </w:rPr>
+      </w:pPr>
+      <w:r>
+        <w:rPr>
+          <w:color w:val="000000" w:themeColor="text1"/>
+          <w:sz w:val="24"/>
+        </w:rPr>
+        <w:t>当前实验数据规模</w:t>
+      </w:r>
+      <w:r>
+        <w:rPr>
+          <w:rFonts w:hint="eastAsia"/>
+          <w:color w:val="000000" w:themeColor="text1"/>
+          <w:sz w:val="24"/>
+        </w:rPr>
+        <w:t>：</w:t>
+      </w:r>
+    </w:p>
+    <w:p>
+      <w:pPr>
+        <w:pStyle w:val="ad"/>
+        <w:widowControl/>
+        <w:numPr>
+          <w:ilvl w:val="0"/>
+          <w:numId w:val="22"/>
+        </w:numPr>
+        <w:spacing w:line="440" w:lineRule="exact"/>
+        <w:ind w:left="482" w:firstLineChars="0" w:firstLine="0"/>
+        <w:jc w:val="left"/>
+        <w:rPr>
+          <w:rFonts w:hint="eastAsia"/>
+          <w:color w:val="000000" w:themeColor="text1"/>
+          <w:sz w:val="24"/>
+        </w:rPr>
+      </w:pPr>
+      <w:r>
+        <w:rPr>
+          <w:color w:val="000000" w:themeColor="text1"/>
+          <w:sz w:val="24"/>
+        </w:rPr>
+        <w:t>用户数：</w:t>
+      </w:r>
+      <w:r>
+        <w:rPr>
+          <w:color w:val="000000" w:themeColor="text1"/>
+          <w:sz w:val="24"/>
+        </w:rPr>
+        <w:t>1000</w:t>
+      </w:r>
+      <w:r>
+        <w:rPr>
+          <w:rFonts w:hint="eastAsia"/>
+          <w:color w:val="000000" w:themeColor="text1"/>
+          <w:sz w:val="24"/>
+        </w:rPr>
+        <w:t>人；</w:t>
+      </w:r>
+    </w:p>
+    <w:p>
+      <w:pPr>
+        <w:pStyle w:val="ad"/>
+        <w:widowControl/>
+        <w:numPr>
+          <w:ilvl w:val="0"/>
+          <w:numId w:val="22"/>
+        </w:numPr>
+        <w:spacing w:line="440" w:lineRule="exact"/>
+        <w:ind w:left="482" w:firstLineChars="0" w:firstLine="0"/>
+        <w:jc w:val="left"/>
+        <w:rPr>
+          <w:color w:val="000000" w:themeColor="text1"/>
+          <w:sz w:val="24"/>
+        </w:rPr>
+      </w:pPr>
+      <w:r>
+        <w:rPr>
+          <w:color w:val="000000" w:themeColor="text1"/>
+          <w:sz w:val="24"/>
+        </w:rPr>
+        <w:t>题目数：</w:t>
+      </w:r>
+      <w:r>
+        <w:rPr>
+          <w:color w:val="000000" w:themeColor="text1"/>
+          <w:sz w:val="24"/>
+        </w:rPr>
+        <w:t>10491</w:t>
+      </w:r>
+      <w:r>
+        <w:rPr>
+          <w:rFonts w:hint="eastAsia"/>
+          <w:color w:val="000000" w:themeColor="text1"/>
+          <w:sz w:val="24"/>
+        </w:rPr>
+        <w:t>道；</w:t>
+      </w:r>
+    </w:p>
+    <w:p>
+      <w:pPr>
+        <w:pStyle w:val="ad"/>
+        <w:widowControl/>
+        <w:numPr>
+          <w:ilvl w:val="0"/>
+          <w:numId w:val="22"/>
+        </w:numPr>
+        <w:spacing w:line="440" w:lineRule="exact"/>
+        <w:ind w:left="482" w:firstLineChars="0" w:firstLine="0"/>
+        <w:jc w:val="left"/>
+        <w:rPr>
+          <w:color w:val="000000" w:themeColor="text1"/>
+          <w:sz w:val="24"/>
+        </w:rPr>
+      </w:pPr>
+      <w:r>
+        <w:rPr>
+          <w:color w:val="000000" w:themeColor="text1"/>
+          <w:sz w:val="24"/>
+        </w:rPr>
+        <w:t>提交数：</w:t>
+      </w:r>
+      <w:r>
+        <w:rPr>
+          <w:color w:val="000000" w:themeColor="text1"/>
+          <w:sz w:val="24"/>
+        </w:rPr>
+        <w:t>300000</w:t>
+      </w:r>
+      <w:r>
+        <w:rPr>
+          <w:rFonts w:hint="eastAsia"/>
+          <w:color w:val="000000" w:themeColor="text1"/>
+          <w:sz w:val="24"/>
+        </w:rPr>
+        <w:t>次；</w:t>
+      </w:r>
+    </w:p>
+    <w:p>
+      <w:pPr>
+        <w:pStyle w:val="ad"/>
+        <w:widowControl/>
+        <w:numPr>
+          <w:ilvl w:val="0"/>
+          <w:numId w:val="22"/>
+        </w:numPr>
+        <w:spacing w:line="440" w:lineRule="exact"/>
+        <w:ind w:left="482" w:firstLineChars="0" w:firstLine="0"/>
+        <w:jc w:val="left"/>
+        <w:rPr>
+          <w:rFonts w:hint="eastAsia"/>
+          <w:color w:val="000000" w:themeColor="text1"/>
+          <w:sz w:val="24"/>
+        </w:rPr>
+      </w:pPr>
+      <w:r>
+        <w:rPr>
+          <w:color w:val="000000" w:themeColor="text1"/>
+          <w:sz w:val="24"/>
+        </w:rPr>
+        <w:t>AC</w:t>
+      </w:r>
+      <w:r>
+        <w:rPr>
+          <w:color w:val="000000" w:themeColor="text1"/>
+          <w:sz w:val="24"/>
+        </w:rPr>
+        <w:t>占比（通过率）：约</w:t>
+      </w:r>
+      <w:r>
+        <w:rPr>
+          <w:color w:val="000000" w:themeColor="text1"/>
+          <w:sz w:val="24"/>
+        </w:rPr>
+        <w:t>49.36%</w:t>
+      </w:r>
+      <w:r>
+        <w:rPr>
+          <w:rFonts w:hint="eastAsia"/>
+          <w:color w:val="000000" w:themeColor="text1"/>
+          <w:sz w:val="24"/>
+        </w:rPr>
+        <w:t>；</w:t>
+      </w:r>
+    </w:p>
+    <w:p>
+      <w:pPr>
+        <w:pStyle w:val="ad"/>
+        <w:widowControl/>
+        <w:numPr>
+          <w:ilvl w:val="0"/>
+          <w:numId w:val="22"/>
+        </w:numPr>
+        <w:spacing w:line="440" w:lineRule="exact"/>
+        <w:ind w:left="482" w:firstLineChars="0" w:firstLine="0"/>
+        <w:jc w:val="left"/>
+        <w:rPr>
+          <w:rFonts w:hint="eastAsia"/>
+          <w:color w:val="000000" w:themeColor="text1"/>
+          <w:sz w:val="24"/>
+        </w:rPr>
+      </w:pPr>
+      <w:r>
+        <w:rPr>
+          <w:color w:val="000000" w:themeColor="text1"/>
+          <w:sz w:val="24"/>
+        </w:rPr>
+        <w:t>用户活跃度分布图，如图</w:t>
+      </w:r>
+      <w:r>
+        <w:rPr>
+          <w:color w:val="000000" w:themeColor="text1"/>
+          <w:sz w:val="24"/>
+        </w:rPr>
+        <w:t>2</w:t>
+      </w:r>
+      <w:r>
+        <w:rPr>
+          <w:rFonts w:hint="eastAsia"/>
+          <w:color w:val="000000" w:themeColor="text1"/>
+          <w:sz w:val="24"/>
+        </w:rPr>
+        <w:t>。</w:t>
+      </w:r>
+    </w:p>
+    <w:p>
+      <w:pPr>
+        <w:widowControl/>
+        <w:jc w:val="center"/>
+        <w:rPr>
+          <w:color w:val="000000" w:themeColor="text1"/>
+          <w:sz w:val="24"/>
+        </w:rPr>
+      </w:pPr>
+      <w:r>
+        <w:rPr>
+          <w:rFonts w:hint="eastAsia"/>
+          <w:noProof/>
+        </w:rPr>
+        <w:drawing>
+          <wp:inline distT="0" distB="0" distL="0" distR="0">
+            <wp:extent cx="5274310" cy="2344420"/>
+            <wp:effectExtent l="0" t="0" r="0" b="5080"/>
+            <wp:docPr id="1178388895" name="图片 4"/>
+            <wp:cNvGraphicFramePr>
+              <a:graphicFrameLocks xmlns:a="http://schemas.openxmlformats.org/drawingml/2006/main" noChangeAspect="1"/>
+            </wp:cNvGraphicFramePr>
+            <a:graphic xmlns:a="http://schemas.openxmlformats.org/drawingml/2006/main">
+              <a:graphicData uri="http://schemas.openxmlformats.org/drawingml/2006/picture">
+                <pic:pic xmlns:pic="http://schemas.openxmlformats.org/drawingml/2006/picture">
+                  <pic:nvPicPr>
+                    <pic:cNvPr id="1178388895" name="图片 1178388895"/>
+                    <pic:cNvPicPr/>
+                  </pic:nvPicPr>
+                  <pic:blipFill>
+                    <a:blip r:embed="rId13" cstate="print">
+                      <a:extLst>
+                        <a:ext uri="{28A0092B-C50C-407E-A947-70E740481C1C}">
+                          <a14:useLocalDpi xmlns:a14="http://schemas.microsoft.com/office/drawing/2010/main" val="0"/>
+                        </a:ext>
+                      </a:extLst>
+                    </a:blip>
+                    <a:stretch>
+                      <a:fillRect/>
+                    </a:stretch>
+                  </pic:blipFill>
+                  <pic:spPr>
+                    <a:xfrm>
+                      <a:off x="0" y="0"/>
+                      <a:ext cx="5274310" cy="2344420"/>
+                    </a:xfrm>
+                    <a:prstGeom prst="rect">
+                      <a:avLst/>
+                    </a:prstGeom>
+                  </pic:spPr>
+                </pic:pic>
+              </a:graphicData>
+            </a:graphic>
+          </wp:inline>
+        </w:drawing>
+      </w:r>
+    </w:p>
+    <w:p>
+      <w:pPr>
+        <w:pStyle w:val="af1"/>
+        <w:jc w:val="center"/>
+        <w:rPr>
+          <w:rFonts w:ascii="Times New Roman" w:eastAsia="宋体" w:hAnsi="Times New Roman" w:cs="Times New Roman" w:hint="eastAsia"/>
           <w:color w:val="FF0000"/>
           <w:sz w:val="24"/>
         </w:rPr>
-        <w:t>本项目是基于本人的毕业设计实现的一套算法题目推荐系统</w:t>
-      </w:r>
-    </w:p>
-    <w:p>
-      <w:pPr>
-        <w:widowControl/>
-        <w:ind w:firstLine="480"/>
-        <w:jc w:val="left"/>
-        <w:rPr>
-          <w:color w:val="FF0000"/>
-          <w:sz w:val="24"/>
-        </w:rPr>
-      </w:pPr>
-    </w:p>
-    <w:p>
-      <w:pPr>
-        <w:pStyle w:val="2"/>
+      </w:pPr>
+      <w:r>
+        <w:rPr>
+          <w:rFonts w:hint="eastAsia"/>
+        </w:rPr>
+        <w:t>图</w:t>
+      </w:r>
+      <w:r>
+        <w:t>2</w:t>
+      </w:r>
+      <w:r>
+        <w:t xml:space="preserve"> </w:t>
+      </w:r>
+      <w:r>
+        <w:rPr>
+          <w:rFonts w:hint="eastAsia"/>
+        </w:rPr>
+        <w:t>用户活跃度分布图</w:t>
+      </w:r>
+    </w:p>
+    <w:bookmarkEnd w:id="30"/>
+    <w:p>
+      <w:pPr>
+        <w:pStyle w:val="3"/>
+        <w:numPr>
+          <w:ilvl w:val="2"/>
+          <w:numId w:val="19"/>
+        </w:numPr>
         <w:rPr>
           <w:rFonts w:ascii="黑体" w:eastAsia="黑体" w:hAnsi="黑体"/>
           <w:sz w:val="24"/>
           <w:szCs w:val="24"/>
         </w:rPr>
       </w:pPr>
-      <w:bookmarkStart w:id="29" w:name="_Toc216958626"/>
       <w:r>
         <w:rPr>
           <w:rFonts w:ascii="黑体" w:eastAsia="黑体" w:hAnsi="黑体" w:hint="eastAsia"/>
           <w:sz w:val="24"/>
           <w:szCs w:val="24"/>
         </w:rPr>
-        <w:t>2.2 数据来源说明</w:t>
-      </w:r>
-      <w:bookmarkEnd w:id="29"/>
-    </w:p>
-    <w:p>
-      <w:pPr>
-        <w:widowControl/>
-        <w:ind w:firstLine="480"/>
-        <w:jc w:val="left"/>
-        <w:rPr>
-          <w:color w:val="FF0000"/>
-          <w:sz w:val="24"/>
-        </w:rPr>
-      </w:pPr>
-      <w:bookmarkStart w:id="30" w:name="_Toc4768"/>
-    </w:p>
-    <w:p>
-      <w:pPr>
-        <w:widowControl/>
-        <w:ind w:firstLine="480"/>
-        <w:jc w:val="left"/>
-        <w:rPr>
-          <w:color w:val="FF0000"/>
-          <w:sz w:val="24"/>
-        </w:rPr>
-      </w:pPr>
-    </w:p>
-    <w:p>
-      <w:pPr>
-        <w:widowControl/>
-        <w:ind w:firstLine="480"/>
-        <w:jc w:val="left"/>
-        <w:rPr>
-          <w:color w:val="FF0000"/>
-          <w:sz w:val="24"/>
-        </w:rPr>
-      </w:pPr>
-    </w:p>
-    <w:p>
-      <w:pPr>
-        <w:pStyle w:val="2"/>
+        <w:t>特征构造</w:t>
+      </w:r>
+    </w:p>
+    <w:p>
+      <w:pPr>
+        <w:rPr>
+          <w:rFonts w:hint="eastAsia"/>
+        </w:rPr>
+      </w:pPr>
+    </w:p>
+    <w:p>
+      <w:pPr>
+        <w:pStyle w:val="3"/>
         <w:rPr>
           <w:rFonts w:ascii="黑体" w:eastAsia="黑体" w:hAnsi="黑体"/>
           <w:sz w:val="24"/>
           <w:szCs w:val="24"/>
         </w:rPr>
       </w:pPr>
-      <w:bookmarkStart w:id="31" w:name="_Toc216958627"/>
       <w:r>
         <w:rPr>
           <w:rFonts w:ascii="黑体" w:eastAsia="黑体" w:hAnsi="黑体" w:hint="eastAsia"/>
           <w:sz w:val="24"/>
           <w:szCs w:val="24"/>
         </w:rPr>
-        <w:t xml:space="preserve">2.3 </w:t>
-      </w:r>
-      <w:bookmarkEnd w:id="30"/>
+        <w:t>2.</w:t>
+      </w:r>
+      <w:r>
+        <w:rPr>
+          <w:rFonts w:ascii="黑体" w:eastAsia="黑体" w:hAnsi="黑体"/>
+          <w:sz w:val="24"/>
+          <w:szCs w:val="24"/>
+        </w:rPr>
+        <w:t>3.</w:t>
+      </w:r>
+      <w:r>
+        <w:rPr>
+          <w:rFonts w:ascii="黑体" w:eastAsia="黑体" w:hAnsi="黑体"/>
+          <w:sz w:val="24"/>
+          <w:szCs w:val="24"/>
+        </w:rPr>
+        <w:t>5</w:t>
+      </w:r>
+      <w:r>
+        <w:rPr>
+          <w:rFonts w:ascii="黑体" w:eastAsia="黑体" w:hAnsi="黑体"/>
+          <w:sz w:val="24"/>
+          <w:szCs w:val="24"/>
+        </w:rPr>
+        <w:t xml:space="preserve"> </w:t>
+      </w:r>
       <w:r>
         <w:rPr>
           <w:rFonts w:ascii="黑体" w:eastAsia="黑体" w:hAnsi="黑体" w:hint="eastAsia"/>
           <w:sz w:val="24"/>
           <w:szCs w:val="24"/>
         </w:rPr>
-        <w:t>问题求解</w:t>
-      </w:r>
-      <w:bookmarkEnd w:id="31"/>
-    </w:p>
-    <w:p>
-      <w:pPr>
-        <w:widowControl/>
-        <w:ind w:firstLine="480"/>
-        <w:jc w:val="left"/>
-        <w:rPr>
-          <w:color w:val="FF0000"/>
-          <w:sz w:val="24"/>
-        </w:rPr>
-      </w:pPr>
-      <w:r>
-        <w:rPr>
-          <w:rFonts w:hint="eastAsia"/>
-          <w:color w:val="FF0000"/>
-          <w:sz w:val="24"/>
-        </w:rPr>
-        <w:t>可包括数据预处理（清洗、标准化、特征选择等）、模型选择、构建、评估</w:t>
-      </w:r>
-    </w:p>
-    <w:p>
-      <w:pPr>
-        <w:widowControl/>
-        <w:ind w:firstLine="480"/>
-        <w:jc w:val="left"/>
-        <w:rPr>
-          <w:color w:val="FF0000"/>
-          <w:sz w:val="24"/>
-        </w:rPr>
-      </w:pPr>
-    </w:p>
-    <w:p>
-      <w:pPr>
-        <w:widowControl/>
-        <w:ind w:firstLine="480"/>
-        <w:jc w:val="left"/>
-        <w:rPr>
-          <w:rFonts w:hint="eastAsia"/>
-          <w:color w:val="FF0000"/>
-          <w:sz w:val="24"/>
-          <w:highlight w:val="yellow"/>
-        </w:rPr>
-      </w:pPr>
-      <w:r>
-        <w:rPr>
-          <w:rFonts w:hint="eastAsia"/>
-          <w:color w:val="FF0000"/>
-          <w:sz w:val="24"/>
-          <w:highlight w:val="yellow"/>
-        </w:rPr>
-        <w:t>（如需要，可设置三级标题）</w:t>
+        <w:t>模型选择</w:t>
+      </w:r>
+    </w:p>
+    <w:p/>
+    <w:p>
+      <w:pPr>
+        <w:pStyle w:val="3"/>
+        <w:rPr>
+          <w:rFonts w:ascii="黑体" w:eastAsia="黑体" w:hAnsi="黑体"/>
+          <w:sz w:val="24"/>
+          <w:szCs w:val="24"/>
+        </w:rPr>
+      </w:pPr>
+      <w:r>
+        <w:rPr>
+          <w:rFonts w:ascii="黑体" w:eastAsia="黑体" w:hAnsi="黑体" w:hint="eastAsia"/>
+          <w:sz w:val="24"/>
+          <w:szCs w:val="24"/>
+        </w:rPr>
+        <w:t>2.</w:t>
+      </w:r>
+      <w:r>
+        <w:rPr>
+          <w:rFonts w:ascii="黑体" w:eastAsia="黑体" w:hAnsi="黑体"/>
+          <w:sz w:val="24"/>
+          <w:szCs w:val="24"/>
+        </w:rPr>
+        <w:t>3.</w:t>
+      </w:r>
+      <w:r>
+        <w:rPr>
+          <w:rFonts w:ascii="黑体" w:eastAsia="黑体" w:hAnsi="黑体"/>
+          <w:sz w:val="24"/>
+          <w:szCs w:val="24"/>
+        </w:rPr>
+        <w:t>6</w:t>
+      </w:r>
+      <w:r>
+        <w:rPr>
+          <w:rFonts w:ascii="黑体" w:eastAsia="黑体" w:hAnsi="黑体"/>
+          <w:sz w:val="24"/>
+          <w:szCs w:val="24"/>
+        </w:rPr>
+        <w:t xml:space="preserve"> </w:t>
+      </w:r>
+      <w:r>
+        <w:rPr>
+          <w:rFonts w:ascii="黑体" w:eastAsia="黑体" w:hAnsi="黑体" w:hint="eastAsia"/>
+          <w:sz w:val="24"/>
+          <w:szCs w:val="24"/>
+        </w:rPr>
+        <w:t>训练构建</w:t>
+      </w:r>
+    </w:p>
+    <w:p/>
+    <w:p>
+      <w:pPr>
+        <w:pStyle w:val="3"/>
+        <w:rPr>
+          <w:rFonts w:ascii="黑体" w:eastAsia="黑体" w:hAnsi="黑体" w:hint="eastAsia"/>
+          <w:sz w:val="24"/>
+          <w:szCs w:val="24"/>
+        </w:rPr>
+      </w:pPr>
+      <w:r>
+        <w:rPr>
+          <w:rFonts w:ascii="黑体" w:eastAsia="黑体" w:hAnsi="黑体" w:hint="eastAsia"/>
+          <w:sz w:val="24"/>
+          <w:szCs w:val="24"/>
+        </w:rPr>
+        <w:t>2.</w:t>
+      </w:r>
+      <w:r>
+        <w:rPr>
+          <w:rFonts w:ascii="黑体" w:eastAsia="黑体" w:hAnsi="黑体"/>
+          <w:sz w:val="24"/>
+          <w:szCs w:val="24"/>
+        </w:rPr>
+        <w:t>3.</w:t>
+      </w:r>
+      <w:r>
+        <w:rPr>
+          <w:rFonts w:ascii="黑体" w:eastAsia="黑体" w:hAnsi="黑体"/>
+          <w:sz w:val="24"/>
+          <w:szCs w:val="24"/>
+        </w:rPr>
+        <w:t>7</w:t>
+      </w:r>
+      <w:r>
+        <w:rPr>
+          <w:rFonts w:ascii="黑体" w:eastAsia="黑体" w:hAnsi="黑体"/>
+          <w:sz w:val="24"/>
+          <w:szCs w:val="24"/>
+        </w:rPr>
+        <w:t xml:space="preserve"> </w:t>
+      </w:r>
+      <w:r>
+        <w:rPr>
+          <w:rFonts w:ascii="黑体" w:eastAsia="黑体" w:hAnsi="黑体" w:hint="eastAsia"/>
+          <w:sz w:val="24"/>
+          <w:szCs w:val="24"/>
+        </w:rPr>
+        <w:t>Top-K推荐与</w:t>
+      </w:r>
+      <w:r>
+        <w:rPr>
+          <w:rFonts w:ascii="黑体" w:eastAsia="黑体" w:hAnsi="黑体" w:hint="eastAsia"/>
+          <w:sz w:val="24"/>
+          <w:szCs w:val="24"/>
+        </w:rPr>
+        <w:t>评估</w:t>
+      </w:r>
+    </w:p>
+    <w:p>
+      <w:r>
+        <w:rPr>
+          <w:rFonts w:hint="eastAsia"/>
+        </w:rPr>
+        <w:t>一、推荐流程</w:t>
+      </w:r>
+    </w:p>
+    <w:p>
+      <w:r>
+        <w:rPr>
+          <w:rFonts w:hint="eastAsia"/>
+        </w:rPr>
+        <w:t>1</w:t>
+      </w:r>
+      <w:r>
+        <w:t>.</w:t>
+      </w:r>
+      <w:r>
+        <w:rPr>
+          <w:rFonts w:hint="eastAsia"/>
+        </w:rPr>
+        <w:t>训练</w:t>
+      </w:r>
+      <w:r>
+        <w:t>P(AC)</w:t>
+      </w:r>
+      <w:r>
+        <w:rPr>
+          <w:rFonts w:hint="eastAsia"/>
+        </w:rPr>
+        <w:t>模型（默认使用</w:t>
+      </w:r>
+      <w:r>
+        <w:rPr>
+          <w:rFonts w:hint="eastAsia"/>
+        </w:rPr>
+        <w:t>Logistic</w:t>
+      </w:r>
+      <w:r>
+        <w:t xml:space="preserve"> </w:t>
+      </w:r>
+      <w:r>
+        <w:rPr>
+          <w:rFonts w:hint="eastAsia"/>
+        </w:rPr>
+        <w:t>Regression</w:t>
+      </w:r>
+      <w:r>
+        <w:t xml:space="preserve"> </w:t>
+      </w:r>
+      <w:r>
+        <w:rPr>
+          <w:rFonts w:hint="eastAsia"/>
+        </w:rPr>
+        <w:t>Pipeline</w:t>
+      </w:r>
+      <w:r>
+        <w:rPr>
+          <w:rFonts w:hint="eastAsia"/>
+        </w:rPr>
+        <w:t>模型）</w:t>
+      </w:r>
+    </w:p>
+    <w:p>
+      <w:r>
+        <w:rPr>
+          <w:rFonts w:hint="eastAsia"/>
+        </w:rPr>
+        <w:t>2</w:t>
+      </w:r>
+      <w:r>
+        <w:t>.</w:t>
+      </w:r>
+      <w:r>
+        <w:rPr>
+          <w:rFonts w:hint="eastAsia"/>
+        </w:rPr>
+        <w:t>对每个用户构造候选题目合集：从历史未通过的题目中筛选。</w:t>
+      </w:r>
+    </w:p>
+    <w:p>
+      <w:pPr>
+        <w:rPr>
+          <w:rFonts w:hint="eastAsia"/>
+        </w:rPr>
+      </w:pPr>
+      <w:r>
+        <w:rPr>
+          <w:rFonts w:hint="eastAsia"/>
+        </w:rPr>
+        <w:t>3</w:t>
+      </w:r>
+      <w:r>
+        <w:t>.</w:t>
+      </w:r>
+      <w:r>
+        <w:rPr>
+          <w:rFonts w:hint="eastAsia"/>
+        </w:rPr>
+        <w:t>为候选题目打分</w:t>
+      </w:r>
+      <w:r>
+        <w:rPr>
+          <w:rFonts w:hint="eastAsia"/>
+        </w:rPr>
+        <w:t>并排序</w:t>
+      </w:r>
+      <w:r>
+        <w:rPr>
+          <w:rFonts w:hint="eastAsia"/>
+        </w:rPr>
+        <w:t>：</w:t>
+      </w:r>
+      <w:r>
+        <w:rPr>
+          <w:rFonts w:hint="eastAsia"/>
+        </w:rPr>
+        <w:t>按</w:t>
+      </w:r>
+      <w:proofErr w:type="spellStart"/>
+      <w:r>
+        <w:t>p_ac</w:t>
+      </w:r>
+      <w:proofErr w:type="spellEnd"/>
+      <w:r>
+        <w:t xml:space="preserve"> = P(</w:t>
+      </w:r>
+      <w:proofErr w:type="spellStart"/>
+      <w:r>
+        <w:t>AC|u,p</w:t>
+      </w:r>
+      <w:proofErr w:type="spellEnd"/>
+      <w:r>
+        <w:t>)</w:t>
+      </w:r>
+      <w:r>
+        <w:rPr>
+          <w:rFonts w:hint="eastAsia"/>
+        </w:rPr>
+        <w:t>由高到低</w:t>
+      </w:r>
+      <w:r>
+        <w:rPr>
+          <w:rFonts w:hint="eastAsia"/>
+        </w:rPr>
+        <w:t>Top-K</w:t>
+      </w:r>
+      <w:r>
+        <w:rPr>
+          <w:rFonts w:hint="eastAsia"/>
+        </w:rPr>
+        <w:t>推荐列表。</w:t>
+      </w:r>
+    </w:p>
+    <w:p>
+      <w:pPr>
+        <w:rPr>
+          <w:rFonts w:hint="eastAsia"/>
+        </w:rPr>
+      </w:pPr>
+      <w:r>
+        <w:rPr>
+          <w:rFonts w:hint="eastAsia"/>
+        </w:rPr>
+        <w:lastRenderedPageBreak/>
+        <w:t>4</w:t>
+      </w:r>
+      <w:r>
+        <w:t>.</w:t>
+      </w:r>
+      <w:r>
+        <w:rPr>
+          <w:rFonts w:hint="eastAsia"/>
+        </w:rPr>
+        <w:t>成长型推荐规则：优先选择</w:t>
+      </w:r>
+      <w:proofErr w:type="spellStart"/>
+      <w:r>
+        <w:rPr>
+          <w:rFonts w:hint="eastAsia"/>
+        </w:rPr>
+        <w:t>p_ac</w:t>
+      </w:r>
+      <w:proofErr w:type="spellEnd"/>
+      <w:r>
+        <w:rPr>
+          <w:rFonts w:hint="eastAsia"/>
+        </w:rPr>
+        <w:t>位于适中区间</w:t>
+      </w:r>
+      <w:r>
+        <w:rPr>
+          <w:rFonts w:hint="eastAsia"/>
+        </w:rPr>
+        <w:t>的题目（默认区间</w:t>
+      </w:r>
+      <w:r>
+        <w:t>[0.4,0.7]</w:t>
+      </w:r>
+      <w:r>
+        <w:rPr>
+          <w:rFonts w:hint="eastAsia"/>
+        </w:rPr>
+        <w:t>），避免推荐结果偏向过易或过难题，更贴合实际的学习目标</w:t>
       </w:r>
     </w:p>
     <w:p>
@@ -4256,7 +5518,7 @@
           <w:szCs w:val="28"/>
         </w:rPr>
       </w:pPr>
-      <w:bookmarkStart w:id="32" w:name="_Toc216958628"/>
+      <w:bookmarkStart w:id="31" w:name="_Toc216958628"/>
       <w:r>
         <w:rPr>
           <w:rFonts w:ascii="黑体" w:eastAsia="黑体" w:hAnsi="黑体" w:hint="eastAsia"/>
@@ -4265,7 +5527,7 @@
         </w:rPr>
         <w:t>3 总结</w:t>
       </w:r>
-      <w:bookmarkEnd w:id="32"/>
+      <w:bookmarkEnd w:id="31"/>
     </w:p>
     <w:p>
       <w:pPr>
@@ -4316,7 +5578,7 @@
           <w:szCs w:val="32"/>
         </w:rPr>
       </w:pPr>
-      <w:bookmarkStart w:id="33" w:name="_Toc216958629"/>
+      <w:bookmarkStart w:id="32" w:name="_Toc216958629"/>
       <w:r>
         <w:rPr>
           <w:rFonts w:ascii="黑体" w:eastAsia="黑体" w:hAnsi="黑体" w:hint="eastAsia"/>
@@ -4326,7 +5588,135 @@
         <w:lastRenderedPageBreak/>
         <w:t>参考文献</w:t>
       </w:r>
+      <w:bookmarkEnd w:id="32"/>
+    </w:p>
+    <w:p>
+      <w:pPr>
+        <w:spacing w:line="440" w:lineRule="atLeast"/>
+        <w:rPr>
+          <w:color w:val="FF0000"/>
+          <w:sz w:val="24"/>
+        </w:rPr>
+      </w:pPr>
+      <w:bookmarkStart w:id="33" w:name="_Hlk55300410"/>
+      <w:bookmarkStart w:id="34" w:name="_Toc463792934"/>
+      <w:bookmarkStart w:id="35" w:name="_Toc31963"/>
+      <w:r>
+        <w:rPr>
+          <w:rFonts w:hint="eastAsia"/>
+          <w:color w:val="FF0000"/>
+          <w:sz w:val="24"/>
+        </w:rPr>
+        <w:t>[1]</w:t>
+      </w:r>
+      <w:r>
+        <w:rPr>
+          <w:color w:val="FF0000"/>
+          <w:sz w:val="24"/>
+        </w:rPr>
+        <w:t xml:space="preserve"> </w:t>
+      </w:r>
       <w:bookmarkEnd w:id="33"/>
+      <w:r>
+        <w:rPr>
+          <w:color w:val="FF0000"/>
+          <w:sz w:val="24"/>
+        </w:rPr>
+        <w:t>金显贺，王昌长，王忠东</w:t>
+      </w:r>
+      <w:r>
+        <w:rPr>
+          <w:color w:val="FF0000"/>
+          <w:sz w:val="24"/>
+        </w:rPr>
+        <w:t xml:space="preserve">. </w:t>
+      </w:r>
+      <w:r>
+        <w:rPr>
+          <w:color w:val="FF0000"/>
+          <w:sz w:val="24"/>
+        </w:rPr>
+        <w:t>一种用于在线检测局部放电的数字滤波技术</w:t>
+      </w:r>
+      <w:r>
+        <w:rPr>
+          <w:color w:val="FF0000"/>
+          <w:sz w:val="24"/>
+        </w:rPr>
+        <w:t xml:space="preserve">[J]. </w:t>
+      </w:r>
+      <w:r>
+        <w:rPr>
+          <w:color w:val="FF0000"/>
+          <w:sz w:val="24"/>
+        </w:rPr>
+        <w:t>清华大学学报</w:t>
+      </w:r>
+      <w:r>
+        <w:rPr>
+          <w:color w:val="FF0000"/>
+          <w:sz w:val="24"/>
+        </w:rPr>
+        <w:t>(</w:t>
+      </w:r>
+      <w:r>
+        <w:rPr>
+          <w:color w:val="FF0000"/>
+          <w:sz w:val="24"/>
+        </w:rPr>
+        <w:t>自然科学版</w:t>
+      </w:r>
+      <w:r>
+        <w:rPr>
+          <w:color w:val="FF0000"/>
+          <w:sz w:val="24"/>
+        </w:rPr>
+        <w:t>)</w:t>
+      </w:r>
+      <w:r>
+        <w:rPr>
+          <w:color w:val="FF0000"/>
+          <w:sz w:val="24"/>
+        </w:rPr>
+        <w:t>，</w:t>
+      </w:r>
+      <w:r>
+        <w:rPr>
+          <w:color w:val="FF0000"/>
+          <w:sz w:val="24"/>
+        </w:rPr>
+        <w:t>1993</w:t>
+      </w:r>
+      <w:r>
+        <w:rPr>
+          <w:rFonts w:hint="eastAsia"/>
+          <w:color w:val="FF0000"/>
+          <w:sz w:val="24"/>
+        </w:rPr>
+        <w:t xml:space="preserve">, </w:t>
+      </w:r>
+      <w:r>
+        <w:rPr>
+          <w:color w:val="FF0000"/>
+          <w:sz w:val="24"/>
+        </w:rPr>
+        <w:t>33(4)</w:t>
+      </w:r>
+      <w:r>
+        <w:rPr>
+          <w:rFonts w:hint="eastAsia"/>
+          <w:color w:val="FF0000"/>
+          <w:sz w:val="24"/>
+        </w:rPr>
+        <w:t xml:space="preserve"> :</w:t>
+      </w:r>
+      <w:r>
+        <w:rPr>
+          <w:color w:val="FF0000"/>
+          <w:sz w:val="24"/>
+        </w:rPr>
+        <w:t>62-67.</w:t>
+      </w:r>
     </w:p>
     <w:p>
       <w:pPr>
@@ -4336,31 +5726,34 @@
           <w:sz w:val="24"/>
         </w:rPr>
       </w:pPr>
-      <w:bookmarkStart w:id="34" w:name="_Hlk55300410"/>
-      <w:bookmarkStart w:id="35" w:name="_Toc463792934"/>
-      <w:bookmarkStart w:id="36" w:name="_Toc31963"/>
-      <w:r>
-        <w:rPr>
-          <w:rFonts w:hint="eastAsia"/>
+      <w:r>
+        <w:rPr>
           <w:color w:val="FF0000"/>
           <w:sz w:val="24"/>
         </w:rPr>
-        <w:t>[1]</w:t>
-      </w:r>
-      <w:r>
-        <w:rPr>
+        <w:t>[</w:t>
+      </w:r>
+      <w:r>
+        <w:rPr>
+          <w:rFonts w:hint="eastAsia"/>
           <w:color w:val="FF0000"/>
           <w:sz w:val="24"/>
         </w:rPr>
+        <w:t>2</w:t>
+      </w:r>
+      <w:r>
+        <w:rPr>
+          <w:color w:val="FF0000"/>
+          <w:sz w:val="24"/>
+        </w:rPr>
         <w:t xml:space="preserve"> </w:t>
       </w:r>
-      <w:bookmarkEnd w:id="34"/>
       <w:r>
         <w:rPr>
           <w:color w:val="FF0000"/>
           <w:sz w:val="24"/>
         </w:rPr>
-        <w:t>金显贺，王昌长，王忠东</w:t>
+        <w:t>谢希德</w:t>
       </w:r>
       <w:r>
         <w:rPr>
@@ -4374,48 +5767,175 @@
           <w:color w:val="FF0000"/>
           <w:sz w:val="24"/>
         </w:rPr>
-        <w:t>一种用于在线检测局部放电的数字滤波技术</w:t>
+        <w:t>创造学习的新思路</w:t>
       </w:r>
       <w:r>
         <w:rPr>
           <w:color w:val="FF0000"/>
           <w:sz w:val="24"/>
         </w:rPr>
-        <w:t xml:space="preserve">[J]. </w:t>
+        <w:t xml:space="preserve">[N]. </w:t>
       </w:r>
       <w:r>
         <w:rPr>
           <w:color w:val="FF0000"/>
           <w:sz w:val="24"/>
         </w:rPr>
-        <w:t>清华大学学报</w:t>
+        <w:t>人民日报，</w:t>
       </w:r>
       <w:r>
         <w:rPr>
           <w:color w:val="FF0000"/>
           <w:sz w:val="24"/>
         </w:rPr>
-        <w:t>(</w:t>
-      </w:r>
-      <w:r>
+        <w:t>1998-12-25(10).</w:t>
+      </w:r>
+    </w:p>
+    <w:p>
+      <w:pPr>
+        <w:spacing w:line="440" w:lineRule="atLeast"/>
         <w:rPr>
           <w:color w:val="FF0000"/>
           <w:sz w:val="24"/>
         </w:rPr>
-        <w:t>自然科学版</w:t>
-      </w:r>
+      </w:pPr>
       <w:r>
         <w:rPr>
           <w:color w:val="FF0000"/>
           <w:sz w:val="24"/>
         </w:rPr>
-        <w:t>)</w:t>
-      </w:r>
-      <w:r>
-        <w:rPr>
+        <w:t>[</w:t>
+      </w:r>
+      <w:r>
+        <w:rPr>
+          <w:rFonts w:hint="eastAsia"/>
           <w:color w:val="FF0000"/>
           <w:sz w:val="24"/>
         </w:rPr>
+        <w:t>3</w:t>
+      </w:r>
+      <w:r>
+        <w:rPr>
+          <w:color w:val="FF0000"/>
+          <w:sz w:val="24"/>
+        </w:rPr>
+        <w:t>]</w:t>
+      </w:r>
+      <w:r>
+        <w:rPr>
+          <w:rFonts w:hint="eastAsia"/>
+          <w:color w:val="FF0000"/>
+          <w:sz w:val="24"/>
+        </w:rPr>
+        <w:t xml:space="preserve"> </w:t>
+      </w:r>
+      <w:r>
+        <w:rPr>
+          <w:color w:val="FF0000"/>
+          <w:sz w:val="24"/>
+        </w:rPr>
+        <w:t>GB/T 16159-1996</w:t>
+      </w:r>
+      <w:r>
+        <w:rPr>
+          <w:color w:val="FF0000"/>
+          <w:sz w:val="24"/>
+        </w:rPr>
+        <w:t>，汉语拼音正词法基本规则</w:t>
+      </w:r>
+      <w:r>
+        <w:rPr>
+          <w:color w:val="FF0000"/>
+          <w:sz w:val="24"/>
+        </w:rPr>
+        <w:t>[S].</w:t>
+      </w:r>
+    </w:p>
+    <w:p>
+      <w:pPr>
+        <w:spacing w:line="440" w:lineRule="atLeast"/>
+        <w:rPr>
+          <w:color w:val="FF0000"/>
+          <w:sz w:val="24"/>
+        </w:rPr>
+      </w:pPr>
+      <w:r>
+        <w:rPr>
+          <w:color w:val="FF0000"/>
+          <w:sz w:val="24"/>
+        </w:rPr>
+        <w:t>[</w:t>
+      </w:r>
+      <w:r>
+        <w:rPr>
+          <w:rFonts w:hint="eastAsia"/>
+          <w:color w:val="FF0000"/>
+          <w:sz w:val="24"/>
+        </w:rPr>
+        <w:t>4</w:t>
+      </w:r>
+      <w:r>
+        <w:rPr>
+          <w:color w:val="FF0000"/>
+          <w:sz w:val="24"/>
+        </w:rPr>
+        <w:t xml:space="preserve">] </w:t>
+      </w:r>
+      <w:r>
+        <w:rPr>
+          <w:color w:val="FF0000"/>
+          <w:sz w:val="24"/>
+        </w:rPr>
+        <w:t>姜锡洲</w:t>
+      </w:r>
+      <w:r>
+        <w:rPr>
+          <w:color w:val="FF0000"/>
+          <w:sz w:val="24"/>
+        </w:rPr>
+        <w:t xml:space="preserve">. </w:t>
+      </w:r>
+      <w:r>
+        <w:rPr>
+          <w:color w:val="FF0000"/>
+          <w:sz w:val="24"/>
+        </w:rPr>
+        <w:t>一种温热外敷药制备方案</w:t>
+      </w:r>
+      <w:r>
+        <w:rPr>
+          <w:color w:val="FF0000"/>
+          <w:sz w:val="24"/>
+        </w:rPr>
+        <w:t xml:space="preserve">[P]. </w:t>
+      </w:r>
+      <w:r>
+        <w:rPr>
+          <w:color w:val="FF0000"/>
+          <w:sz w:val="24"/>
+        </w:rPr>
+        <w:t>中国专利</w:t>
+      </w:r>
+      <w:r>
+        <w:rPr>
+          <w:rFonts w:hint="eastAsia"/>
+          <w:color w:val="FF0000"/>
+          <w:sz w:val="24"/>
+        </w:rPr>
+        <w:t>:</w:t>
+      </w:r>
+      <w:r>
+        <w:rPr>
+          <w:color w:val="FF0000"/>
+          <w:sz w:val="24"/>
+        </w:rPr>
+        <w:t>881056073</w:t>
+      </w:r>
+      <w:r>
+        <w:rPr>
+          <w:color w:val="FF0000"/>
+          <w:sz w:val="24"/>
+        </w:rPr>
         <w:t>，</w:t>
       </w:r>
       <w:r>
@@ -4423,278 +5943,20 @@
           <w:color w:val="FF0000"/>
           <w:sz w:val="24"/>
         </w:rPr>
-        <w:t>1993</w:t>
-      </w:r>
-      <w:r>
-        <w:rPr>
-          <w:rFonts w:hint="eastAsia"/>
+        <w:t>1989-07-26.</w:t>
+      </w:r>
+    </w:p>
+    <w:p>
+      <w:pPr>
+        <w:spacing w:line="440" w:lineRule="atLeast"/>
+        <w:rPr>
           <w:color w:val="FF0000"/>
           <w:sz w:val="24"/>
         </w:rPr>
-        <w:t xml:space="preserve">, </w:t>
-      </w:r>
-      <w:r>
-        <w:rPr>
-          <w:color w:val="FF0000"/>
-          <w:sz w:val="24"/>
-        </w:rPr>
-        <w:t>33(4)</w:t>
-      </w:r>
-      <w:r>
-        <w:rPr>
-          <w:rFonts w:hint="eastAsia"/>
-          <w:color w:val="FF0000"/>
-          <w:sz w:val="24"/>
-        </w:rPr>
-        <w:t xml:space="preserve"> :</w:t>
-      </w:r>
-      <w:r>
-        <w:rPr>
-          <w:color w:val="FF0000"/>
-          <w:sz w:val="24"/>
-        </w:rPr>
-        <w:t>62-67.</w:t>
-      </w:r>
-    </w:p>
-    <w:p>
-      <w:pPr>
-        <w:spacing w:line="440" w:lineRule="atLeast"/>
-        <w:rPr>
-          <w:color w:val="FF0000"/>
-          <w:sz w:val="24"/>
-        </w:rPr>
-      </w:pPr>
-      <w:r>
-        <w:rPr>
-          <w:color w:val="FF0000"/>
-          <w:sz w:val="24"/>
-        </w:rPr>
-        <w:t>[</w:t>
-      </w:r>
-      <w:r>
-        <w:rPr>
-          <w:rFonts w:hint="eastAsia"/>
-          <w:color w:val="FF0000"/>
-          <w:sz w:val="24"/>
-        </w:rPr>
-        <w:t>2</w:t>
-      </w:r>
-      <w:r>
-        <w:rPr>
-          <w:color w:val="FF0000"/>
-          <w:sz w:val="24"/>
-        </w:rPr>
-        <w:t xml:space="preserve"> </w:t>
-      </w:r>
-      <w:r>
-        <w:rPr>
-          <w:color w:val="FF0000"/>
-          <w:sz w:val="24"/>
-        </w:rPr>
-        <w:t>谢希德</w:t>
-      </w:r>
-      <w:r>
-        <w:rPr>
-          <w:color w:val="FF0000"/>
-          <w:sz w:val="24"/>
-        </w:rPr>
-        <w:t xml:space="preserve">. </w:t>
-      </w:r>
-      <w:r>
-        <w:rPr>
-          <w:color w:val="FF0000"/>
-          <w:sz w:val="24"/>
-        </w:rPr>
-        <w:t>创造学习的新思路</w:t>
-      </w:r>
-      <w:r>
-        <w:rPr>
-          <w:color w:val="FF0000"/>
-          <w:sz w:val="24"/>
-        </w:rPr>
-        <w:t xml:space="preserve">[N]. </w:t>
-      </w:r>
-      <w:r>
-        <w:rPr>
-          <w:color w:val="FF0000"/>
-          <w:sz w:val="24"/>
-        </w:rPr>
-        <w:t>人民日报，</w:t>
-      </w:r>
-      <w:r>
-        <w:rPr>
-          <w:color w:val="FF0000"/>
-          <w:sz w:val="24"/>
-        </w:rPr>
-        <w:t>1998-12-25(10).</w:t>
-      </w:r>
-    </w:p>
-    <w:p>
-      <w:pPr>
-        <w:spacing w:line="440" w:lineRule="atLeast"/>
-        <w:rPr>
-          <w:color w:val="FF0000"/>
-          <w:sz w:val="24"/>
-        </w:rPr>
-      </w:pPr>
-      <w:r>
-        <w:rPr>
-          <w:color w:val="FF0000"/>
-          <w:sz w:val="24"/>
-        </w:rPr>
-        <w:t>[</w:t>
-      </w:r>
-      <w:r>
-        <w:rPr>
-          <w:rFonts w:hint="eastAsia"/>
-          <w:color w:val="FF0000"/>
-          <w:sz w:val="24"/>
-        </w:rPr>
-        <w:t>3</w:t>
-      </w:r>
-      <w:r>
-        <w:rPr>
-          <w:color w:val="FF0000"/>
-          <w:sz w:val="24"/>
-        </w:rPr>
-        <w:t>]</w:t>
-      </w:r>
-      <w:r>
-        <w:rPr>
-          <w:rFonts w:hint="eastAsia"/>
-          <w:color w:val="FF0000"/>
-          <w:sz w:val="24"/>
-        </w:rPr>
-        <w:t xml:space="preserve"> </w:t>
-      </w:r>
-      <w:r>
-        <w:rPr>
-          <w:color w:val="FF0000"/>
-          <w:sz w:val="24"/>
-        </w:rPr>
-        <w:t>GB/T 16159-1996</w:t>
-      </w:r>
-      <w:r>
-        <w:rPr>
-          <w:color w:val="FF0000"/>
-          <w:sz w:val="24"/>
-        </w:rPr>
-        <w:t>，汉语拼音正词法基本规则</w:t>
-      </w:r>
-      <w:r>
-        <w:rPr>
-          <w:color w:val="FF0000"/>
-          <w:sz w:val="24"/>
-        </w:rPr>
-        <w:t>[S].</w:t>
-      </w:r>
-    </w:p>
-    <w:p>
-      <w:pPr>
-        <w:spacing w:line="440" w:lineRule="atLeast"/>
-        <w:rPr>
-          <w:color w:val="FF0000"/>
-          <w:sz w:val="24"/>
-        </w:rPr>
-      </w:pPr>
-      <w:r>
-        <w:rPr>
-          <w:color w:val="FF0000"/>
-          <w:sz w:val="24"/>
-        </w:rPr>
-        <w:t>[</w:t>
-      </w:r>
-      <w:r>
-        <w:rPr>
-          <w:rFonts w:hint="eastAsia"/>
-          <w:color w:val="FF0000"/>
-          <w:sz w:val="24"/>
-        </w:rPr>
-        <w:t>4</w:t>
-      </w:r>
-      <w:r>
-        <w:rPr>
-          <w:color w:val="FF0000"/>
-          <w:sz w:val="24"/>
-        </w:rPr>
-        <w:t xml:space="preserve">] </w:t>
-      </w:r>
-      <w:r>
-        <w:rPr>
-          <w:color w:val="FF0000"/>
-          <w:sz w:val="24"/>
-        </w:rPr>
-        <w:t>姜锡洲</w:t>
-      </w:r>
-      <w:r>
-        <w:rPr>
-          <w:color w:val="FF0000"/>
-          <w:sz w:val="24"/>
-        </w:rPr>
-        <w:t xml:space="preserve">. </w:t>
-      </w:r>
-      <w:r>
-        <w:rPr>
-          <w:color w:val="FF0000"/>
-          <w:sz w:val="24"/>
-        </w:rPr>
-        <w:t>一种温热外敷药制备方案</w:t>
-      </w:r>
-      <w:r>
-        <w:rPr>
-          <w:color w:val="FF0000"/>
-          <w:sz w:val="24"/>
-        </w:rPr>
-        <w:t xml:space="preserve">[P]. </w:t>
-      </w:r>
-      <w:r>
-        <w:rPr>
-          <w:color w:val="FF0000"/>
-          <w:sz w:val="24"/>
-        </w:rPr>
-        <w:t>中国专利</w:t>
-      </w:r>
-      <w:r>
-        <w:rPr>
-          <w:rFonts w:hint="eastAsia"/>
-          <w:color w:val="FF0000"/>
-          <w:sz w:val="24"/>
-        </w:rPr>
-        <w:t>:</w:t>
-      </w:r>
-      <w:r>
-        <w:rPr>
-          <w:color w:val="FF0000"/>
-          <w:sz w:val="24"/>
-        </w:rPr>
-        <w:t>881056073</w:t>
-      </w:r>
-      <w:r>
-        <w:rPr>
-          <w:color w:val="FF0000"/>
-          <w:sz w:val="24"/>
-        </w:rPr>
-        <w:t>，</w:t>
-      </w:r>
-      <w:r>
-        <w:rPr>
-          <w:color w:val="FF0000"/>
-          <w:sz w:val="24"/>
-        </w:rPr>
-        <w:t>1989-07-26.</w:t>
-      </w:r>
-    </w:p>
-    <w:p>
-      <w:pPr>
-        <w:spacing w:line="440" w:lineRule="atLeast"/>
-        <w:rPr>
-          <w:color w:val="FF0000"/>
-          <w:sz w:val="24"/>
-        </w:rPr>
-      </w:pPr>
-    </w:p>
+      </w:pPr>
+    </w:p>
+    <w:bookmarkEnd w:id="34"/>
     <w:bookmarkEnd w:id="35"/>
-    <w:bookmarkEnd w:id="36"/>
     <w:p>
       <w:pPr>
         <w:widowControl/>
@@ -4706,8 +5968,8 @@
       </w:pPr>
     </w:p>
     <w:sectPr>
-      <w:headerReference w:type="default" r:id="rId11"/>
-      <w:footerReference w:type="default" r:id="rId12"/>
+      <w:headerReference w:type="default" r:id="rId14"/>
+      <w:footerReference w:type="default" r:id="rId15"/>
       <w:pgSz w:w="11906" w:h="16838"/>
       <w:pgMar w:top="1440" w:right="1800" w:bottom="1440" w:left="1800" w:header="851" w:footer="992" w:gutter="0"/>
       <w:pgNumType w:start="1"/>
@@ -4719,7 +5981,7 @@
 </file>
 
 <file path=word/endnotes.xml><?xml version="1.0" encoding="utf-8"?>
-<w:endnotes xmlns:wpc="http://schemas.microsoft.com/office/word/2010/wordprocessingCanvas" xmlns:cx="http://schemas.microsoft.com/office/drawing/2014/chartex" xmlns:cx1="http://schemas.microsoft.com/office/drawing/2015/9/8/chartex" xmlns:cx2="http://schemas.microsoft.com/office/drawing/2015/10/21/chartex" xmlns:cx3="http://schemas.microsoft.com/office/drawing/2016/5/9/chartex" xmlns:cx4="http://schemas.microsoft.com/office/drawing/2016/5/10/chartex" xmlns:cx5="http://schemas.microsoft.com/office/drawing/2016/5/11/chartex" xmlns:cx6="http://schemas.microsoft.com/office/drawing/2016/5/12/chartex" xmlns:cx7="http://schemas.microsoft.com/office/drawing/2016/5/13/chartex" xmlns:cx8="http://schemas.microsoft.com/office/drawing/2016/5/14/chartex" xmlns:mc="http://schemas.openxmlformats.org/markup-compatibility/2006" xmlns:aink="http://schemas.microsoft.com/office/drawing/2016/ink" xmlns:am3d="http://schemas.microsoft.com/office/drawing/2017/model3d" xmlns:o="urn:schemas-microsoft-com:office:office" xmlns:oel="http://schemas.microsoft.com/office/2019/extlst" xmlns:r="http://schemas.openxmlformats.org/officeDocument/2006/relationships" xmlns:m="http://schemas.openxmlformats.org/officeDocument/2006/math" xmlns:v="urn:schemas-microsoft-com:vml" xmlns:wp14="http://schemas.microsoft.com/office/word/2010/wordprocessingDrawing" xmlns:wp="http://schemas.openxmlformats.org/drawingml/2006/wordprocessingDrawing" xmlns:w10="urn:schemas-microsoft-com:office:word" xmlns:w="http://schemas.openxmlformats.org/wordprocessingml/2006/main" xmlns:w14="http://schemas.microsoft.com/office/word/2010/wordml" xmlns:w15="http://schemas.microsoft.com/office/word/2012/wordml" xmlns:w16cex="http://schemas.microsoft.com/office/word/2018/wordml/cex" xmlns:w16cid="http://schemas.microsoft.com/office/word/2016/wordml/cid" xmlns:w16="http://schemas.microsoft.com/office/word/2018/wordml" xmlns:w16du="http://schemas.microsoft.com/office/word/2023/wordml/word16du" xmlns:w16sdtdh="http://schemas.microsoft.com/office/word/2020/wordml/sdtdatahash" xmlns:w16sdtfl="http://schemas.microsoft.com/office/word/2024/wordml/sdtformatlock" xmlns:w16se="http://schemas.microsoft.com/office/word/2015/wordml/symex" xmlns:wpg="http://schemas.microsoft.com/office/word/2010/wordprocessingGroup" xmlns:wpi="http://schemas.microsoft.com/office/word/2010/wordprocessingInk" xmlns:wne="http://schemas.microsoft.com/office/word/2006/wordml" xmlns:wps="http://schemas.microsoft.com/office/word/2010/wordprocessingShape" mc:Ignorable="w14 w15 w16se w16cid w16 w16cex w16sdtdh w16sdtfl w16du wp14">
+<w:endnotes xmlns:wpc="http://schemas.microsoft.com/office/word/2010/wordprocessingCanvas" xmlns:cx="http://schemas.microsoft.com/office/drawing/2014/chartex" xmlns:cx1="http://schemas.microsoft.com/office/drawing/2015/9/8/chartex" xmlns:cx2="http://schemas.microsoft.com/office/drawing/2015/10/21/chartex" xmlns:cx3="http://schemas.microsoft.com/office/drawing/2016/5/9/chartex" xmlns:cx4="http://schemas.microsoft.com/office/drawing/2016/5/10/chartex" xmlns:cx5="http://schemas.microsoft.com/office/drawing/2016/5/11/chartex" xmlns:cx6="http://schemas.microsoft.com/office/drawing/2016/5/12/chartex" xmlns:cx7="http://schemas.microsoft.com/office/drawing/2016/5/13/chartex" xmlns:cx8="http://schemas.microsoft.com/office/drawing/2016/5/14/chartex" xmlns:mc="http://schemas.openxmlformats.org/markup-compatibility/2006" xmlns:aink="http://schemas.microsoft.com/office/drawing/2016/ink" xmlns:am3d="http://schemas.microsoft.com/office/drawing/2017/model3d" xmlns:o="urn:schemas-microsoft-com:office:office" xmlns:oel="http://schemas.microsoft.com/office/2019/extlst" xmlns:r="http://schemas.openxmlformats.org/officeDocument/2006/relationships" xmlns:m="http://schemas.openxmlformats.org/officeDocument/2006/math" xmlns:v="urn:schemas-microsoft-com:vml" xmlns:wp14="http://schemas.microsoft.com/office/word/2010/wordprocessingDrawing" xmlns:wp="http://schemas.openxmlformats.org/drawingml/2006/wordprocessingDrawing" xmlns:w10="urn:schemas-microsoft-com:office:word" xmlns:w="http://schemas.openxmlformats.org/wordprocessingml/2006/main" xmlns:w14="http://schemas.microsoft.com/office/word/2010/wordml" xmlns:w15="http://schemas.microsoft.com/office/word/2012/wordml" xmlns:w16cex="http://schemas.microsoft.com/office/word/2018/wordml/cex" xmlns:w16cid="http://schemas.microsoft.com/office/word/2016/wordml/cid" xmlns:w16="http://schemas.microsoft.com/office/word/2018/wordml" xmlns:w16sdtdh="http://schemas.microsoft.com/office/word/2020/wordml/sdtdatahash" xmlns:w16se="http://schemas.microsoft.com/office/word/2015/wordml/symex" xmlns:wpg="http://schemas.microsoft.com/office/word/2010/wordprocessingGroup" xmlns:wpi="http://schemas.microsoft.com/office/word/2010/wordprocessingInk" xmlns:wne="http://schemas.microsoft.com/office/word/2006/wordml" xmlns:wps="http://schemas.microsoft.com/office/word/2010/wordprocessingShape" mc:Ignorable="w14 w15 w16se w16cid w16 w16cex w16sdtdh wp14">
   <w:endnote w:type="separator" w:id="-1">
     <w:p>
       <w:r>
@@ -4738,7 +6000,7 @@
 </file>
 
 <file path=word/footer1.xml><?xml version="1.0" encoding="utf-8"?>
-<w:ftr xmlns:wpc="http://schemas.microsoft.com/office/word/2010/wordprocessingCanvas" xmlns:cx="http://schemas.microsoft.com/office/drawing/2014/chartex" xmlns:cx1="http://schemas.microsoft.com/office/drawing/2015/9/8/chartex" xmlns:cx2="http://schemas.microsoft.com/office/drawing/2015/10/21/chartex" xmlns:cx3="http://schemas.microsoft.com/office/drawing/2016/5/9/chartex" xmlns:cx4="http://schemas.microsoft.com/office/drawing/2016/5/10/chartex" xmlns:cx5="http://schemas.microsoft.com/office/drawing/2016/5/11/chartex" xmlns:cx6="http://schemas.microsoft.com/office/drawing/2016/5/12/chartex" xmlns:cx7="http://schemas.microsoft.com/office/drawing/2016/5/13/chartex" xmlns:cx8="http://schemas.microsoft.com/office/drawing/2016/5/14/chartex" xmlns:mc="http://schemas.openxmlformats.org/markup-compatibility/2006" xmlns:aink="http://schemas.microsoft.com/office/drawing/2016/ink" xmlns:am3d="http://schemas.microsoft.com/office/drawing/2017/model3d" xmlns:o="urn:schemas-microsoft-com:office:office" xmlns:oel="http://schemas.microsoft.com/office/2019/extlst" xmlns:r="http://schemas.openxmlformats.org/officeDocument/2006/relationships" xmlns:m="http://schemas.openxmlformats.org/officeDocument/2006/math" xmlns:v="urn:schemas-microsoft-com:vml" xmlns:wp14="http://schemas.microsoft.com/office/word/2010/wordprocessingDrawing" xmlns:wp="http://schemas.openxmlformats.org/drawingml/2006/wordprocessingDrawing" xmlns:w10="urn:schemas-microsoft-com:office:word" xmlns:w="http://schemas.openxmlformats.org/wordprocessingml/2006/main" xmlns:w14="http://schemas.microsoft.com/office/word/2010/wordml" xmlns:w15="http://schemas.microsoft.com/office/word/2012/wordml" xmlns:w16cex="http://schemas.microsoft.com/office/word/2018/wordml/cex" xmlns:w16cid="http://schemas.microsoft.com/office/word/2016/wordml/cid" xmlns:w16="http://schemas.microsoft.com/office/word/2018/wordml" xmlns:w16du="http://schemas.microsoft.com/office/word/2023/wordml/word16du" xmlns:w16sdtdh="http://schemas.microsoft.com/office/word/2020/wordml/sdtdatahash" xmlns:w16sdtfl="http://schemas.microsoft.com/office/word/2024/wordml/sdtformatlock" xmlns:w16se="http://schemas.microsoft.com/office/word/2015/wordml/symex" xmlns:wpg="http://schemas.microsoft.com/office/word/2010/wordprocessingGroup" xmlns:wpi="http://schemas.microsoft.com/office/word/2010/wordprocessingInk" xmlns:wne="http://schemas.microsoft.com/office/word/2006/wordml" xmlns:wps="http://schemas.microsoft.com/office/word/2010/wordprocessingShape" mc:Ignorable="w14 w15 w16se w16cid w16 w16cex w16sdtdh w16sdtfl w16du wp14">
+<w:ftr xmlns:wpc="http://schemas.microsoft.com/office/word/2010/wordprocessingCanvas" xmlns:cx="http://schemas.microsoft.com/office/drawing/2014/chartex" xmlns:cx1="http://schemas.microsoft.com/office/drawing/2015/9/8/chartex" xmlns:cx2="http://schemas.microsoft.com/office/drawing/2015/10/21/chartex" xmlns:cx3="http://schemas.microsoft.com/office/drawing/2016/5/9/chartex" xmlns:cx4="http://schemas.microsoft.com/office/drawing/2016/5/10/chartex" xmlns:cx5="http://schemas.microsoft.com/office/drawing/2016/5/11/chartex" xmlns:cx6="http://schemas.microsoft.com/office/drawing/2016/5/12/chartex" xmlns:cx7="http://schemas.microsoft.com/office/drawing/2016/5/13/chartex" xmlns:cx8="http://schemas.microsoft.com/office/drawing/2016/5/14/chartex" xmlns:mc="http://schemas.openxmlformats.org/markup-compatibility/2006" xmlns:aink="http://schemas.microsoft.com/office/drawing/2016/ink" xmlns:am3d="http://schemas.microsoft.com/office/drawing/2017/model3d" xmlns:o="urn:schemas-microsoft-com:office:office" xmlns:oel="http://schemas.microsoft.com/office/2019/extlst" xmlns:r="http://schemas.openxmlformats.org/officeDocument/2006/relationships" xmlns:m="http://schemas.openxmlformats.org/officeDocument/2006/math" xmlns:v="urn:schemas-microsoft-com:vml" xmlns:wp14="http://schemas.microsoft.com/office/word/2010/wordprocessingDrawing" xmlns:wp="http://schemas.openxmlformats.org/drawingml/2006/wordprocessingDrawing" xmlns:w10="urn:schemas-microsoft-com:office:word" xmlns:w="http://schemas.openxmlformats.org/wordprocessingml/2006/main" xmlns:w14="http://schemas.microsoft.com/office/word/2010/wordml" xmlns:w15="http://schemas.microsoft.com/office/word/2012/wordml" xmlns:w16cex="http://schemas.microsoft.com/office/word/2018/wordml/cex" xmlns:w16cid="http://schemas.microsoft.com/office/word/2016/wordml/cid" xmlns:w16="http://schemas.microsoft.com/office/word/2018/wordml" xmlns:w16sdtdh="http://schemas.microsoft.com/office/word/2020/wordml/sdtdatahash" xmlns:w16se="http://schemas.microsoft.com/office/word/2015/wordml/symex" xmlns:wpg="http://schemas.microsoft.com/office/word/2010/wordprocessingGroup" xmlns:wpi="http://schemas.microsoft.com/office/word/2010/wordprocessingInk" xmlns:wne="http://schemas.microsoft.com/office/word/2006/wordml" xmlns:wps="http://schemas.microsoft.com/office/word/2010/wordprocessingShape" mc:Ignorable="w14 w15 w16se w16cid w16 w16cex w16sdtdh wp14">
   <w:p>
     <w:pPr>
       <w:pStyle w:val="a7"/>
@@ -4784,7 +6046,7 @@
 </file>
 
 <file path=word/footer2.xml><?xml version="1.0" encoding="utf-8"?>
-<w:ftr xmlns:wpc="http://schemas.microsoft.com/office/word/2010/wordprocessingCanvas" xmlns:cx="http://schemas.microsoft.com/office/drawing/2014/chartex" xmlns:cx1="http://schemas.microsoft.com/office/drawing/2015/9/8/chartex" xmlns:cx2="http://schemas.microsoft.com/office/drawing/2015/10/21/chartex" xmlns:cx3="http://schemas.microsoft.com/office/drawing/2016/5/9/chartex" xmlns:cx4="http://schemas.microsoft.com/office/drawing/2016/5/10/chartex" xmlns:cx5="http://schemas.microsoft.com/office/drawing/2016/5/11/chartex" xmlns:cx6="http://schemas.microsoft.com/office/drawing/2016/5/12/chartex" xmlns:cx7="http://schemas.microsoft.com/office/drawing/2016/5/13/chartex" xmlns:cx8="http://schemas.microsoft.com/office/drawing/2016/5/14/chartex" xmlns:mc="http://schemas.openxmlformats.org/markup-compatibility/2006" xmlns:aink="http://schemas.microsoft.com/office/drawing/2016/ink" xmlns:am3d="http://schemas.microsoft.com/office/drawing/2017/model3d" xmlns:o="urn:schemas-microsoft-com:office:office" xmlns:oel="http://schemas.microsoft.com/office/2019/extlst" xmlns:r="http://schemas.openxmlformats.org/officeDocument/2006/relationships" xmlns:m="http://schemas.openxmlformats.org/officeDocument/2006/math" xmlns:v="urn:schemas-microsoft-com:vml" xmlns:wp14="http://schemas.microsoft.com/office/word/2010/wordprocessingDrawing" xmlns:wp="http://schemas.openxmlformats.org/drawingml/2006/wordprocessingDrawing" xmlns:w10="urn:schemas-microsoft-com:office:word" xmlns:w="http://schemas.openxmlformats.org/wordprocessingml/2006/main" xmlns:w14="http://schemas.microsoft.com/office/word/2010/wordml" xmlns:w15="http://schemas.microsoft.com/office/word/2012/wordml" xmlns:w16cex="http://schemas.microsoft.com/office/word/2018/wordml/cex" xmlns:w16cid="http://schemas.microsoft.com/office/word/2016/wordml/cid" xmlns:w16="http://schemas.microsoft.com/office/word/2018/wordml" xmlns:w16du="http://schemas.microsoft.com/office/word/2023/wordml/word16du" xmlns:w16sdtdh="http://schemas.microsoft.com/office/word/2020/wordml/sdtdatahash" xmlns:w16sdtfl="http://schemas.microsoft.com/office/word/2024/wordml/sdtformatlock" xmlns:w16se="http://schemas.microsoft.com/office/word/2015/wordml/symex" xmlns:wpg="http://schemas.microsoft.com/office/word/2010/wordprocessingGroup" xmlns:wpi="http://schemas.microsoft.com/office/word/2010/wordprocessingInk" xmlns:wne="http://schemas.microsoft.com/office/word/2006/wordml" xmlns:wps="http://schemas.microsoft.com/office/word/2010/wordprocessingShape" mc:Ignorable="w14 w15 w16se w16cid w16 w16cex w16sdtdh w16sdtfl w16du wp14">
+<w:ftr xmlns:wpc="http://schemas.microsoft.com/office/word/2010/wordprocessingCanvas" xmlns:cx="http://schemas.microsoft.com/office/drawing/2014/chartex" xmlns:cx1="http://schemas.microsoft.com/office/drawing/2015/9/8/chartex" xmlns:cx2="http://schemas.microsoft.com/office/drawing/2015/10/21/chartex" xmlns:cx3="http://schemas.microsoft.com/office/drawing/2016/5/9/chartex" xmlns:cx4="http://schemas.microsoft.com/office/drawing/2016/5/10/chartex" xmlns:cx5="http://schemas.microsoft.com/office/drawing/2016/5/11/chartex" xmlns:cx6="http://schemas.microsoft.com/office/drawing/2016/5/12/chartex" xmlns:cx7="http://schemas.microsoft.com/office/drawing/2016/5/13/chartex" xmlns:cx8="http://schemas.microsoft.com/office/drawing/2016/5/14/chartex" xmlns:mc="http://schemas.openxmlformats.org/markup-compatibility/2006" xmlns:aink="http://schemas.microsoft.com/office/drawing/2016/ink" xmlns:am3d="http://schemas.microsoft.com/office/drawing/2017/model3d" xmlns:o="urn:schemas-microsoft-com:office:office" xmlns:oel="http://schemas.microsoft.com/office/2019/extlst" xmlns:r="http://schemas.openxmlformats.org/officeDocument/2006/relationships" xmlns:m="http://schemas.openxmlformats.org/officeDocument/2006/math" xmlns:v="urn:schemas-microsoft-com:vml" xmlns:wp14="http://schemas.microsoft.com/office/word/2010/wordprocessingDrawing" xmlns:wp="http://schemas.openxmlformats.org/drawingml/2006/wordprocessingDrawing" xmlns:w10="urn:schemas-microsoft-com:office:word" xmlns:w="http://schemas.openxmlformats.org/wordprocessingml/2006/main" xmlns:w14="http://schemas.microsoft.com/office/word/2010/wordml" xmlns:w15="http://schemas.microsoft.com/office/word/2012/wordml" xmlns:w16cex="http://schemas.microsoft.com/office/word/2018/wordml/cex" xmlns:w16cid="http://schemas.microsoft.com/office/word/2016/wordml/cid" xmlns:w16="http://schemas.microsoft.com/office/word/2018/wordml" xmlns:w16sdtdh="http://schemas.microsoft.com/office/word/2020/wordml/sdtdatahash" xmlns:w16se="http://schemas.microsoft.com/office/word/2015/wordml/symex" xmlns:wpg="http://schemas.microsoft.com/office/word/2010/wordprocessingGroup" xmlns:wpi="http://schemas.microsoft.com/office/word/2010/wordprocessingInk" xmlns:wne="http://schemas.microsoft.com/office/word/2006/wordml" xmlns:wps="http://schemas.microsoft.com/office/word/2010/wordprocessingShape" mc:Ignorable="w14 w15 w16se w16cid w16 w16cex w16sdtdh wp14">
   <w:p>
     <w:pPr>
       <w:pStyle w:val="a7"/>
@@ -4830,7 +6092,7 @@
 </file>
 
 <file path=word/footnotes.xml><?xml version="1.0" encoding="utf-8"?>
-<w:footnotes xmlns:wpc="http://schemas.microsoft.com/office/word/2010/wordprocessingCanvas" xmlns:cx="http://schemas.microsoft.com/office/drawing/2014/chartex" xmlns:cx1="http://schemas.microsoft.com/office/drawing/2015/9/8/chartex" xmlns:cx2="http://schemas.microsoft.com/office/drawing/2015/10/21/chartex" xmlns:cx3="http://schemas.microsoft.com/office/drawing/2016/5/9/chartex" xmlns:cx4="http://schemas.microsoft.com/office/drawing/2016/5/10/chartex" xmlns:cx5="http://schemas.microsoft.com/office/drawing/2016/5/11/chartex" xmlns:cx6="http://schemas.microsoft.com/office/drawing/2016/5/12/chartex" xmlns:cx7="http://schemas.microsoft.com/office/drawing/2016/5/13/chartex" xmlns:cx8="http://schemas.microsoft.com/office/drawing/2016/5/14/chartex" xmlns:mc="http://schemas.openxmlformats.org/markup-compatibility/2006" xmlns:aink="http://schemas.microsoft.com/office/drawing/2016/ink" xmlns:am3d="http://schemas.microsoft.com/office/drawing/2017/model3d" xmlns:o="urn:schemas-microsoft-com:office:office" xmlns:oel="http://schemas.microsoft.com/office/2019/extlst" xmlns:r="http://schemas.openxmlformats.org/officeDocument/2006/relationships" xmlns:m="http://schemas.openxmlformats.org/officeDocument/2006/math" xmlns:v="urn:schemas-microsoft-com:vml" xmlns:wp14="http://schemas.microsoft.com/office/word/2010/wordprocessingDrawing" xmlns:wp="http://schemas.openxmlformats.org/drawingml/2006/wordprocessingDrawing" xmlns:w10="urn:schemas-microsoft-com:office:word" xmlns:w="http://schemas.openxmlformats.org/wordprocessingml/2006/main" xmlns:w14="http://schemas.microsoft.com/office/word/2010/wordml" xmlns:w15="http://schemas.microsoft.com/office/word/2012/wordml" xmlns:w16cex="http://schemas.microsoft.com/office/word/2018/wordml/cex" xmlns:w16cid="http://schemas.microsoft.com/office/word/2016/wordml/cid" xmlns:w16="http://schemas.microsoft.com/office/word/2018/wordml" xmlns:w16du="http://schemas.microsoft.com/office/word/2023/wordml/word16du" xmlns:w16sdtdh="http://schemas.microsoft.com/office/word/2020/wordml/sdtdatahash" xmlns:w16sdtfl="http://schemas.microsoft.com/office/word/2024/wordml/sdtformatlock" xmlns:w16se="http://schemas.microsoft.com/office/word/2015/wordml/symex" xmlns:wpg="http://schemas.microsoft.com/office/word/2010/wordprocessingGroup" xmlns:wpi="http://schemas.microsoft.com/office/word/2010/wordprocessingInk" xmlns:wne="http://schemas.microsoft.com/office/word/2006/wordml" xmlns:wps="http://schemas.microsoft.com/office/word/2010/wordprocessingShape" mc:Ignorable="w14 w15 w16se w16cid w16 w16cex w16sdtdh w16sdtfl w16du wp14">
+<w:footnotes xmlns:wpc="http://schemas.microsoft.com/office/word/2010/wordprocessingCanvas" xmlns:cx="http://schemas.microsoft.com/office/drawing/2014/chartex" xmlns:cx1="http://schemas.microsoft.com/office/drawing/2015/9/8/chartex" xmlns:cx2="http://schemas.microsoft.com/office/drawing/2015/10/21/chartex" xmlns:cx3="http://schemas.microsoft.com/office/drawing/2016/5/9/chartex" xmlns:cx4="http://schemas.microsoft.com/office/drawing/2016/5/10/chartex" xmlns:cx5="http://schemas.microsoft.com/office/drawing/2016/5/11/chartex" xmlns:cx6="http://schemas.microsoft.com/office/drawing/2016/5/12/chartex" xmlns:cx7="http://schemas.microsoft.com/office/drawing/2016/5/13/chartex" xmlns:cx8="http://schemas.microsoft.com/office/drawing/2016/5/14/chartex" xmlns:mc="http://schemas.openxmlformats.org/markup-compatibility/2006" xmlns:aink="http://schemas.microsoft.com/office/drawing/2016/ink" xmlns:am3d="http://schemas.microsoft.com/office/drawing/2017/model3d" xmlns:o="urn:schemas-microsoft-com:office:office" xmlns:oel="http://schemas.microsoft.com/office/2019/extlst" xmlns:r="http://schemas.openxmlformats.org/officeDocument/2006/relationships" xmlns:m="http://schemas.openxmlformats.org/officeDocument/2006/math" xmlns:v="urn:schemas-microsoft-com:vml" xmlns:wp14="http://schemas.microsoft.com/office/word/2010/wordprocessingDrawing" xmlns:wp="http://schemas.openxmlformats.org/drawingml/2006/wordprocessingDrawing" xmlns:w10="urn:schemas-microsoft-com:office:word" xmlns:w="http://schemas.openxmlformats.org/wordprocessingml/2006/main" xmlns:w14="http://schemas.microsoft.com/office/word/2010/wordml" xmlns:w15="http://schemas.microsoft.com/office/word/2012/wordml" xmlns:w16cex="http://schemas.microsoft.com/office/word/2018/wordml/cex" xmlns:w16cid="http://schemas.microsoft.com/office/word/2016/wordml/cid" xmlns:w16="http://schemas.microsoft.com/office/word/2018/wordml" xmlns:w16sdtdh="http://schemas.microsoft.com/office/word/2020/wordml/sdtdatahash" xmlns:w16se="http://schemas.microsoft.com/office/word/2015/wordml/symex" xmlns:wpg="http://schemas.microsoft.com/office/word/2010/wordprocessingGroup" xmlns:wpi="http://schemas.microsoft.com/office/word/2010/wordprocessingInk" xmlns:wne="http://schemas.microsoft.com/office/word/2006/wordml" xmlns:wps="http://schemas.microsoft.com/office/word/2010/wordprocessingShape" mc:Ignorable="w14 w15 w16se w16cid w16 w16cex w16sdtdh wp14">
   <w:footnote w:type="separator" w:id="-1">
     <w:p>
       <w:r>
@@ -4849,13 +6111,10 @@
 </file>
 
 <file path=word/header1.xml><?xml version="1.0" encoding="utf-8"?>
-<w:hdr xmlns:wpc="http://schemas.microsoft.com/office/word/2010/wordprocessingCanvas" xmlns:cx="http://schemas.microsoft.com/office/drawing/2014/chartex" xmlns:cx1="http://schemas.microsoft.com/office/drawing/2015/9/8/chartex" xmlns:cx2="http://schemas.microsoft.com/office/drawing/2015/10/21/chartex" xmlns:cx3="http://schemas.microsoft.com/office/drawing/2016/5/9/chartex" xmlns:cx4="http://schemas.microsoft.com/office/drawing/2016/5/10/chartex" xmlns:cx5="http://schemas.microsoft.com/office/drawing/2016/5/11/chartex" xmlns:cx6="http://schemas.microsoft.com/office/drawing/2016/5/12/chartex" xmlns:cx7="http://schemas.microsoft.com/office/drawing/2016/5/13/chartex" xmlns:cx8="http://schemas.microsoft.com/office/drawing/2016/5/14/chartex" xmlns:mc="http://schemas.openxmlformats.org/markup-compatibility/2006" xmlns:aink="http://schemas.microsoft.com/office/drawing/2016/ink" xmlns:am3d="http://schemas.microsoft.com/office/drawing/2017/model3d" xmlns:o="urn:schemas-microsoft-com:office:office" xmlns:oel="http://schemas.microsoft.com/office/2019/extlst" xmlns:r="http://schemas.openxmlformats.org/officeDocument/2006/relationships" xmlns:m="http://schemas.openxmlformats.org/officeDocument/2006/math" xmlns:v="urn:schemas-microsoft-com:vml" xmlns:wp14="http://schemas.microsoft.com/office/word/2010/wordprocessingDrawing" xmlns:wp="http://schemas.openxmlformats.org/drawingml/2006/wordprocessingDrawing" xmlns:w10="urn:schemas-microsoft-com:office:word" xmlns:w="http://schemas.openxmlformats.org/wordprocessingml/2006/main" xmlns:w14="http://schemas.microsoft.com/office/word/2010/wordml" xmlns:w15="http://schemas.microsoft.com/office/word/2012/wordml" xmlns:w16cex="http://schemas.microsoft.com/office/word/2018/wordml/cex" xmlns:w16cid="http://schemas.microsoft.com/office/word/2016/wordml/cid" xmlns:w16="http://schemas.microsoft.com/office/word/2018/wordml" xmlns:w16du="http://schemas.microsoft.com/office/word/2023/wordml/word16du" xmlns:w16sdtdh="http://schemas.microsoft.com/office/word/2020/wordml/sdtdatahash" xmlns:w16sdtfl="http://schemas.microsoft.com/office/word/2024/wordml/sdtformatlock" xmlns:w16se="http://schemas.microsoft.com/office/word/2015/wordml/symex" xmlns:wpg="http://schemas.microsoft.com/office/word/2010/wordprocessingGroup" xmlns:wpi="http://schemas.microsoft.com/office/word/2010/wordprocessingInk" xmlns:wne="http://schemas.microsoft.com/office/word/2006/wordml" xmlns:wps="http://schemas.microsoft.com/office/word/2010/wordprocessingShape" mc:Ignorable="w14 w15 w16se w16cid w16 w16cex w16sdtdh w16sdtfl w16du wp14">
+<w:hdr xmlns:wpc="http://schemas.microsoft.com/office/word/2010/wordprocessingCanvas" xmlns:cx="http://schemas.microsoft.com/office/drawing/2014/chartex" xmlns:cx1="http://schemas.microsoft.com/office/drawing/2015/9/8/chartex" xmlns:cx2="http://schemas.microsoft.com/office/drawing/2015/10/21/chartex" xmlns:cx3="http://schemas.microsoft.com/office/drawing/2016/5/9/chartex" xmlns:cx4="http://schemas.microsoft.com/office/drawing/2016/5/10/chartex" xmlns:cx5="http://schemas.microsoft.com/office/drawing/2016/5/11/chartex" xmlns:cx6="http://schemas.microsoft.com/office/drawing/2016/5/12/chartex" xmlns:cx7="http://schemas.microsoft.com/office/drawing/2016/5/13/chartex" xmlns:cx8="http://schemas.microsoft.com/office/drawing/2016/5/14/chartex" xmlns:mc="http://schemas.openxmlformats.org/markup-compatibility/2006" xmlns:aink="http://schemas.microsoft.com/office/drawing/2016/ink" xmlns:am3d="http://schemas.microsoft.com/office/drawing/2017/model3d" xmlns:o="urn:schemas-microsoft-com:office:office" xmlns:oel="http://schemas.microsoft.com/office/2019/extlst" xmlns:r="http://schemas.openxmlformats.org/officeDocument/2006/relationships" xmlns:m="http://schemas.openxmlformats.org/officeDocument/2006/math" xmlns:v="urn:schemas-microsoft-com:vml" xmlns:wp14="http://schemas.microsoft.com/office/word/2010/wordprocessingDrawing" xmlns:wp="http://schemas.openxmlformats.org/drawingml/2006/wordprocessingDrawing" xmlns:w10="urn:schemas-microsoft-com:office:word" xmlns:w="http://schemas.openxmlformats.org/wordprocessingml/2006/main" xmlns:w14="http://schemas.microsoft.com/office/word/2010/wordml" xmlns:w15="http://schemas.microsoft.com/office/word/2012/wordml" xmlns:w16cex="http://schemas.microsoft.com/office/word/2018/wordml/cex" xmlns:w16cid="http://schemas.microsoft.com/office/word/2016/wordml/cid" xmlns:w16="http://schemas.microsoft.com/office/word/2018/wordml" xmlns:w16sdtdh="http://schemas.microsoft.com/office/word/2020/wordml/sdtdatahash" xmlns:w16se="http://schemas.microsoft.com/office/word/2015/wordml/symex" xmlns:wpg="http://schemas.microsoft.com/office/word/2010/wordprocessingGroup" xmlns:wpi="http://schemas.microsoft.com/office/word/2010/wordprocessingInk" xmlns:wne="http://schemas.microsoft.com/office/word/2006/wordml" xmlns:wps="http://schemas.microsoft.com/office/word/2010/wordprocessingShape" mc:Ignorable="w14 w15 w16se w16cid w16 w16cex w16sdtdh wp14">
   <w:p>
     <w:pPr>
       <w:pStyle w:val="a9"/>
-      <w:rPr>
-        <w:rFonts w:hint="eastAsia"/>
-      </w:rPr>
     </w:pPr>
     <w:r>
       <w:rPr>
@@ -4910,8 +6169,186 @@
 </file>
 
 <file path=word/numbering.xml><?xml version="1.0" encoding="utf-8"?>
-<w:numbering xmlns:wpc="http://schemas.microsoft.com/office/word/2010/wordprocessingCanvas" xmlns:cx="http://schemas.microsoft.com/office/drawing/2014/chartex" xmlns:cx1="http://schemas.microsoft.com/office/drawing/2015/9/8/chartex" xmlns:cx2="http://schemas.microsoft.com/office/drawing/2015/10/21/chartex" xmlns:cx3="http://schemas.microsoft.com/office/drawing/2016/5/9/chartex" xmlns:cx4="http://schemas.microsoft.com/office/drawing/2016/5/10/chartex" xmlns:cx5="http://schemas.microsoft.com/office/drawing/2016/5/11/chartex" xmlns:cx6="http://schemas.microsoft.com/office/drawing/2016/5/12/chartex" xmlns:cx7="http://schemas.microsoft.com/office/drawing/2016/5/13/chartex" xmlns:cx8="http://schemas.microsoft.com/office/drawing/2016/5/14/chartex" xmlns:mc="http://schemas.openxmlformats.org/markup-compatibility/2006" xmlns:aink="http://schemas.microsoft.com/office/drawing/2016/ink" xmlns:am3d="http://schemas.microsoft.com/office/drawing/2017/model3d" xmlns:o="urn:schemas-microsoft-com:office:office" xmlns:oel="http://schemas.microsoft.com/office/2019/extlst" xmlns:r="http://schemas.openxmlformats.org/officeDocument/2006/relationships" xmlns:m="http://schemas.openxmlformats.org/officeDocument/2006/math" xmlns:v="urn:schemas-microsoft-com:vml" xmlns:wp14="http://schemas.microsoft.com/office/word/2010/wordprocessingDrawing" xmlns:wp="http://schemas.openxmlformats.org/drawingml/2006/wordprocessingDrawing" xmlns:w10="urn:schemas-microsoft-com:office:word" xmlns:w="http://schemas.openxmlformats.org/wordprocessingml/2006/main" xmlns:w14="http://schemas.microsoft.com/office/word/2010/wordml" xmlns:w15="http://schemas.microsoft.com/office/word/2012/wordml" xmlns:w16cex="http://schemas.microsoft.com/office/word/2018/wordml/cex" xmlns:w16cid="http://schemas.microsoft.com/office/word/2016/wordml/cid" xmlns:w16="http://schemas.microsoft.com/office/word/2018/wordml" xmlns:w16du="http://schemas.microsoft.com/office/word/2023/wordml/word16du" xmlns:w16sdtdh="http://schemas.microsoft.com/office/word/2020/wordml/sdtdatahash" xmlns:w16sdtfl="http://schemas.microsoft.com/office/word/2024/wordml/sdtformatlock" xmlns:w16se="http://schemas.microsoft.com/office/word/2015/wordml/symex" xmlns:wpg="http://schemas.microsoft.com/office/word/2010/wordprocessingGroup" xmlns:wpi="http://schemas.microsoft.com/office/word/2010/wordprocessingInk" xmlns:wne="http://schemas.microsoft.com/office/word/2006/wordml" xmlns:wps="http://schemas.microsoft.com/office/word/2010/wordprocessingShape" mc:Ignorable="w14 w15 w16se w16cid w16 w16cex w16sdtdh w16sdtfl w16du wp14">
+<w:numbering xmlns:wpc="http://schemas.microsoft.com/office/word/2010/wordprocessingCanvas" xmlns:cx="http://schemas.microsoft.com/office/drawing/2014/chartex" xmlns:cx1="http://schemas.microsoft.com/office/drawing/2015/9/8/chartex" xmlns:cx2="http://schemas.microsoft.com/office/drawing/2015/10/21/chartex" xmlns:cx3="http://schemas.microsoft.com/office/drawing/2016/5/9/chartex" xmlns:cx4="http://schemas.microsoft.com/office/drawing/2016/5/10/chartex" xmlns:cx5="http://schemas.microsoft.com/office/drawing/2016/5/11/chartex" xmlns:cx6="http://schemas.microsoft.com/office/drawing/2016/5/12/chartex" xmlns:cx7="http://schemas.microsoft.com/office/drawing/2016/5/13/chartex" xmlns:cx8="http://schemas.microsoft.com/office/drawing/2016/5/14/chartex" xmlns:mc="http://schemas.openxmlformats.org/markup-compatibility/2006" xmlns:aink="http://schemas.microsoft.com/office/drawing/2016/ink" xmlns:am3d="http://schemas.microsoft.com/office/drawing/2017/model3d" xmlns:o="urn:schemas-microsoft-com:office:office" xmlns:oel="http://schemas.microsoft.com/office/2019/extlst" xmlns:r="http://schemas.openxmlformats.org/officeDocument/2006/relationships" xmlns:m="http://schemas.openxmlformats.org/officeDocument/2006/math" xmlns:v="urn:schemas-microsoft-com:vml" xmlns:wp14="http://schemas.microsoft.com/office/word/2010/wordprocessingDrawing" xmlns:wp="http://schemas.openxmlformats.org/drawingml/2006/wordprocessingDrawing" xmlns:w10="urn:schemas-microsoft-com:office:word" xmlns:w="http://schemas.openxmlformats.org/wordprocessingml/2006/main" xmlns:w14="http://schemas.microsoft.com/office/word/2010/wordml" xmlns:w15="http://schemas.microsoft.com/office/word/2012/wordml" xmlns:w16cex="http://schemas.microsoft.com/office/word/2018/wordml/cex" xmlns:w16cid="http://schemas.microsoft.com/office/word/2016/wordml/cid" xmlns:w16="http://schemas.microsoft.com/office/word/2018/wordml" xmlns:w16sdtdh="http://schemas.microsoft.com/office/word/2020/wordml/sdtdatahash" xmlns:w16se="http://schemas.microsoft.com/office/word/2015/wordml/symex" xmlns:wpg="http://schemas.microsoft.com/office/word/2010/wordprocessingGroup" xmlns:wpi="http://schemas.microsoft.com/office/word/2010/wordprocessingInk" xmlns:wne="http://schemas.microsoft.com/office/word/2006/wordml" xmlns:wps="http://schemas.microsoft.com/office/word/2010/wordprocessingShape" mc:Ignorable="w14 w15 w16se w16cid w16 w16cex w16sdtdh wp14">
   <w:abstractNum w:abstractNumId="0" w15:restartNumberingAfterBreak="0">
+    <w:nsid w:val="05676D0D"/>
+    <w:multiLevelType w:val="hybridMultilevel"/>
+    <w:tmpl w:val="965AA13C"/>
+    <w:lvl w:ilvl="0" w:tplc="089CB0CC">
+      <w:start w:val="1"/>
+      <w:numFmt w:val="decimal"/>
+      <w:lvlText w:val="%1."/>
+      <w:lvlJc w:val="left"/>
+      <w:pPr>
+        <w:ind w:left="840" w:hanging="360"/>
+      </w:pPr>
+      <w:rPr>
+        <w:rFonts w:hint="default"/>
+      </w:rPr>
+    </w:lvl>
+    <w:lvl w:ilvl="1" w:tplc="04090019" w:tentative="1">
+      <w:start w:val="1"/>
+      <w:numFmt w:val="lowerLetter"/>
+      <w:lvlText w:val="%2)"/>
+      <w:lvlJc w:val="left"/>
+      <w:pPr>
+        <w:ind w:left="1360" w:hanging="440"/>
+      </w:pPr>
+    </w:lvl>
+    <w:lvl w:ilvl="2" w:tplc="0409001B" w:tentative="1">
+      <w:start w:val="1"/>
+      <w:numFmt w:val="lowerRoman"/>
+      <w:lvlText w:val="%3."/>
+      <w:lvlJc w:val="right"/>
+      <w:pPr>
+        <w:ind w:left="1800" w:hanging="440"/>
+      </w:pPr>
+    </w:lvl>
+    <w:lvl w:ilvl="3" w:tplc="0409000F" w:tentative="1">
+      <w:start w:val="1"/>
+      <w:numFmt w:val="decimal"/>
+      <w:lvlText w:val="%4."/>
+      <w:lvlJc w:val="left"/>
+      <w:pPr>
+        <w:ind w:left="2240" w:hanging="440"/>
+      </w:pPr>
+    </w:lvl>
+    <w:lvl w:ilvl="4" w:tplc="04090019" w:tentative="1">
+      <w:start w:val="1"/>
+      <w:numFmt w:val="lowerLetter"/>
+      <w:lvlText w:val="%5)"/>
+      <w:lvlJc w:val="left"/>
+      <w:pPr>
+        <w:ind w:left="2680" w:hanging="440"/>
+      </w:pPr>
+    </w:lvl>
+    <w:lvl w:ilvl="5" w:tplc="0409001B" w:tentative="1">
+      <w:start w:val="1"/>
+      <w:numFmt w:val="lowerRoman"/>
+      <w:lvlText w:val="%6."/>
+      <w:lvlJc w:val="right"/>
+      <w:pPr>
+        <w:ind w:left="3120" w:hanging="440"/>
+      </w:pPr>
+    </w:lvl>
+    <w:lvl w:ilvl="6" w:tplc="0409000F" w:tentative="1">
+      <w:start w:val="1"/>
+      <w:numFmt w:val="decimal"/>
+      <w:lvlText w:val="%7."/>
+      <w:lvlJc w:val="left"/>
+      <w:pPr>
+        <w:ind w:left="3560" w:hanging="440"/>
+      </w:pPr>
+    </w:lvl>
+    <w:lvl w:ilvl="7" w:tplc="04090019" w:tentative="1">
+      <w:start w:val="1"/>
+      <w:numFmt w:val="lowerLetter"/>
+      <w:lvlText w:val="%8)"/>
+      <w:lvlJc w:val="left"/>
+      <w:pPr>
+        <w:ind w:left="4000" w:hanging="440"/>
+      </w:pPr>
+    </w:lvl>
+    <w:lvl w:ilvl="8" w:tplc="0409001B" w:tentative="1">
+      <w:start w:val="1"/>
+      <w:numFmt w:val="lowerRoman"/>
+      <w:lvlText w:val="%9."/>
+      <w:lvlJc w:val="right"/>
+      <w:pPr>
+        <w:ind w:left="4440" w:hanging="440"/>
+      </w:pPr>
+    </w:lvl>
+  </w:abstractNum>
+  <w:abstractNum w:abstractNumId="1" w15:restartNumberingAfterBreak="0">
+    <w:nsid w:val="0C276236"/>
+    <w:multiLevelType w:val="hybridMultilevel"/>
+    <w:tmpl w:val="E68C4246"/>
+    <w:lvl w:ilvl="0" w:tplc="089CB0CC">
+      <w:start w:val="1"/>
+      <w:numFmt w:val="decimal"/>
+      <w:lvlText w:val="%1."/>
+      <w:lvlJc w:val="left"/>
+      <w:pPr>
+        <w:ind w:left="840" w:hanging="360"/>
+      </w:pPr>
+      <w:rPr>
+        <w:rFonts w:hint="default"/>
+      </w:rPr>
+    </w:lvl>
+    <w:lvl w:ilvl="1" w:tplc="04090019" w:tentative="1">
+      <w:start w:val="1"/>
+      <w:numFmt w:val="lowerLetter"/>
+      <w:lvlText w:val="%2)"/>
+      <w:lvlJc w:val="left"/>
+      <w:pPr>
+        <w:ind w:left="880" w:hanging="440"/>
+      </w:pPr>
+    </w:lvl>
+    <w:lvl w:ilvl="2" w:tplc="0409001B" w:tentative="1">
+      <w:start w:val="1"/>
+      <w:numFmt w:val="lowerRoman"/>
+      <w:lvlText w:val="%3."/>
+      <w:lvlJc w:val="right"/>
+      <w:pPr>
+        <w:ind w:left="1320" w:hanging="440"/>
+      </w:pPr>
+    </w:lvl>
+    <w:lvl w:ilvl="3" w:tplc="0409000F" w:tentative="1">
+      <w:start w:val="1"/>
+      <w:numFmt w:val="decimal"/>
+      <w:lvlText w:val="%4."/>
+      <w:lvlJc w:val="left"/>
+      <w:pPr>
+        <w:ind w:left="1760" w:hanging="440"/>
+      </w:pPr>
+    </w:lvl>
+    <w:lvl w:ilvl="4" w:tplc="04090019" w:tentative="1">
+      <w:start w:val="1"/>
+      <w:numFmt w:val="lowerLetter"/>
+      <w:lvlText w:val="%5)"/>
+      <w:lvlJc w:val="left"/>
+      <w:pPr>
+        <w:ind w:left="2200" w:hanging="440"/>
+      </w:pPr>
+    </w:lvl>
+    <w:lvl w:ilvl="5" w:tplc="0409001B" w:tentative="1">
+      <w:start w:val="1"/>
+      <w:numFmt w:val="lowerRoman"/>
+      <w:lvlText w:val="%6."/>
+      <w:lvlJc w:val="right"/>
+      <w:pPr>
+        <w:ind w:left="2640" w:hanging="440"/>
+      </w:pPr>
+    </w:lvl>
+    <w:lvl w:ilvl="6" w:tplc="0409000F" w:tentative="1">
+      <w:start w:val="1"/>
+      <w:numFmt w:val="decimal"/>
+      <w:lvlText w:val="%7."/>
+      <w:lvlJc w:val="left"/>
+      <w:pPr>
+        <w:ind w:left="3080" w:hanging="440"/>
+      </w:pPr>
+    </w:lvl>
+    <w:lvl w:ilvl="7" w:tplc="04090019" w:tentative="1">
+      <w:start w:val="1"/>
+      <w:numFmt w:val="lowerLetter"/>
+      <w:lvlText w:val="%8)"/>
+      <w:lvlJc w:val="left"/>
+      <w:pPr>
+        <w:ind w:left="3520" w:hanging="440"/>
+      </w:pPr>
+    </w:lvl>
+    <w:lvl w:ilvl="8" w:tplc="0409001B" w:tentative="1">
+      <w:start w:val="1"/>
+      <w:numFmt w:val="lowerRoman"/>
+      <w:lvlText w:val="%9."/>
+      <w:lvlJc w:val="right"/>
+      <w:pPr>
+        <w:ind w:left="3960" w:hanging="440"/>
+      </w:pPr>
+    </w:lvl>
+  </w:abstractNum>
+  <w:abstractNum w:abstractNumId="2" w15:restartNumberingAfterBreak="0">
     <w:nsid w:val="0C2B7C3D"/>
     <w:multiLevelType w:val="hybridMultilevel"/>
     <w:tmpl w:val="708C4DF2"/>
@@ -5000,7 +6437,868 @@
       </w:pPr>
     </w:lvl>
   </w:abstractNum>
-  <w:abstractNum w:abstractNumId="1" w15:restartNumberingAfterBreak="0">
+  <w:abstractNum w:abstractNumId="3" w15:restartNumberingAfterBreak="0">
+    <w:nsid w:val="0D83082A"/>
+    <w:multiLevelType w:val="hybridMultilevel"/>
+    <w:tmpl w:val="44EC754E"/>
+    <w:lvl w:ilvl="0" w:tplc="984ACBAC">
+      <w:start w:val="1"/>
+      <w:numFmt w:val="japaneseCounting"/>
+      <w:lvlText w:val="%1、"/>
+      <w:lvlJc w:val="left"/>
+      <w:pPr>
+        <w:ind w:left="480" w:hanging="480"/>
+      </w:pPr>
+      <w:rPr>
+        <w:rFonts w:hint="default"/>
+      </w:rPr>
+    </w:lvl>
+    <w:lvl w:ilvl="1" w:tplc="04090019" w:tentative="1">
+      <w:start w:val="1"/>
+      <w:numFmt w:val="lowerLetter"/>
+      <w:lvlText w:val="%2)"/>
+      <w:lvlJc w:val="left"/>
+      <w:pPr>
+        <w:ind w:left="880" w:hanging="440"/>
+      </w:pPr>
+    </w:lvl>
+    <w:lvl w:ilvl="2" w:tplc="0409001B" w:tentative="1">
+      <w:start w:val="1"/>
+      <w:numFmt w:val="lowerRoman"/>
+      <w:lvlText w:val="%3."/>
+      <w:lvlJc w:val="right"/>
+      <w:pPr>
+        <w:ind w:left="1320" w:hanging="440"/>
+      </w:pPr>
+    </w:lvl>
+    <w:lvl w:ilvl="3" w:tplc="0409000F" w:tentative="1">
+      <w:start w:val="1"/>
+      <w:numFmt w:val="decimal"/>
+      <w:lvlText w:val="%4."/>
+      <w:lvlJc w:val="left"/>
+      <w:pPr>
+        <w:ind w:left="1760" w:hanging="440"/>
+      </w:pPr>
+    </w:lvl>
+    <w:lvl w:ilvl="4" w:tplc="04090019" w:tentative="1">
+      <w:start w:val="1"/>
+      <w:numFmt w:val="lowerLetter"/>
+      <w:lvlText w:val="%5)"/>
+      <w:lvlJc w:val="left"/>
+      <w:pPr>
+        <w:ind w:left="2200" w:hanging="440"/>
+      </w:pPr>
+    </w:lvl>
+    <w:lvl w:ilvl="5" w:tplc="0409001B" w:tentative="1">
+      <w:start w:val="1"/>
+      <w:numFmt w:val="lowerRoman"/>
+      <w:lvlText w:val="%6."/>
+      <w:lvlJc w:val="right"/>
+      <w:pPr>
+        <w:ind w:left="2640" w:hanging="440"/>
+      </w:pPr>
+    </w:lvl>
+    <w:lvl w:ilvl="6" w:tplc="0409000F" w:tentative="1">
+      <w:start w:val="1"/>
+      <w:numFmt w:val="decimal"/>
+      <w:lvlText w:val="%7."/>
+      <w:lvlJc w:val="left"/>
+      <w:pPr>
+        <w:ind w:left="3080" w:hanging="440"/>
+      </w:pPr>
+    </w:lvl>
+    <w:lvl w:ilvl="7" w:tplc="04090019" w:tentative="1">
+      <w:start w:val="1"/>
+      <w:numFmt w:val="lowerLetter"/>
+      <w:lvlText w:val="%8)"/>
+      <w:lvlJc w:val="left"/>
+      <w:pPr>
+        <w:ind w:left="3520" w:hanging="440"/>
+      </w:pPr>
+    </w:lvl>
+    <w:lvl w:ilvl="8" w:tplc="0409001B" w:tentative="1">
+      <w:start w:val="1"/>
+      <w:numFmt w:val="lowerRoman"/>
+      <w:lvlText w:val="%9."/>
+      <w:lvlJc w:val="right"/>
+      <w:pPr>
+        <w:ind w:left="3960" w:hanging="440"/>
+      </w:pPr>
+    </w:lvl>
+  </w:abstractNum>
+  <w:abstractNum w:abstractNumId="4" w15:restartNumberingAfterBreak="0">
+    <w:nsid w:val="0EDE0FAA"/>
+    <w:multiLevelType w:val="hybridMultilevel"/>
+    <w:tmpl w:val="7AF445BC"/>
+    <w:lvl w:ilvl="0" w:tplc="BBA2AB0C">
+      <w:start w:val="1"/>
+      <w:numFmt w:val="japaneseCounting"/>
+      <w:lvlText w:val="%1、"/>
+      <w:lvlJc w:val="left"/>
+      <w:pPr>
+        <w:ind w:left="960" w:hanging="480"/>
+      </w:pPr>
+      <w:rPr>
+        <w:rFonts w:hint="default"/>
+      </w:rPr>
+    </w:lvl>
+    <w:lvl w:ilvl="1" w:tplc="04090019" w:tentative="1">
+      <w:start w:val="1"/>
+      <w:numFmt w:val="lowerLetter"/>
+      <w:lvlText w:val="%2)"/>
+      <w:lvlJc w:val="left"/>
+      <w:pPr>
+        <w:ind w:left="1360" w:hanging="440"/>
+      </w:pPr>
+    </w:lvl>
+    <w:lvl w:ilvl="2" w:tplc="0409001B" w:tentative="1">
+      <w:start w:val="1"/>
+      <w:numFmt w:val="lowerRoman"/>
+      <w:lvlText w:val="%3."/>
+      <w:lvlJc w:val="right"/>
+      <w:pPr>
+        <w:ind w:left="1800" w:hanging="440"/>
+      </w:pPr>
+    </w:lvl>
+    <w:lvl w:ilvl="3" w:tplc="0409000F" w:tentative="1">
+      <w:start w:val="1"/>
+      <w:numFmt w:val="decimal"/>
+      <w:lvlText w:val="%4."/>
+      <w:lvlJc w:val="left"/>
+      <w:pPr>
+        <w:ind w:left="2240" w:hanging="440"/>
+      </w:pPr>
+    </w:lvl>
+    <w:lvl w:ilvl="4" w:tplc="04090019" w:tentative="1">
+      <w:start w:val="1"/>
+      <w:numFmt w:val="lowerLetter"/>
+      <w:lvlText w:val="%5)"/>
+      <w:lvlJc w:val="left"/>
+      <w:pPr>
+        <w:ind w:left="2680" w:hanging="440"/>
+      </w:pPr>
+    </w:lvl>
+    <w:lvl w:ilvl="5" w:tplc="0409001B" w:tentative="1">
+      <w:start w:val="1"/>
+      <w:numFmt w:val="lowerRoman"/>
+      <w:lvlText w:val="%6."/>
+      <w:lvlJc w:val="right"/>
+      <w:pPr>
+        <w:ind w:left="3120" w:hanging="440"/>
+      </w:pPr>
+    </w:lvl>
+    <w:lvl w:ilvl="6" w:tplc="0409000F" w:tentative="1">
+      <w:start w:val="1"/>
+      <w:numFmt w:val="decimal"/>
+      <w:lvlText w:val="%7."/>
+      <w:lvlJc w:val="left"/>
+      <w:pPr>
+        <w:ind w:left="3560" w:hanging="440"/>
+      </w:pPr>
+    </w:lvl>
+    <w:lvl w:ilvl="7" w:tplc="04090019" w:tentative="1">
+      <w:start w:val="1"/>
+      <w:numFmt w:val="lowerLetter"/>
+      <w:lvlText w:val="%8)"/>
+      <w:lvlJc w:val="left"/>
+      <w:pPr>
+        <w:ind w:left="4000" w:hanging="440"/>
+      </w:pPr>
+    </w:lvl>
+    <w:lvl w:ilvl="8" w:tplc="0409001B" w:tentative="1">
+      <w:start w:val="1"/>
+      <w:numFmt w:val="lowerRoman"/>
+      <w:lvlText w:val="%9."/>
+      <w:lvlJc w:val="right"/>
+      <w:pPr>
+        <w:ind w:left="4440" w:hanging="440"/>
+      </w:pPr>
+    </w:lvl>
+  </w:abstractNum>
+  <w:abstractNum w:abstractNumId="5" w15:restartNumberingAfterBreak="0">
+    <w:nsid w:val="11657D17"/>
+    <w:multiLevelType w:val="hybridMultilevel"/>
+    <w:tmpl w:val="B3E87942"/>
+    <w:lvl w:ilvl="0" w:tplc="3D72A632">
+      <w:start w:val="1"/>
+      <w:numFmt w:val="japaneseCounting"/>
+      <w:lvlText w:val="%1、"/>
+      <w:lvlJc w:val="left"/>
+      <w:pPr>
+        <w:ind w:left="840" w:hanging="360"/>
+      </w:pPr>
+      <w:rPr>
+        <w:rFonts w:ascii="Times New Roman" w:eastAsia="宋体" w:hAnsi="Times New Roman" w:cs="Times New Roman"/>
+      </w:rPr>
+    </w:lvl>
+    <w:lvl w:ilvl="1" w:tplc="04090019" w:tentative="1">
+      <w:start w:val="1"/>
+      <w:numFmt w:val="lowerLetter"/>
+      <w:lvlText w:val="%2)"/>
+      <w:lvlJc w:val="left"/>
+      <w:pPr>
+        <w:ind w:left="1360" w:hanging="440"/>
+      </w:pPr>
+    </w:lvl>
+    <w:lvl w:ilvl="2" w:tplc="0409001B" w:tentative="1">
+      <w:start w:val="1"/>
+      <w:numFmt w:val="lowerRoman"/>
+      <w:lvlText w:val="%3."/>
+      <w:lvlJc w:val="right"/>
+      <w:pPr>
+        <w:ind w:left="1800" w:hanging="440"/>
+      </w:pPr>
+    </w:lvl>
+    <w:lvl w:ilvl="3" w:tplc="0409000F" w:tentative="1">
+      <w:start w:val="1"/>
+      <w:numFmt w:val="decimal"/>
+      <w:lvlText w:val="%4."/>
+      <w:lvlJc w:val="left"/>
+      <w:pPr>
+        <w:ind w:left="2240" w:hanging="440"/>
+      </w:pPr>
+    </w:lvl>
+    <w:lvl w:ilvl="4" w:tplc="04090019" w:tentative="1">
+      <w:start w:val="1"/>
+      <w:numFmt w:val="lowerLetter"/>
+      <w:lvlText w:val="%5)"/>
+      <w:lvlJc w:val="left"/>
+      <w:pPr>
+        <w:ind w:left="2680" w:hanging="440"/>
+      </w:pPr>
+    </w:lvl>
+    <w:lvl w:ilvl="5" w:tplc="0409001B" w:tentative="1">
+      <w:start w:val="1"/>
+      <w:numFmt w:val="lowerRoman"/>
+      <w:lvlText w:val="%6."/>
+      <w:lvlJc w:val="right"/>
+      <w:pPr>
+        <w:ind w:left="3120" w:hanging="440"/>
+      </w:pPr>
+    </w:lvl>
+    <w:lvl w:ilvl="6" w:tplc="0409000F" w:tentative="1">
+      <w:start w:val="1"/>
+      <w:numFmt w:val="decimal"/>
+      <w:lvlText w:val="%7."/>
+      <w:lvlJc w:val="left"/>
+      <w:pPr>
+        <w:ind w:left="3560" w:hanging="440"/>
+      </w:pPr>
+    </w:lvl>
+    <w:lvl w:ilvl="7" w:tplc="04090019" w:tentative="1">
+      <w:start w:val="1"/>
+      <w:numFmt w:val="lowerLetter"/>
+      <w:lvlText w:val="%8)"/>
+      <w:lvlJc w:val="left"/>
+      <w:pPr>
+        <w:ind w:left="4000" w:hanging="440"/>
+      </w:pPr>
+    </w:lvl>
+    <w:lvl w:ilvl="8" w:tplc="0409001B" w:tentative="1">
+      <w:start w:val="1"/>
+      <w:numFmt w:val="lowerRoman"/>
+      <w:lvlText w:val="%9."/>
+      <w:lvlJc w:val="right"/>
+      <w:pPr>
+        <w:ind w:left="4440" w:hanging="440"/>
+      </w:pPr>
+    </w:lvl>
+  </w:abstractNum>
+  <w:abstractNum w:abstractNumId="6" w15:restartNumberingAfterBreak="0">
+    <w:nsid w:val="1ABC5625"/>
+    <w:multiLevelType w:val="multilevel"/>
+    <w:tmpl w:val="275E86C2"/>
+    <w:lvl w:ilvl="0">
+      <w:start w:val="1"/>
+      <w:numFmt w:val="bullet"/>
+      <w:lvlText w:val=""/>
+      <w:lvlJc w:val="left"/>
+      <w:pPr>
+        <w:tabs>
+          <w:tab w:val="num" w:pos="720"/>
+        </w:tabs>
+        <w:ind w:left="720" w:hanging="360"/>
+      </w:pPr>
+      <w:rPr>
+        <w:rFonts w:ascii="Symbol" w:hAnsi="Symbol" w:hint="default"/>
+        <w:sz w:val="20"/>
+      </w:rPr>
+    </w:lvl>
+    <w:lvl w:ilvl="1" w:tentative="1">
+      <w:start w:val="1"/>
+      <w:numFmt w:val="bullet"/>
+      <w:lvlText w:val="o"/>
+      <w:lvlJc w:val="left"/>
+      <w:pPr>
+        <w:tabs>
+          <w:tab w:val="num" w:pos="1440"/>
+        </w:tabs>
+        <w:ind w:left="1440" w:hanging="360"/>
+      </w:pPr>
+      <w:rPr>
+        <w:rFonts w:ascii="Courier New" w:hAnsi="Courier New" w:hint="default"/>
+        <w:sz w:val="20"/>
+      </w:rPr>
+    </w:lvl>
+    <w:lvl w:ilvl="2" w:tentative="1">
+      <w:start w:val="1"/>
+      <w:numFmt w:val="bullet"/>
+      <w:lvlText w:val=""/>
+      <w:lvlJc w:val="left"/>
+      <w:pPr>
+        <w:tabs>
+          <w:tab w:val="num" w:pos="2160"/>
+        </w:tabs>
+        <w:ind w:left="2160" w:hanging="360"/>
+      </w:pPr>
+      <w:rPr>
+        <w:rFonts w:ascii="Wingdings" w:hAnsi="Wingdings" w:hint="default"/>
+        <w:sz w:val="20"/>
+      </w:rPr>
+    </w:lvl>
+    <w:lvl w:ilvl="3" w:tentative="1">
+      <w:start w:val="1"/>
+      <w:numFmt w:val="bullet"/>
+      <w:lvlText w:val=""/>
+      <w:lvlJc w:val="left"/>
+      <w:pPr>
+        <w:tabs>
+          <w:tab w:val="num" w:pos="2880"/>
+        </w:tabs>
+        <w:ind w:left="2880" w:hanging="360"/>
+      </w:pPr>
+      <w:rPr>
+        <w:rFonts w:ascii="Wingdings" w:hAnsi="Wingdings" w:hint="default"/>
+        <w:sz w:val="20"/>
+      </w:rPr>
+    </w:lvl>
+    <w:lvl w:ilvl="4" w:tentative="1">
+      <w:start w:val="1"/>
+      <w:numFmt w:val="bullet"/>
+      <w:lvlText w:val=""/>
+      <w:lvlJc w:val="left"/>
+      <w:pPr>
+        <w:tabs>
+          <w:tab w:val="num" w:pos="3600"/>
+        </w:tabs>
+        <w:ind w:left="3600" w:hanging="360"/>
+      </w:pPr>
+      <w:rPr>
+        <w:rFonts w:ascii="Wingdings" w:hAnsi="Wingdings" w:hint="default"/>
+        <w:sz w:val="20"/>
+      </w:rPr>
+    </w:lvl>
+    <w:lvl w:ilvl="5" w:tentative="1">
+      <w:start w:val="1"/>
+      <w:numFmt w:val="bullet"/>
+      <w:lvlText w:val=""/>
+      <w:lvlJc w:val="left"/>
+      <w:pPr>
+        <w:tabs>
+          <w:tab w:val="num" w:pos="4320"/>
+        </w:tabs>
+        <w:ind w:left="4320" w:hanging="360"/>
+      </w:pPr>
+      <w:rPr>
+        <w:rFonts w:ascii="Wingdings" w:hAnsi="Wingdings" w:hint="default"/>
+        <w:sz w:val="20"/>
+      </w:rPr>
+    </w:lvl>
+    <w:lvl w:ilvl="6" w:tentative="1">
+      <w:start w:val="1"/>
+      <w:numFmt w:val="bullet"/>
+      <w:lvlText w:val=""/>
+      <w:lvlJc w:val="left"/>
+      <w:pPr>
+        <w:tabs>
+          <w:tab w:val="num" w:pos="5040"/>
+        </w:tabs>
+        <w:ind w:left="5040" w:hanging="360"/>
+      </w:pPr>
+      <w:rPr>
+        <w:rFonts w:ascii="Wingdings" w:hAnsi="Wingdings" w:hint="default"/>
+        <w:sz w:val="20"/>
+      </w:rPr>
+    </w:lvl>
+    <w:lvl w:ilvl="7" w:tentative="1">
+      <w:start w:val="1"/>
+      <w:numFmt w:val="bullet"/>
+      <w:lvlText w:val=""/>
+      <w:lvlJc w:val="left"/>
+      <w:pPr>
+        <w:tabs>
+          <w:tab w:val="num" w:pos="5760"/>
+        </w:tabs>
+        <w:ind w:left="5760" w:hanging="360"/>
+      </w:pPr>
+      <w:rPr>
+        <w:rFonts w:ascii="Wingdings" w:hAnsi="Wingdings" w:hint="default"/>
+        <w:sz w:val="20"/>
+      </w:rPr>
+    </w:lvl>
+    <w:lvl w:ilvl="8" w:tentative="1">
+      <w:start w:val="1"/>
+      <w:numFmt w:val="bullet"/>
+      <w:lvlText w:val=""/>
+      <w:lvlJc w:val="left"/>
+      <w:pPr>
+        <w:tabs>
+          <w:tab w:val="num" w:pos="6480"/>
+        </w:tabs>
+        <w:ind w:left="6480" w:hanging="360"/>
+      </w:pPr>
+      <w:rPr>
+        <w:rFonts w:ascii="Wingdings" w:hAnsi="Wingdings" w:hint="default"/>
+        <w:sz w:val="20"/>
+      </w:rPr>
+    </w:lvl>
+  </w:abstractNum>
+  <w:abstractNum w:abstractNumId="7" w15:restartNumberingAfterBreak="0">
+    <w:nsid w:val="1FEF4CC0"/>
+    <w:multiLevelType w:val="hybridMultilevel"/>
+    <w:tmpl w:val="C23852EC"/>
+    <w:lvl w:ilvl="0" w:tplc="00DC7388">
+      <w:start w:val="1"/>
+      <w:numFmt w:val="decimal"/>
+      <w:lvlText w:val="%1."/>
+      <w:lvlJc w:val="left"/>
+      <w:pPr>
+        <w:ind w:left="840" w:hanging="360"/>
+      </w:pPr>
+      <w:rPr>
+        <w:rFonts w:hint="default"/>
+      </w:rPr>
+    </w:lvl>
+    <w:lvl w:ilvl="1" w:tplc="04090019" w:tentative="1">
+      <w:start w:val="1"/>
+      <w:numFmt w:val="lowerLetter"/>
+      <w:lvlText w:val="%2)"/>
+      <w:lvlJc w:val="left"/>
+      <w:pPr>
+        <w:ind w:left="1360" w:hanging="440"/>
+      </w:pPr>
+    </w:lvl>
+    <w:lvl w:ilvl="2" w:tplc="0409001B" w:tentative="1">
+      <w:start w:val="1"/>
+      <w:numFmt w:val="lowerRoman"/>
+      <w:lvlText w:val="%3."/>
+      <w:lvlJc w:val="right"/>
+      <w:pPr>
+        <w:ind w:left="1800" w:hanging="440"/>
+      </w:pPr>
+    </w:lvl>
+    <w:lvl w:ilvl="3" w:tplc="0409000F" w:tentative="1">
+      <w:start w:val="1"/>
+      <w:numFmt w:val="decimal"/>
+      <w:lvlText w:val="%4."/>
+      <w:lvlJc w:val="left"/>
+      <w:pPr>
+        <w:ind w:left="2240" w:hanging="440"/>
+      </w:pPr>
+    </w:lvl>
+    <w:lvl w:ilvl="4" w:tplc="04090019" w:tentative="1">
+      <w:start w:val="1"/>
+      <w:numFmt w:val="lowerLetter"/>
+      <w:lvlText w:val="%5)"/>
+      <w:lvlJc w:val="left"/>
+      <w:pPr>
+        <w:ind w:left="2680" w:hanging="440"/>
+      </w:pPr>
+    </w:lvl>
+    <w:lvl w:ilvl="5" w:tplc="0409001B" w:tentative="1">
+      <w:start w:val="1"/>
+      <w:numFmt w:val="lowerRoman"/>
+      <w:lvlText w:val="%6."/>
+      <w:lvlJc w:val="right"/>
+      <w:pPr>
+        <w:ind w:left="3120" w:hanging="440"/>
+      </w:pPr>
+    </w:lvl>
+    <w:lvl w:ilvl="6" w:tplc="0409000F" w:tentative="1">
+      <w:start w:val="1"/>
+      <w:numFmt w:val="decimal"/>
+      <w:lvlText w:val="%7."/>
+      <w:lvlJc w:val="left"/>
+      <w:pPr>
+        <w:ind w:left="3560" w:hanging="440"/>
+      </w:pPr>
+    </w:lvl>
+    <w:lvl w:ilvl="7" w:tplc="04090019" w:tentative="1">
+      <w:start w:val="1"/>
+      <w:numFmt w:val="lowerLetter"/>
+      <w:lvlText w:val="%8)"/>
+      <w:lvlJc w:val="left"/>
+      <w:pPr>
+        <w:ind w:left="4000" w:hanging="440"/>
+      </w:pPr>
+    </w:lvl>
+    <w:lvl w:ilvl="8" w:tplc="0409001B" w:tentative="1">
+      <w:start w:val="1"/>
+      <w:numFmt w:val="lowerRoman"/>
+      <w:lvlText w:val="%9."/>
+      <w:lvlJc w:val="right"/>
+      <w:pPr>
+        <w:ind w:left="4440" w:hanging="440"/>
+      </w:pPr>
+    </w:lvl>
+  </w:abstractNum>
+  <w:abstractNum w:abstractNumId="8" w15:restartNumberingAfterBreak="0">
+    <w:nsid w:val="22026B12"/>
+    <w:multiLevelType w:val="hybridMultilevel"/>
+    <w:tmpl w:val="11D22BDE"/>
+    <w:lvl w:ilvl="0" w:tplc="089CB0CC">
+      <w:start w:val="1"/>
+      <w:numFmt w:val="decimal"/>
+      <w:lvlText w:val="%1."/>
+      <w:lvlJc w:val="left"/>
+      <w:pPr>
+        <w:ind w:left="840" w:hanging="360"/>
+      </w:pPr>
+      <w:rPr>
+        <w:rFonts w:hint="default"/>
+      </w:rPr>
+    </w:lvl>
+    <w:lvl w:ilvl="1" w:tplc="04090019" w:tentative="1">
+      <w:start w:val="1"/>
+      <w:numFmt w:val="lowerLetter"/>
+      <w:lvlText w:val="%2)"/>
+      <w:lvlJc w:val="left"/>
+      <w:pPr>
+        <w:ind w:left="1360" w:hanging="440"/>
+      </w:pPr>
+    </w:lvl>
+    <w:lvl w:ilvl="2" w:tplc="0409001B" w:tentative="1">
+      <w:start w:val="1"/>
+      <w:numFmt w:val="lowerRoman"/>
+      <w:lvlText w:val="%3."/>
+      <w:lvlJc w:val="right"/>
+      <w:pPr>
+        <w:ind w:left="1800" w:hanging="440"/>
+      </w:pPr>
+    </w:lvl>
+    <w:lvl w:ilvl="3" w:tplc="0409000F" w:tentative="1">
+      <w:start w:val="1"/>
+      <w:numFmt w:val="decimal"/>
+      <w:lvlText w:val="%4."/>
+      <w:lvlJc w:val="left"/>
+      <w:pPr>
+        <w:ind w:left="2240" w:hanging="440"/>
+      </w:pPr>
+    </w:lvl>
+    <w:lvl w:ilvl="4" w:tplc="04090019" w:tentative="1">
+      <w:start w:val="1"/>
+      <w:numFmt w:val="lowerLetter"/>
+      <w:lvlText w:val="%5)"/>
+      <w:lvlJc w:val="left"/>
+      <w:pPr>
+        <w:ind w:left="2680" w:hanging="440"/>
+      </w:pPr>
+    </w:lvl>
+    <w:lvl w:ilvl="5" w:tplc="0409001B" w:tentative="1">
+      <w:start w:val="1"/>
+      <w:numFmt w:val="lowerRoman"/>
+      <w:lvlText w:val="%6."/>
+      <w:lvlJc w:val="right"/>
+      <w:pPr>
+        <w:ind w:left="3120" w:hanging="440"/>
+      </w:pPr>
+    </w:lvl>
+    <w:lvl w:ilvl="6" w:tplc="0409000F" w:tentative="1">
+      <w:start w:val="1"/>
+      <w:numFmt w:val="decimal"/>
+      <w:lvlText w:val="%7."/>
+      <w:lvlJc w:val="left"/>
+      <w:pPr>
+        <w:ind w:left="3560" w:hanging="440"/>
+      </w:pPr>
+    </w:lvl>
+    <w:lvl w:ilvl="7" w:tplc="04090019" w:tentative="1">
+      <w:start w:val="1"/>
+      <w:numFmt w:val="lowerLetter"/>
+      <w:lvlText w:val="%8)"/>
+      <w:lvlJc w:val="left"/>
+      <w:pPr>
+        <w:ind w:left="4000" w:hanging="440"/>
+      </w:pPr>
+    </w:lvl>
+    <w:lvl w:ilvl="8" w:tplc="0409001B" w:tentative="1">
+      <w:start w:val="1"/>
+      <w:numFmt w:val="lowerRoman"/>
+      <w:lvlText w:val="%9."/>
+      <w:lvlJc w:val="right"/>
+      <w:pPr>
+        <w:ind w:left="4440" w:hanging="440"/>
+      </w:pPr>
+    </w:lvl>
+  </w:abstractNum>
+  <w:abstractNum w:abstractNumId="9" w15:restartNumberingAfterBreak="0">
+    <w:nsid w:val="22C34890"/>
+    <w:multiLevelType w:val="hybridMultilevel"/>
+    <w:tmpl w:val="D930AB5A"/>
+    <w:lvl w:ilvl="0" w:tplc="44A265CC">
+      <w:start w:val="1"/>
+      <w:numFmt w:val="decimal"/>
+      <w:lvlText w:val="%1."/>
+      <w:lvlJc w:val="left"/>
+      <w:pPr>
+        <w:ind w:left="840" w:hanging="360"/>
+      </w:pPr>
+      <w:rPr>
+        <w:rFonts w:hint="default"/>
+      </w:rPr>
+    </w:lvl>
+    <w:lvl w:ilvl="1" w:tplc="04090019" w:tentative="1">
+      <w:start w:val="1"/>
+      <w:numFmt w:val="lowerLetter"/>
+      <w:lvlText w:val="%2)"/>
+      <w:lvlJc w:val="left"/>
+      <w:pPr>
+        <w:ind w:left="1360" w:hanging="440"/>
+      </w:pPr>
+    </w:lvl>
+    <w:lvl w:ilvl="2" w:tplc="0409001B" w:tentative="1">
+      <w:start w:val="1"/>
+      <w:numFmt w:val="lowerRoman"/>
+      <w:lvlText w:val="%3."/>
+      <w:lvlJc w:val="right"/>
+      <w:pPr>
+        <w:ind w:left="1800" w:hanging="440"/>
+      </w:pPr>
+    </w:lvl>
+    <w:lvl w:ilvl="3" w:tplc="0409000F" w:tentative="1">
+      <w:start w:val="1"/>
+      <w:numFmt w:val="decimal"/>
+      <w:lvlText w:val="%4."/>
+      <w:lvlJc w:val="left"/>
+      <w:pPr>
+        <w:ind w:left="2240" w:hanging="440"/>
+      </w:pPr>
+    </w:lvl>
+    <w:lvl w:ilvl="4" w:tplc="04090019" w:tentative="1">
+      <w:start w:val="1"/>
+      <w:numFmt w:val="lowerLetter"/>
+      <w:lvlText w:val="%5)"/>
+      <w:lvlJc w:val="left"/>
+      <w:pPr>
+        <w:ind w:left="2680" w:hanging="440"/>
+      </w:pPr>
+    </w:lvl>
+    <w:lvl w:ilvl="5" w:tplc="0409001B" w:tentative="1">
+      <w:start w:val="1"/>
+      <w:numFmt w:val="lowerRoman"/>
+      <w:lvlText w:val="%6."/>
+      <w:lvlJc w:val="right"/>
+      <w:pPr>
+        <w:ind w:left="3120" w:hanging="440"/>
+      </w:pPr>
+    </w:lvl>
+    <w:lvl w:ilvl="6" w:tplc="0409000F" w:tentative="1">
+      <w:start w:val="1"/>
+      <w:numFmt w:val="decimal"/>
+      <w:lvlText w:val="%7."/>
+      <w:lvlJc w:val="left"/>
+      <w:pPr>
+        <w:ind w:left="3560" w:hanging="440"/>
+      </w:pPr>
+    </w:lvl>
+    <w:lvl w:ilvl="7" w:tplc="04090019" w:tentative="1">
+      <w:start w:val="1"/>
+      <w:numFmt w:val="lowerLetter"/>
+      <w:lvlText w:val="%8)"/>
+      <w:lvlJc w:val="left"/>
+      <w:pPr>
+        <w:ind w:left="4000" w:hanging="440"/>
+      </w:pPr>
+    </w:lvl>
+    <w:lvl w:ilvl="8" w:tplc="0409001B" w:tentative="1">
+      <w:start w:val="1"/>
+      <w:numFmt w:val="lowerRoman"/>
+      <w:lvlText w:val="%9."/>
+      <w:lvlJc w:val="right"/>
+      <w:pPr>
+        <w:ind w:left="4440" w:hanging="440"/>
+      </w:pPr>
+    </w:lvl>
+  </w:abstractNum>
+  <w:abstractNum w:abstractNumId="10" w15:restartNumberingAfterBreak="0">
+    <w:nsid w:val="24B7353B"/>
+    <w:multiLevelType w:val="hybridMultilevel"/>
+    <w:tmpl w:val="4ACE3514"/>
+    <w:lvl w:ilvl="0" w:tplc="8BBAD872">
+      <w:start w:val="2"/>
+      <w:numFmt w:val="japaneseCounting"/>
+      <w:lvlText w:val="%1、"/>
+      <w:lvlJc w:val="left"/>
+      <w:pPr>
+        <w:ind w:left="460" w:hanging="460"/>
+      </w:pPr>
+      <w:rPr>
+        <w:rFonts w:hint="default"/>
+      </w:rPr>
+    </w:lvl>
+    <w:lvl w:ilvl="1" w:tplc="04090019" w:tentative="1">
+      <w:start w:val="1"/>
+      <w:numFmt w:val="lowerLetter"/>
+      <w:lvlText w:val="%2)"/>
+      <w:lvlJc w:val="left"/>
+      <w:pPr>
+        <w:ind w:left="880" w:hanging="440"/>
+      </w:pPr>
+    </w:lvl>
+    <w:lvl w:ilvl="2" w:tplc="0409001B" w:tentative="1">
+      <w:start w:val="1"/>
+      <w:numFmt w:val="lowerRoman"/>
+      <w:lvlText w:val="%3."/>
+      <w:lvlJc w:val="right"/>
+      <w:pPr>
+        <w:ind w:left="1320" w:hanging="440"/>
+      </w:pPr>
+    </w:lvl>
+    <w:lvl w:ilvl="3" w:tplc="0409000F" w:tentative="1">
+      <w:start w:val="1"/>
+      <w:numFmt w:val="decimal"/>
+      <w:lvlText w:val="%4."/>
+      <w:lvlJc w:val="left"/>
+      <w:pPr>
+        <w:ind w:left="1760" w:hanging="440"/>
+      </w:pPr>
+    </w:lvl>
+    <w:lvl w:ilvl="4" w:tplc="04090019" w:tentative="1">
+      <w:start w:val="1"/>
+      <w:numFmt w:val="lowerLetter"/>
+      <w:lvlText w:val="%5)"/>
+      <w:lvlJc w:val="left"/>
+      <w:pPr>
+        <w:ind w:left="2200" w:hanging="440"/>
+      </w:pPr>
+    </w:lvl>
+    <w:lvl w:ilvl="5" w:tplc="0409001B" w:tentative="1">
+      <w:start w:val="1"/>
+      <w:numFmt w:val="lowerRoman"/>
+      <w:lvlText w:val="%6."/>
+      <w:lvlJc w:val="right"/>
+      <w:pPr>
+        <w:ind w:left="2640" w:hanging="440"/>
+      </w:pPr>
+    </w:lvl>
+    <w:lvl w:ilvl="6" w:tplc="0409000F" w:tentative="1">
+      <w:start w:val="1"/>
+      <w:numFmt w:val="decimal"/>
+      <w:lvlText w:val="%7."/>
+      <w:lvlJc w:val="left"/>
+      <w:pPr>
+        <w:ind w:left="3080" w:hanging="440"/>
+      </w:pPr>
+    </w:lvl>
+    <w:lvl w:ilvl="7" w:tplc="04090019" w:tentative="1">
+      <w:start w:val="1"/>
+      <w:numFmt w:val="lowerLetter"/>
+      <w:lvlText w:val="%8)"/>
+      <w:lvlJc w:val="left"/>
+      <w:pPr>
+        <w:ind w:left="3520" w:hanging="440"/>
+      </w:pPr>
+    </w:lvl>
+    <w:lvl w:ilvl="8" w:tplc="0409001B" w:tentative="1">
+      <w:start w:val="1"/>
+      <w:numFmt w:val="lowerRoman"/>
+      <w:lvlText w:val="%9."/>
+      <w:lvlJc w:val="right"/>
+      <w:pPr>
+        <w:ind w:left="3960" w:hanging="440"/>
+      </w:pPr>
+    </w:lvl>
+  </w:abstractNum>
+  <w:abstractNum w:abstractNumId="11" w15:restartNumberingAfterBreak="0">
+    <w:nsid w:val="24F20D8B"/>
+    <w:multiLevelType w:val="hybridMultilevel"/>
+    <w:tmpl w:val="84263F08"/>
+    <w:lvl w:ilvl="0" w:tplc="089CB0CC">
+      <w:start w:val="1"/>
+      <w:numFmt w:val="decimal"/>
+      <w:lvlText w:val="%1."/>
+      <w:lvlJc w:val="left"/>
+      <w:pPr>
+        <w:ind w:left="1320" w:hanging="360"/>
+      </w:pPr>
+      <w:rPr>
+        <w:rFonts w:hint="default"/>
+      </w:rPr>
+    </w:lvl>
+    <w:lvl w:ilvl="1" w:tplc="04090019" w:tentative="1">
+      <w:start w:val="1"/>
+      <w:numFmt w:val="lowerLetter"/>
+      <w:lvlText w:val="%2)"/>
+      <w:lvlJc w:val="left"/>
+      <w:pPr>
+        <w:ind w:left="1360" w:hanging="440"/>
+      </w:pPr>
+    </w:lvl>
+    <w:lvl w:ilvl="2" w:tplc="0409001B" w:tentative="1">
+      <w:start w:val="1"/>
+      <w:numFmt w:val="lowerRoman"/>
+      <w:lvlText w:val="%3."/>
+      <w:lvlJc w:val="right"/>
+      <w:pPr>
+        <w:ind w:left="1800" w:hanging="440"/>
+      </w:pPr>
+    </w:lvl>
+    <w:lvl w:ilvl="3" w:tplc="0409000F" w:tentative="1">
+      <w:start w:val="1"/>
+      <w:numFmt w:val="decimal"/>
+      <w:lvlText w:val="%4."/>
+      <w:lvlJc w:val="left"/>
+      <w:pPr>
+        <w:ind w:left="2240" w:hanging="440"/>
+      </w:pPr>
+    </w:lvl>
+    <w:lvl w:ilvl="4" w:tplc="04090019" w:tentative="1">
+      <w:start w:val="1"/>
+      <w:numFmt w:val="lowerLetter"/>
+      <w:lvlText w:val="%5)"/>
+      <w:lvlJc w:val="left"/>
+      <w:pPr>
+        <w:ind w:left="2680" w:hanging="440"/>
+      </w:pPr>
+    </w:lvl>
+    <w:lvl w:ilvl="5" w:tplc="0409001B" w:tentative="1">
+      <w:start w:val="1"/>
+      <w:numFmt w:val="lowerRoman"/>
+      <w:lvlText w:val="%6."/>
+      <w:lvlJc w:val="right"/>
+      <w:pPr>
+        <w:ind w:left="3120" w:hanging="440"/>
+      </w:pPr>
+    </w:lvl>
+    <w:lvl w:ilvl="6" w:tplc="0409000F" w:tentative="1">
+      <w:start w:val="1"/>
+      <w:numFmt w:val="decimal"/>
+      <w:lvlText w:val="%7."/>
+      <w:lvlJc w:val="left"/>
+      <w:pPr>
+        <w:ind w:left="3560" w:hanging="440"/>
+      </w:pPr>
+    </w:lvl>
+    <w:lvl w:ilvl="7" w:tplc="04090019" w:tentative="1">
+      <w:start w:val="1"/>
+      <w:numFmt w:val="lowerLetter"/>
+      <w:lvlText w:val="%8)"/>
+      <w:lvlJc w:val="left"/>
+      <w:pPr>
+        <w:ind w:left="4000" w:hanging="440"/>
+      </w:pPr>
+    </w:lvl>
+    <w:lvl w:ilvl="8" w:tplc="0409001B" w:tentative="1">
+      <w:start w:val="1"/>
+      <w:numFmt w:val="lowerRoman"/>
+      <w:lvlText w:val="%9."/>
+      <w:lvlJc w:val="right"/>
+      <w:pPr>
+        <w:ind w:left="4440" w:hanging="440"/>
+      </w:pPr>
+    </w:lvl>
+  </w:abstractNum>
+  <w:abstractNum w:abstractNumId="12" w15:restartNumberingAfterBreak="0">
     <w:nsid w:val="2B6509EC"/>
     <w:multiLevelType w:val="hybridMultilevel"/>
     <w:tmpl w:val="14486148"/>
@@ -5089,17 +7387,896 @@
       </w:pPr>
     </w:lvl>
   </w:abstractNum>
+  <w:abstractNum w:abstractNumId="13" w15:restartNumberingAfterBreak="0">
+    <w:nsid w:val="2F370B1B"/>
+    <w:multiLevelType w:val="hybridMultilevel"/>
+    <w:tmpl w:val="1144AC74"/>
+    <w:lvl w:ilvl="0" w:tplc="1AFA4268">
+      <w:start w:val="2"/>
+      <w:numFmt w:val="japaneseCounting"/>
+      <w:lvlText w:val="%1、"/>
+      <w:lvlJc w:val="left"/>
+      <w:pPr>
+        <w:ind w:left="882" w:hanging="400"/>
+      </w:pPr>
+      <w:rPr>
+        <w:rFonts w:hint="default"/>
+      </w:rPr>
+    </w:lvl>
+    <w:lvl w:ilvl="1" w:tplc="04090019" w:tentative="1">
+      <w:start w:val="1"/>
+      <w:numFmt w:val="lowerLetter"/>
+      <w:lvlText w:val="%2)"/>
+      <w:lvlJc w:val="left"/>
+      <w:pPr>
+        <w:ind w:left="1362" w:hanging="440"/>
+      </w:pPr>
+    </w:lvl>
+    <w:lvl w:ilvl="2" w:tplc="0409001B" w:tentative="1">
+      <w:start w:val="1"/>
+      <w:numFmt w:val="lowerRoman"/>
+      <w:lvlText w:val="%3."/>
+      <w:lvlJc w:val="right"/>
+      <w:pPr>
+        <w:ind w:left="1802" w:hanging="440"/>
+      </w:pPr>
+    </w:lvl>
+    <w:lvl w:ilvl="3" w:tplc="0409000F" w:tentative="1">
+      <w:start w:val="1"/>
+      <w:numFmt w:val="decimal"/>
+      <w:lvlText w:val="%4."/>
+      <w:lvlJc w:val="left"/>
+      <w:pPr>
+        <w:ind w:left="2242" w:hanging="440"/>
+      </w:pPr>
+    </w:lvl>
+    <w:lvl w:ilvl="4" w:tplc="04090019" w:tentative="1">
+      <w:start w:val="1"/>
+      <w:numFmt w:val="lowerLetter"/>
+      <w:lvlText w:val="%5)"/>
+      <w:lvlJc w:val="left"/>
+      <w:pPr>
+        <w:ind w:left="2682" w:hanging="440"/>
+      </w:pPr>
+    </w:lvl>
+    <w:lvl w:ilvl="5" w:tplc="0409001B" w:tentative="1">
+      <w:start w:val="1"/>
+      <w:numFmt w:val="lowerRoman"/>
+      <w:lvlText w:val="%6."/>
+      <w:lvlJc w:val="right"/>
+      <w:pPr>
+        <w:ind w:left="3122" w:hanging="440"/>
+      </w:pPr>
+    </w:lvl>
+    <w:lvl w:ilvl="6" w:tplc="0409000F" w:tentative="1">
+      <w:start w:val="1"/>
+      <w:numFmt w:val="decimal"/>
+      <w:lvlText w:val="%7."/>
+      <w:lvlJc w:val="left"/>
+      <w:pPr>
+        <w:ind w:left="3562" w:hanging="440"/>
+      </w:pPr>
+    </w:lvl>
+    <w:lvl w:ilvl="7" w:tplc="04090019" w:tentative="1">
+      <w:start w:val="1"/>
+      <w:numFmt w:val="lowerLetter"/>
+      <w:lvlText w:val="%8)"/>
+      <w:lvlJc w:val="left"/>
+      <w:pPr>
+        <w:ind w:left="4002" w:hanging="440"/>
+      </w:pPr>
+    </w:lvl>
+    <w:lvl w:ilvl="8" w:tplc="0409001B" w:tentative="1">
+      <w:start w:val="1"/>
+      <w:numFmt w:val="lowerRoman"/>
+      <w:lvlText w:val="%9."/>
+      <w:lvlJc w:val="right"/>
+      <w:pPr>
+        <w:ind w:left="4442" w:hanging="440"/>
+      </w:pPr>
+    </w:lvl>
+  </w:abstractNum>
+  <w:abstractNum w:abstractNumId="14" w15:restartNumberingAfterBreak="0">
+    <w:nsid w:val="3C154191"/>
+    <w:multiLevelType w:val="hybridMultilevel"/>
+    <w:tmpl w:val="2960C2AA"/>
+    <w:lvl w:ilvl="0" w:tplc="AE301B0E">
+      <w:start w:val="3"/>
+      <w:numFmt w:val="japaneseCounting"/>
+      <w:lvlText w:val="%1、"/>
+      <w:lvlJc w:val="left"/>
+      <w:pPr>
+        <w:ind w:left="480" w:hanging="480"/>
+      </w:pPr>
+      <w:rPr>
+        <w:rFonts w:hint="default"/>
+      </w:rPr>
+    </w:lvl>
+    <w:lvl w:ilvl="1" w:tplc="04090019" w:tentative="1">
+      <w:start w:val="1"/>
+      <w:numFmt w:val="lowerLetter"/>
+      <w:lvlText w:val="%2)"/>
+      <w:lvlJc w:val="left"/>
+      <w:pPr>
+        <w:ind w:left="880" w:hanging="440"/>
+      </w:pPr>
+    </w:lvl>
+    <w:lvl w:ilvl="2" w:tplc="0409001B" w:tentative="1">
+      <w:start w:val="1"/>
+      <w:numFmt w:val="lowerRoman"/>
+      <w:lvlText w:val="%3."/>
+      <w:lvlJc w:val="right"/>
+      <w:pPr>
+        <w:ind w:left="1320" w:hanging="440"/>
+      </w:pPr>
+    </w:lvl>
+    <w:lvl w:ilvl="3" w:tplc="0409000F" w:tentative="1">
+      <w:start w:val="1"/>
+      <w:numFmt w:val="decimal"/>
+      <w:lvlText w:val="%4."/>
+      <w:lvlJc w:val="left"/>
+      <w:pPr>
+        <w:ind w:left="1760" w:hanging="440"/>
+      </w:pPr>
+    </w:lvl>
+    <w:lvl w:ilvl="4" w:tplc="04090019" w:tentative="1">
+      <w:start w:val="1"/>
+      <w:numFmt w:val="lowerLetter"/>
+      <w:lvlText w:val="%5)"/>
+      <w:lvlJc w:val="left"/>
+      <w:pPr>
+        <w:ind w:left="2200" w:hanging="440"/>
+      </w:pPr>
+    </w:lvl>
+    <w:lvl w:ilvl="5" w:tplc="0409001B" w:tentative="1">
+      <w:start w:val="1"/>
+      <w:numFmt w:val="lowerRoman"/>
+      <w:lvlText w:val="%6."/>
+      <w:lvlJc w:val="right"/>
+      <w:pPr>
+        <w:ind w:left="2640" w:hanging="440"/>
+      </w:pPr>
+    </w:lvl>
+    <w:lvl w:ilvl="6" w:tplc="0409000F" w:tentative="1">
+      <w:start w:val="1"/>
+      <w:numFmt w:val="decimal"/>
+      <w:lvlText w:val="%7."/>
+      <w:lvlJc w:val="left"/>
+      <w:pPr>
+        <w:ind w:left="3080" w:hanging="440"/>
+      </w:pPr>
+    </w:lvl>
+    <w:lvl w:ilvl="7" w:tplc="04090019" w:tentative="1">
+      <w:start w:val="1"/>
+      <w:numFmt w:val="lowerLetter"/>
+      <w:lvlText w:val="%8)"/>
+      <w:lvlJc w:val="left"/>
+      <w:pPr>
+        <w:ind w:left="3520" w:hanging="440"/>
+      </w:pPr>
+    </w:lvl>
+    <w:lvl w:ilvl="8" w:tplc="0409001B" w:tentative="1">
+      <w:start w:val="1"/>
+      <w:numFmt w:val="lowerRoman"/>
+      <w:lvlText w:val="%9."/>
+      <w:lvlJc w:val="right"/>
+      <w:pPr>
+        <w:ind w:left="3960" w:hanging="440"/>
+      </w:pPr>
+    </w:lvl>
+  </w:abstractNum>
+  <w:abstractNum w:abstractNumId="15" w15:restartNumberingAfterBreak="0">
+    <w:nsid w:val="4C5171B2"/>
+    <w:multiLevelType w:val="multilevel"/>
+    <w:tmpl w:val="2B2A46F6"/>
+    <w:lvl w:ilvl="0">
+      <w:start w:val="2"/>
+      <w:numFmt w:val="decimal"/>
+      <w:lvlText w:val="%1"/>
+      <w:lvlJc w:val="left"/>
+      <w:pPr>
+        <w:ind w:left="600" w:hanging="600"/>
+      </w:pPr>
+      <w:rPr>
+        <w:rFonts w:hint="default"/>
+      </w:rPr>
+    </w:lvl>
+    <w:lvl w:ilvl="1">
+      <w:start w:val="3"/>
+      <w:numFmt w:val="decimal"/>
+      <w:lvlText w:val="%1.%2"/>
+      <w:lvlJc w:val="left"/>
+      <w:pPr>
+        <w:ind w:left="600" w:hanging="600"/>
+      </w:pPr>
+      <w:rPr>
+        <w:rFonts w:hint="default"/>
+      </w:rPr>
+    </w:lvl>
+    <w:lvl w:ilvl="2">
+      <w:start w:val="3"/>
+      <w:numFmt w:val="decimal"/>
+      <w:lvlText w:val="%1.%2.%3"/>
+      <w:lvlJc w:val="left"/>
+      <w:pPr>
+        <w:ind w:left="720" w:hanging="720"/>
+      </w:pPr>
+      <w:rPr>
+        <w:rFonts w:hint="default"/>
+      </w:rPr>
+    </w:lvl>
+    <w:lvl w:ilvl="3">
+      <w:start w:val="1"/>
+      <w:numFmt w:val="decimal"/>
+      <w:lvlText w:val="%1.%2.%3.%4"/>
+      <w:lvlJc w:val="left"/>
+      <w:pPr>
+        <w:ind w:left="720" w:hanging="720"/>
+      </w:pPr>
+      <w:rPr>
+        <w:rFonts w:hint="default"/>
+      </w:rPr>
+    </w:lvl>
+    <w:lvl w:ilvl="4">
+      <w:start w:val="1"/>
+      <w:numFmt w:val="decimal"/>
+      <w:lvlText w:val="%1.%2.%3.%4.%5"/>
+      <w:lvlJc w:val="left"/>
+      <w:pPr>
+        <w:ind w:left="1080" w:hanging="1080"/>
+      </w:pPr>
+      <w:rPr>
+        <w:rFonts w:hint="default"/>
+      </w:rPr>
+    </w:lvl>
+    <w:lvl w:ilvl="5">
+      <w:start w:val="1"/>
+      <w:numFmt w:val="decimal"/>
+      <w:lvlText w:val="%1.%2.%3.%4.%5.%6"/>
+      <w:lvlJc w:val="left"/>
+      <w:pPr>
+        <w:ind w:left="1080" w:hanging="1080"/>
+      </w:pPr>
+      <w:rPr>
+        <w:rFonts w:hint="default"/>
+      </w:rPr>
+    </w:lvl>
+    <w:lvl w:ilvl="6">
+      <w:start w:val="1"/>
+      <w:numFmt w:val="decimal"/>
+      <w:lvlText w:val="%1.%2.%3.%4.%5.%6.%7"/>
+      <w:lvlJc w:val="left"/>
+      <w:pPr>
+        <w:ind w:left="1440" w:hanging="1440"/>
+      </w:pPr>
+      <w:rPr>
+        <w:rFonts w:hint="default"/>
+      </w:rPr>
+    </w:lvl>
+    <w:lvl w:ilvl="7">
+      <w:start w:val="1"/>
+      <w:numFmt w:val="decimal"/>
+      <w:lvlText w:val="%1.%2.%3.%4.%5.%6.%7.%8"/>
+      <w:lvlJc w:val="left"/>
+      <w:pPr>
+        <w:ind w:left="1440" w:hanging="1440"/>
+      </w:pPr>
+      <w:rPr>
+        <w:rFonts w:hint="default"/>
+      </w:rPr>
+    </w:lvl>
+    <w:lvl w:ilvl="8">
+      <w:start w:val="1"/>
+      <w:numFmt w:val="decimal"/>
+      <w:lvlText w:val="%1.%2.%3.%4.%5.%6.%7.%8.%9"/>
+      <w:lvlJc w:val="left"/>
+      <w:pPr>
+        <w:ind w:left="1800" w:hanging="1800"/>
+      </w:pPr>
+      <w:rPr>
+        <w:rFonts w:hint="default"/>
+      </w:rPr>
+    </w:lvl>
+  </w:abstractNum>
+  <w:abstractNum w:abstractNumId="16" w15:restartNumberingAfterBreak="0">
+    <w:nsid w:val="53757AE3"/>
+    <w:multiLevelType w:val="hybridMultilevel"/>
+    <w:tmpl w:val="12F0C43E"/>
+    <w:lvl w:ilvl="0" w:tplc="089CB0CC">
+      <w:start w:val="1"/>
+      <w:numFmt w:val="decimal"/>
+      <w:lvlText w:val="%1."/>
+      <w:lvlJc w:val="left"/>
+      <w:pPr>
+        <w:ind w:left="840" w:hanging="360"/>
+      </w:pPr>
+      <w:rPr>
+        <w:rFonts w:hint="default"/>
+      </w:rPr>
+    </w:lvl>
+    <w:lvl w:ilvl="1" w:tplc="04090019" w:tentative="1">
+      <w:start w:val="1"/>
+      <w:numFmt w:val="lowerLetter"/>
+      <w:lvlText w:val="%2)"/>
+      <w:lvlJc w:val="left"/>
+      <w:pPr>
+        <w:ind w:left="1360" w:hanging="440"/>
+      </w:pPr>
+    </w:lvl>
+    <w:lvl w:ilvl="2" w:tplc="0409001B" w:tentative="1">
+      <w:start w:val="1"/>
+      <w:numFmt w:val="lowerRoman"/>
+      <w:lvlText w:val="%3."/>
+      <w:lvlJc w:val="right"/>
+      <w:pPr>
+        <w:ind w:left="1800" w:hanging="440"/>
+      </w:pPr>
+    </w:lvl>
+    <w:lvl w:ilvl="3" w:tplc="0409000F" w:tentative="1">
+      <w:start w:val="1"/>
+      <w:numFmt w:val="decimal"/>
+      <w:lvlText w:val="%4."/>
+      <w:lvlJc w:val="left"/>
+      <w:pPr>
+        <w:ind w:left="2240" w:hanging="440"/>
+      </w:pPr>
+    </w:lvl>
+    <w:lvl w:ilvl="4" w:tplc="04090019" w:tentative="1">
+      <w:start w:val="1"/>
+      <w:numFmt w:val="lowerLetter"/>
+      <w:lvlText w:val="%5)"/>
+      <w:lvlJc w:val="left"/>
+      <w:pPr>
+        <w:ind w:left="2680" w:hanging="440"/>
+      </w:pPr>
+    </w:lvl>
+    <w:lvl w:ilvl="5" w:tplc="0409001B" w:tentative="1">
+      <w:start w:val="1"/>
+      <w:numFmt w:val="lowerRoman"/>
+      <w:lvlText w:val="%6."/>
+      <w:lvlJc w:val="right"/>
+      <w:pPr>
+        <w:ind w:left="3120" w:hanging="440"/>
+      </w:pPr>
+    </w:lvl>
+    <w:lvl w:ilvl="6" w:tplc="0409000F" w:tentative="1">
+      <w:start w:val="1"/>
+      <w:numFmt w:val="decimal"/>
+      <w:lvlText w:val="%7."/>
+      <w:lvlJc w:val="left"/>
+      <w:pPr>
+        <w:ind w:left="3560" w:hanging="440"/>
+      </w:pPr>
+    </w:lvl>
+    <w:lvl w:ilvl="7" w:tplc="04090019" w:tentative="1">
+      <w:start w:val="1"/>
+      <w:numFmt w:val="lowerLetter"/>
+      <w:lvlText w:val="%8)"/>
+      <w:lvlJc w:val="left"/>
+      <w:pPr>
+        <w:ind w:left="4000" w:hanging="440"/>
+      </w:pPr>
+    </w:lvl>
+    <w:lvl w:ilvl="8" w:tplc="0409001B" w:tentative="1">
+      <w:start w:val="1"/>
+      <w:numFmt w:val="lowerRoman"/>
+      <w:lvlText w:val="%9."/>
+      <w:lvlJc w:val="right"/>
+      <w:pPr>
+        <w:ind w:left="4440" w:hanging="440"/>
+      </w:pPr>
+    </w:lvl>
+  </w:abstractNum>
+  <w:abstractNum w:abstractNumId="17" w15:restartNumberingAfterBreak="0">
+    <w:nsid w:val="66A35921"/>
+    <w:multiLevelType w:val="hybridMultilevel"/>
+    <w:tmpl w:val="A2D42502"/>
+    <w:lvl w:ilvl="0" w:tplc="089CB0CC">
+      <w:start w:val="1"/>
+      <w:numFmt w:val="decimal"/>
+      <w:lvlText w:val="%1."/>
+      <w:lvlJc w:val="left"/>
+      <w:pPr>
+        <w:ind w:left="840" w:hanging="360"/>
+      </w:pPr>
+      <w:rPr>
+        <w:rFonts w:hint="default"/>
+      </w:rPr>
+    </w:lvl>
+    <w:lvl w:ilvl="1" w:tplc="04090019" w:tentative="1">
+      <w:start w:val="1"/>
+      <w:numFmt w:val="lowerLetter"/>
+      <w:lvlText w:val="%2)"/>
+      <w:lvlJc w:val="left"/>
+      <w:pPr>
+        <w:ind w:left="1360" w:hanging="440"/>
+      </w:pPr>
+    </w:lvl>
+    <w:lvl w:ilvl="2" w:tplc="0409001B" w:tentative="1">
+      <w:start w:val="1"/>
+      <w:numFmt w:val="lowerRoman"/>
+      <w:lvlText w:val="%3."/>
+      <w:lvlJc w:val="right"/>
+      <w:pPr>
+        <w:ind w:left="1800" w:hanging="440"/>
+      </w:pPr>
+    </w:lvl>
+    <w:lvl w:ilvl="3" w:tplc="0409000F" w:tentative="1">
+      <w:start w:val="1"/>
+      <w:numFmt w:val="decimal"/>
+      <w:lvlText w:val="%4."/>
+      <w:lvlJc w:val="left"/>
+      <w:pPr>
+        <w:ind w:left="2240" w:hanging="440"/>
+      </w:pPr>
+    </w:lvl>
+    <w:lvl w:ilvl="4" w:tplc="04090019" w:tentative="1">
+      <w:start w:val="1"/>
+      <w:numFmt w:val="lowerLetter"/>
+      <w:lvlText w:val="%5)"/>
+      <w:lvlJc w:val="left"/>
+      <w:pPr>
+        <w:ind w:left="2680" w:hanging="440"/>
+      </w:pPr>
+    </w:lvl>
+    <w:lvl w:ilvl="5" w:tplc="0409001B" w:tentative="1">
+      <w:start w:val="1"/>
+      <w:numFmt w:val="lowerRoman"/>
+      <w:lvlText w:val="%6."/>
+      <w:lvlJc w:val="right"/>
+      <w:pPr>
+        <w:ind w:left="3120" w:hanging="440"/>
+      </w:pPr>
+    </w:lvl>
+    <w:lvl w:ilvl="6" w:tplc="0409000F" w:tentative="1">
+      <w:start w:val="1"/>
+      <w:numFmt w:val="decimal"/>
+      <w:lvlText w:val="%7."/>
+      <w:lvlJc w:val="left"/>
+      <w:pPr>
+        <w:ind w:left="3560" w:hanging="440"/>
+      </w:pPr>
+    </w:lvl>
+    <w:lvl w:ilvl="7" w:tplc="04090019" w:tentative="1">
+      <w:start w:val="1"/>
+      <w:numFmt w:val="lowerLetter"/>
+      <w:lvlText w:val="%8)"/>
+      <w:lvlJc w:val="left"/>
+      <w:pPr>
+        <w:ind w:left="4000" w:hanging="440"/>
+      </w:pPr>
+    </w:lvl>
+    <w:lvl w:ilvl="8" w:tplc="0409001B" w:tentative="1">
+      <w:start w:val="1"/>
+      <w:numFmt w:val="lowerRoman"/>
+      <w:lvlText w:val="%9."/>
+      <w:lvlJc w:val="right"/>
+      <w:pPr>
+        <w:ind w:left="4440" w:hanging="440"/>
+      </w:pPr>
+    </w:lvl>
+  </w:abstractNum>
+  <w:abstractNum w:abstractNumId="18" w15:restartNumberingAfterBreak="0">
+    <w:nsid w:val="6D9253F2"/>
+    <w:multiLevelType w:val="hybridMultilevel"/>
+    <w:tmpl w:val="A8343E76"/>
+    <w:lvl w:ilvl="0" w:tplc="098A71D0">
+      <w:start w:val="2"/>
+      <w:numFmt w:val="japaneseCounting"/>
+      <w:lvlText w:val="%1、"/>
+      <w:lvlJc w:val="left"/>
+      <w:pPr>
+        <w:ind w:left="962" w:hanging="480"/>
+      </w:pPr>
+      <w:rPr>
+        <w:rFonts w:hint="default"/>
+      </w:rPr>
+    </w:lvl>
+    <w:lvl w:ilvl="1" w:tplc="04090019" w:tentative="1">
+      <w:start w:val="1"/>
+      <w:numFmt w:val="lowerLetter"/>
+      <w:lvlText w:val="%2)"/>
+      <w:lvlJc w:val="left"/>
+      <w:pPr>
+        <w:ind w:left="1362" w:hanging="440"/>
+      </w:pPr>
+    </w:lvl>
+    <w:lvl w:ilvl="2" w:tplc="0409001B" w:tentative="1">
+      <w:start w:val="1"/>
+      <w:numFmt w:val="lowerRoman"/>
+      <w:lvlText w:val="%3."/>
+      <w:lvlJc w:val="right"/>
+      <w:pPr>
+        <w:ind w:left="1802" w:hanging="440"/>
+      </w:pPr>
+    </w:lvl>
+    <w:lvl w:ilvl="3" w:tplc="0409000F" w:tentative="1">
+      <w:start w:val="1"/>
+      <w:numFmt w:val="decimal"/>
+      <w:lvlText w:val="%4."/>
+      <w:lvlJc w:val="left"/>
+      <w:pPr>
+        <w:ind w:left="2242" w:hanging="440"/>
+      </w:pPr>
+    </w:lvl>
+    <w:lvl w:ilvl="4" w:tplc="04090019" w:tentative="1">
+      <w:start w:val="1"/>
+      <w:numFmt w:val="lowerLetter"/>
+      <w:lvlText w:val="%5)"/>
+      <w:lvlJc w:val="left"/>
+      <w:pPr>
+        <w:ind w:left="2682" w:hanging="440"/>
+      </w:pPr>
+    </w:lvl>
+    <w:lvl w:ilvl="5" w:tplc="0409001B" w:tentative="1">
+      <w:start w:val="1"/>
+      <w:numFmt w:val="lowerRoman"/>
+      <w:lvlText w:val="%6."/>
+      <w:lvlJc w:val="right"/>
+      <w:pPr>
+        <w:ind w:left="3122" w:hanging="440"/>
+      </w:pPr>
+    </w:lvl>
+    <w:lvl w:ilvl="6" w:tplc="0409000F" w:tentative="1">
+      <w:start w:val="1"/>
+      <w:numFmt w:val="decimal"/>
+      <w:lvlText w:val="%7."/>
+      <w:lvlJc w:val="left"/>
+      <w:pPr>
+        <w:ind w:left="3562" w:hanging="440"/>
+      </w:pPr>
+    </w:lvl>
+    <w:lvl w:ilvl="7" w:tplc="04090019" w:tentative="1">
+      <w:start w:val="1"/>
+      <w:numFmt w:val="lowerLetter"/>
+      <w:lvlText w:val="%8)"/>
+      <w:lvlJc w:val="left"/>
+      <w:pPr>
+        <w:ind w:left="4002" w:hanging="440"/>
+      </w:pPr>
+    </w:lvl>
+    <w:lvl w:ilvl="8" w:tplc="0409001B" w:tentative="1">
+      <w:start w:val="1"/>
+      <w:numFmt w:val="lowerRoman"/>
+      <w:lvlText w:val="%9."/>
+      <w:lvlJc w:val="right"/>
+      <w:pPr>
+        <w:ind w:left="4442" w:hanging="440"/>
+      </w:pPr>
+    </w:lvl>
+  </w:abstractNum>
+  <w:abstractNum w:abstractNumId="19" w15:restartNumberingAfterBreak="0">
+    <w:nsid w:val="74D67A18"/>
+    <w:multiLevelType w:val="hybridMultilevel"/>
+    <w:tmpl w:val="5B42757C"/>
+    <w:lvl w:ilvl="0" w:tplc="0409000F">
+      <w:start w:val="1"/>
+      <w:numFmt w:val="decimal"/>
+      <w:lvlText w:val="%1."/>
+      <w:lvlJc w:val="left"/>
+      <w:pPr>
+        <w:ind w:left="920" w:hanging="440"/>
+      </w:pPr>
+    </w:lvl>
+    <w:lvl w:ilvl="1" w:tplc="04090019" w:tentative="1">
+      <w:start w:val="1"/>
+      <w:numFmt w:val="lowerLetter"/>
+      <w:lvlText w:val="%2)"/>
+      <w:lvlJc w:val="left"/>
+      <w:pPr>
+        <w:ind w:left="1360" w:hanging="440"/>
+      </w:pPr>
+    </w:lvl>
+    <w:lvl w:ilvl="2" w:tplc="0409001B" w:tentative="1">
+      <w:start w:val="1"/>
+      <w:numFmt w:val="lowerRoman"/>
+      <w:lvlText w:val="%3."/>
+      <w:lvlJc w:val="right"/>
+      <w:pPr>
+        <w:ind w:left="1800" w:hanging="440"/>
+      </w:pPr>
+    </w:lvl>
+    <w:lvl w:ilvl="3" w:tplc="0409000F" w:tentative="1">
+      <w:start w:val="1"/>
+      <w:numFmt w:val="decimal"/>
+      <w:lvlText w:val="%4."/>
+      <w:lvlJc w:val="left"/>
+      <w:pPr>
+        <w:ind w:left="2240" w:hanging="440"/>
+      </w:pPr>
+    </w:lvl>
+    <w:lvl w:ilvl="4" w:tplc="04090019" w:tentative="1">
+      <w:start w:val="1"/>
+      <w:numFmt w:val="lowerLetter"/>
+      <w:lvlText w:val="%5)"/>
+      <w:lvlJc w:val="left"/>
+      <w:pPr>
+        <w:ind w:left="2680" w:hanging="440"/>
+      </w:pPr>
+    </w:lvl>
+    <w:lvl w:ilvl="5" w:tplc="0409001B" w:tentative="1">
+      <w:start w:val="1"/>
+      <w:numFmt w:val="lowerRoman"/>
+      <w:lvlText w:val="%6."/>
+      <w:lvlJc w:val="right"/>
+      <w:pPr>
+        <w:ind w:left="3120" w:hanging="440"/>
+      </w:pPr>
+    </w:lvl>
+    <w:lvl w:ilvl="6" w:tplc="0409000F" w:tentative="1">
+      <w:start w:val="1"/>
+      <w:numFmt w:val="decimal"/>
+      <w:lvlText w:val="%7."/>
+      <w:lvlJc w:val="left"/>
+      <w:pPr>
+        <w:ind w:left="3560" w:hanging="440"/>
+      </w:pPr>
+    </w:lvl>
+    <w:lvl w:ilvl="7" w:tplc="04090019" w:tentative="1">
+      <w:start w:val="1"/>
+      <w:numFmt w:val="lowerLetter"/>
+      <w:lvlText w:val="%8)"/>
+      <w:lvlJc w:val="left"/>
+      <w:pPr>
+        <w:ind w:left="4000" w:hanging="440"/>
+      </w:pPr>
+    </w:lvl>
+    <w:lvl w:ilvl="8" w:tplc="0409001B" w:tentative="1">
+      <w:start w:val="1"/>
+      <w:numFmt w:val="lowerRoman"/>
+      <w:lvlText w:val="%9."/>
+      <w:lvlJc w:val="right"/>
+      <w:pPr>
+        <w:ind w:left="4440" w:hanging="440"/>
+      </w:pPr>
+    </w:lvl>
+  </w:abstractNum>
+  <w:abstractNum w:abstractNumId="20" w15:restartNumberingAfterBreak="0">
+    <w:nsid w:val="75ED5F07"/>
+    <w:multiLevelType w:val="hybridMultilevel"/>
+    <w:tmpl w:val="C66CD738"/>
+    <w:lvl w:ilvl="0" w:tplc="0409000F">
+      <w:start w:val="1"/>
+      <w:numFmt w:val="decimal"/>
+      <w:lvlText w:val="%1."/>
+      <w:lvlJc w:val="left"/>
+      <w:pPr>
+        <w:ind w:left="920" w:hanging="440"/>
+      </w:pPr>
+    </w:lvl>
+    <w:lvl w:ilvl="1" w:tplc="04090019" w:tentative="1">
+      <w:start w:val="1"/>
+      <w:numFmt w:val="lowerLetter"/>
+      <w:lvlText w:val="%2)"/>
+      <w:lvlJc w:val="left"/>
+      <w:pPr>
+        <w:ind w:left="1360" w:hanging="440"/>
+      </w:pPr>
+    </w:lvl>
+    <w:lvl w:ilvl="2" w:tplc="0409001B" w:tentative="1">
+      <w:start w:val="1"/>
+      <w:numFmt w:val="lowerRoman"/>
+      <w:lvlText w:val="%3."/>
+      <w:lvlJc w:val="right"/>
+      <w:pPr>
+        <w:ind w:left="1800" w:hanging="440"/>
+      </w:pPr>
+    </w:lvl>
+    <w:lvl w:ilvl="3" w:tplc="0409000F" w:tentative="1">
+      <w:start w:val="1"/>
+      <w:numFmt w:val="decimal"/>
+      <w:lvlText w:val="%4."/>
+      <w:lvlJc w:val="left"/>
+      <w:pPr>
+        <w:ind w:left="2240" w:hanging="440"/>
+      </w:pPr>
+    </w:lvl>
+    <w:lvl w:ilvl="4" w:tplc="04090019" w:tentative="1">
+      <w:start w:val="1"/>
+      <w:numFmt w:val="lowerLetter"/>
+      <w:lvlText w:val="%5)"/>
+      <w:lvlJc w:val="left"/>
+      <w:pPr>
+        <w:ind w:left="2680" w:hanging="440"/>
+      </w:pPr>
+    </w:lvl>
+    <w:lvl w:ilvl="5" w:tplc="0409001B" w:tentative="1">
+      <w:start w:val="1"/>
+      <w:numFmt w:val="lowerRoman"/>
+      <w:lvlText w:val="%6."/>
+      <w:lvlJc w:val="right"/>
+      <w:pPr>
+        <w:ind w:left="3120" w:hanging="440"/>
+      </w:pPr>
+    </w:lvl>
+    <w:lvl w:ilvl="6" w:tplc="0409000F" w:tentative="1">
+      <w:start w:val="1"/>
+      <w:numFmt w:val="decimal"/>
+      <w:lvlText w:val="%7."/>
+      <w:lvlJc w:val="left"/>
+      <w:pPr>
+        <w:ind w:left="3560" w:hanging="440"/>
+      </w:pPr>
+    </w:lvl>
+    <w:lvl w:ilvl="7" w:tplc="04090019" w:tentative="1">
+      <w:start w:val="1"/>
+      <w:numFmt w:val="lowerLetter"/>
+      <w:lvlText w:val="%8)"/>
+      <w:lvlJc w:val="left"/>
+      <w:pPr>
+        <w:ind w:left="4000" w:hanging="440"/>
+      </w:pPr>
+    </w:lvl>
+    <w:lvl w:ilvl="8" w:tplc="0409001B" w:tentative="1">
+      <w:start w:val="1"/>
+      <w:numFmt w:val="lowerRoman"/>
+      <w:lvlText w:val="%9."/>
+      <w:lvlJc w:val="right"/>
+      <w:pPr>
+        <w:ind w:left="4440" w:hanging="440"/>
+      </w:pPr>
+    </w:lvl>
+  </w:abstractNum>
+  <w:abstractNum w:abstractNumId="21" w15:restartNumberingAfterBreak="0">
+    <w:nsid w:val="7D3934CF"/>
+    <w:multiLevelType w:val="hybridMultilevel"/>
+    <w:tmpl w:val="6FA2FFB8"/>
+    <w:lvl w:ilvl="0" w:tplc="089CB0CC">
+      <w:start w:val="1"/>
+      <w:numFmt w:val="decimal"/>
+      <w:lvlText w:val="%1."/>
+      <w:lvlJc w:val="left"/>
+      <w:pPr>
+        <w:ind w:left="1320" w:hanging="360"/>
+      </w:pPr>
+      <w:rPr>
+        <w:rFonts w:hint="default"/>
+      </w:rPr>
+    </w:lvl>
+    <w:lvl w:ilvl="1" w:tplc="04090019" w:tentative="1">
+      <w:start w:val="1"/>
+      <w:numFmt w:val="lowerLetter"/>
+      <w:lvlText w:val="%2)"/>
+      <w:lvlJc w:val="left"/>
+      <w:pPr>
+        <w:ind w:left="1360" w:hanging="440"/>
+      </w:pPr>
+    </w:lvl>
+    <w:lvl w:ilvl="2" w:tplc="0409001B" w:tentative="1">
+      <w:start w:val="1"/>
+      <w:numFmt w:val="lowerRoman"/>
+      <w:lvlText w:val="%3."/>
+      <w:lvlJc w:val="right"/>
+      <w:pPr>
+        <w:ind w:left="1800" w:hanging="440"/>
+      </w:pPr>
+    </w:lvl>
+    <w:lvl w:ilvl="3" w:tplc="0409000F" w:tentative="1">
+      <w:start w:val="1"/>
+      <w:numFmt w:val="decimal"/>
+      <w:lvlText w:val="%4."/>
+      <w:lvlJc w:val="left"/>
+      <w:pPr>
+        <w:ind w:left="2240" w:hanging="440"/>
+      </w:pPr>
+    </w:lvl>
+    <w:lvl w:ilvl="4" w:tplc="04090019" w:tentative="1">
+      <w:start w:val="1"/>
+      <w:numFmt w:val="lowerLetter"/>
+      <w:lvlText w:val="%5)"/>
+      <w:lvlJc w:val="left"/>
+      <w:pPr>
+        <w:ind w:left="2680" w:hanging="440"/>
+      </w:pPr>
+    </w:lvl>
+    <w:lvl w:ilvl="5" w:tplc="0409001B" w:tentative="1">
+      <w:start w:val="1"/>
+      <w:numFmt w:val="lowerRoman"/>
+      <w:lvlText w:val="%6."/>
+      <w:lvlJc w:val="right"/>
+      <w:pPr>
+        <w:ind w:left="3120" w:hanging="440"/>
+      </w:pPr>
+    </w:lvl>
+    <w:lvl w:ilvl="6" w:tplc="0409000F" w:tentative="1">
+      <w:start w:val="1"/>
+      <w:numFmt w:val="decimal"/>
+      <w:lvlText w:val="%7."/>
+      <w:lvlJc w:val="left"/>
+      <w:pPr>
+        <w:ind w:left="3560" w:hanging="440"/>
+      </w:pPr>
+    </w:lvl>
+    <w:lvl w:ilvl="7" w:tplc="04090019" w:tentative="1">
+      <w:start w:val="1"/>
+      <w:numFmt w:val="lowerLetter"/>
+      <w:lvlText w:val="%8)"/>
+      <w:lvlJc w:val="left"/>
+      <w:pPr>
+        <w:ind w:left="4000" w:hanging="440"/>
+      </w:pPr>
+    </w:lvl>
+    <w:lvl w:ilvl="8" w:tplc="0409001B" w:tentative="1">
+      <w:start w:val="1"/>
+      <w:numFmt w:val="lowerRoman"/>
+      <w:lvlText w:val="%9."/>
+      <w:lvlJc w:val="right"/>
+      <w:pPr>
+        <w:ind w:left="4440" w:hanging="440"/>
+      </w:pPr>
+    </w:lvl>
+  </w:abstractNum>
   <w:num w:numId="1" w16cid:durableId="1879119538">
+    <w:abstractNumId w:val="2"/>
+  </w:num>
+  <w:num w:numId="2" w16cid:durableId="1837526871">
+    <w:abstractNumId w:val="12"/>
+  </w:num>
+  <w:num w:numId="3" w16cid:durableId="169410683">
+    <w:abstractNumId w:val="9"/>
+  </w:num>
+  <w:num w:numId="4" w16cid:durableId="1505321523">
+    <w:abstractNumId w:val="7"/>
+  </w:num>
+  <w:num w:numId="5" w16cid:durableId="1281759968">
+    <w:abstractNumId w:val="5"/>
+  </w:num>
+  <w:num w:numId="6" w16cid:durableId="1100297310">
+    <w:abstractNumId w:val="10"/>
+  </w:num>
+  <w:num w:numId="7" w16cid:durableId="418405528">
+    <w:abstractNumId w:val="6"/>
+  </w:num>
+  <w:num w:numId="8" w16cid:durableId="1954744115">
+    <w:abstractNumId w:val="4"/>
+  </w:num>
+  <w:num w:numId="9" w16cid:durableId="1662663205">
+    <w:abstractNumId w:val="3"/>
+  </w:num>
+  <w:num w:numId="10" w16cid:durableId="211692869">
+    <w:abstractNumId w:val="20"/>
+  </w:num>
+  <w:num w:numId="11" w16cid:durableId="534469394">
+    <w:abstractNumId w:val="8"/>
+  </w:num>
+  <w:num w:numId="12" w16cid:durableId="188568004">
+    <w:abstractNumId w:val="1"/>
+  </w:num>
+  <w:num w:numId="13" w16cid:durableId="834149051">
+    <w:abstractNumId w:val="11"/>
+  </w:num>
+  <w:num w:numId="14" w16cid:durableId="153301530">
     <w:abstractNumId w:val="0"/>
   </w:num>
-  <w:num w:numId="2" w16cid:durableId="1837526871">
-    <w:abstractNumId w:val="1"/>
+  <w:num w:numId="15" w16cid:durableId="1060596662">
+    <w:abstractNumId w:val="21"/>
+  </w:num>
+  <w:num w:numId="16" w16cid:durableId="714235648">
+    <w:abstractNumId w:val="17"/>
+  </w:num>
+  <w:num w:numId="17" w16cid:durableId="1489707900">
+    <w:abstractNumId w:val="13"/>
+  </w:num>
+  <w:num w:numId="18" w16cid:durableId="1257326755">
+    <w:abstractNumId w:val="14"/>
+  </w:num>
+  <w:num w:numId="19" w16cid:durableId="1804540315">
+    <w:abstractNumId w:val="15"/>
+  </w:num>
+  <w:num w:numId="20" w16cid:durableId="996542657">
+    <w:abstractNumId w:val="18"/>
+  </w:num>
+  <w:num w:numId="21" w16cid:durableId="846485959">
+    <w:abstractNumId w:val="19"/>
+  </w:num>
+  <w:num w:numId="22" w16cid:durableId="578290834">
+    <w:abstractNumId w:val="16"/>
   </w:num>
 </w:numbering>
 </file>
 
 <file path=word/styles.xml><?xml version="1.0" encoding="utf-8"?>
-<w:styles xmlns:mc="http://schemas.openxmlformats.org/markup-compatibility/2006" xmlns:r="http://schemas.openxmlformats.org/officeDocument/2006/relationships" xmlns:w="http://schemas.openxmlformats.org/wordprocessingml/2006/main" xmlns:w14="http://schemas.microsoft.com/office/word/2010/wordml" xmlns:w15="http://schemas.microsoft.com/office/word/2012/wordml" xmlns:w16cex="http://schemas.microsoft.com/office/word/2018/wordml/cex" xmlns:w16cid="http://schemas.microsoft.com/office/word/2016/wordml/cid" xmlns:w16="http://schemas.microsoft.com/office/word/2018/wordml" xmlns:w16du="http://schemas.microsoft.com/office/word/2023/wordml/word16du" xmlns:w16sdtdh="http://schemas.microsoft.com/office/word/2020/wordml/sdtdatahash" xmlns:w16sdtfl="http://schemas.microsoft.com/office/word/2024/wordml/sdtformatlock" xmlns:w16se="http://schemas.microsoft.com/office/word/2015/wordml/symex" mc:Ignorable="w14 w15 w16se w16cid w16 w16cex w16sdtdh w16sdtfl w16du">
+<w:styles xmlns:mc="http://schemas.openxmlformats.org/markup-compatibility/2006" xmlns:r="http://schemas.openxmlformats.org/officeDocument/2006/relationships" xmlns:w="http://schemas.openxmlformats.org/wordprocessingml/2006/main" xmlns:w14="http://schemas.microsoft.com/office/word/2010/wordml" xmlns:w15="http://schemas.microsoft.com/office/word/2012/wordml" xmlns:w16cex="http://schemas.microsoft.com/office/word/2018/wordml/cex" xmlns:w16cid="http://schemas.microsoft.com/office/word/2016/wordml/cid" xmlns:w16="http://schemas.microsoft.com/office/word/2018/wordml" xmlns:w16sdtdh="http://schemas.microsoft.com/office/word/2020/wordml/sdtdatahash" xmlns:w16se="http://schemas.microsoft.com/office/word/2015/wordml/symex" mc:Ignorable="w14 w15 w16se w16cid w16 w16cex w16sdtdh">
   <w:docDefaults>
     <w:rPrDefault>
       <w:rPr>
@@ -5486,7 +8663,7 @@
   <w:style w:type="paragraph" w:default="1" w:styleId="a">
     <w:name w:val="Normal"/>
     <w:qFormat/>
-    <w:rsid w:val="00222BB7"/>
+    <w:rsid w:val="00881A70"/>
     <w:pPr>
       <w:widowControl w:val="0"/>
       <w:jc w:val="both"/>
@@ -5844,6 +9021,54 @@
       <w:ind w:firstLineChars="200" w:firstLine="420"/>
     </w:pPr>
   </w:style>
+  <w:style w:type="character" w:styleId="ae">
+    <w:name w:val="Placeholder Text"/>
+    <w:basedOn w:val="a0"/>
+    <w:uiPriority w:val="99"/>
+    <w:semiHidden/>
+    <w:rsid w:val="00E5102F"/>
+    <w:rPr>
+      <w:color w:val="808080"/>
+    </w:rPr>
+  </w:style>
+  <w:style w:type="character" w:styleId="af">
+    <w:name w:val="Unresolved Mention"/>
+    <w:basedOn w:val="a0"/>
+    <w:uiPriority w:val="99"/>
+    <w:semiHidden/>
+    <w:unhideWhenUsed/>
+    <w:rsid w:val="00194A81"/>
+    <w:rPr>
+      <w:color w:val="605E5C"/>
+      <w:shd w:val="clear" w:color="auto" w:fill="E1DFDD"/>
+    </w:rPr>
+  </w:style>
+  <w:style w:type="character" w:styleId="af0">
+    <w:name w:val="FollowedHyperlink"/>
+    <w:basedOn w:val="a0"/>
+    <w:uiPriority w:val="99"/>
+    <w:semiHidden/>
+    <w:unhideWhenUsed/>
+    <w:rsid w:val="00194A81"/>
+    <w:rPr>
+      <w:color w:val="800080" w:themeColor="followedHyperlink"/>
+      <w:u w:val="single"/>
+    </w:rPr>
+  </w:style>
+  <w:style w:type="paragraph" w:styleId="af1">
+    <w:name w:val="caption"/>
+    <w:basedOn w:val="a"/>
+    <w:next w:val="a"/>
+    <w:uiPriority w:val="35"/>
+    <w:unhideWhenUsed/>
+    <w:qFormat/>
+    <w:rsid w:val="00E841AB"/>
+    <w:rPr>
+      <w:rFonts w:asciiTheme="majorHAnsi" w:eastAsia="黑体" w:hAnsiTheme="majorHAnsi" w:cstheme="majorBidi"/>
+      <w:sz w:val="20"/>
+      <w:szCs w:val="20"/>
+    </w:rPr>
+  </w:style>
 </w:styles>
 </file>
 

--- a/SWEU24025-焦梓豪-课程报告.docx
+++ b/SWEU24025-焦梓豪-课程报告.docx
@@ -5456,11 +5456,6 @@
       </w:r>
     </w:p>
     <w:p>
-      <w:pPr>
-        <w:rPr>
-          <w:rFonts w:hint="eastAsia"/>
-        </w:rPr>
-      </w:pPr>
       <w:r>
         <w:rPr>
           <w:rFonts w:hint="eastAsia"/>
@@ -5505,6 +5500,179 @@
           <w:rFonts w:hint="eastAsia"/>
         </w:rPr>
         <w:t>），避免推荐结果偏向过易或过难题，更贴合实际的学习目标</w:t>
+      </w:r>
+      <w:r>
+        <w:rPr>
+          <w:rFonts w:hint="eastAsia"/>
+        </w:rPr>
+        <w:t>。</w:t>
+      </w:r>
+    </w:p>
+    <w:p>
+      <w:r>
+        <w:rPr>
+          <w:rFonts w:hint="eastAsia"/>
+        </w:rPr>
+        <w:t>二、评估指标</w:t>
+      </w:r>
+    </w:p>
+    <w:p>
+      <w:pPr>
+        <w:rPr>
+          <w:rFonts w:hint="eastAsia"/>
+        </w:rPr>
+      </w:pPr>
+      <w:r>
+        <w:rPr>
+          <w:rFonts w:hint="eastAsia"/>
+        </w:rPr>
+        <w:t>1</w:t>
+      </w:r>
+      <w:r>
+        <w:t>.</w:t>
+      </w:r>
+      <w:r>
+        <w:rPr>
+          <w:rFonts w:hint="eastAsia"/>
+        </w:rPr>
+        <w:t>Hit@K</w:t>
+      </w:r>
+      <w:r>
+        <w:rPr>
+          <w:rFonts w:hint="eastAsia"/>
+        </w:rPr>
+        <w:t>：</w:t>
+      </w:r>
+      <w:proofErr w:type="spellStart"/>
+      <w:r>
+        <w:rPr>
+          <w:rFonts w:hint="eastAsia"/>
+        </w:rPr>
+        <w:t>Top</w:t>
+      </w:r>
+      <w:r>
+        <w:t>@</w:t>
+      </w:r>
+      <w:r>
+        <w:rPr>
+          <w:rFonts w:hint="eastAsia"/>
+        </w:rPr>
+        <w:t>K</w:t>
+      </w:r>
+      <w:proofErr w:type="spellEnd"/>
+      <w:r>
+        <w:rPr>
+          <w:rFonts w:hint="eastAsia"/>
+        </w:rPr>
+        <w:t>中是否至少有</w:t>
+      </w:r>
+      <w:r>
+        <w:rPr>
+          <w:rFonts w:hint="eastAsia"/>
+        </w:rPr>
+        <w:t>1</w:t>
+      </w:r>
+      <w:r>
+        <w:rPr>
+          <w:rFonts w:hint="eastAsia"/>
+        </w:rPr>
+        <w:t>道题在测试时间窗口内被该用户最终通过（</w:t>
+      </w:r>
+      <w:r>
+        <w:rPr>
+          <w:rFonts w:hint="eastAsia"/>
+        </w:rPr>
+        <w:t>AC</w:t>
+      </w:r>
+      <w:r>
+        <w:rPr>
+          <w:rFonts w:hint="eastAsia"/>
+        </w:rPr>
+        <w:t>）。</w:t>
+      </w:r>
+    </w:p>
+    <w:p>
+      <w:r>
+        <w:t>2.</w:t>
+      </w:r>
+      <w:r>
+        <w:rPr>
+          <w:rFonts w:hint="eastAsia"/>
+        </w:rPr>
+        <w:t>Precision</w:t>
+      </w:r>
+      <w:r>
+        <w:t>@</w:t>
+      </w:r>
+      <w:r>
+        <w:rPr>
+          <w:rFonts w:hint="eastAsia"/>
+        </w:rPr>
+        <w:t>K</w:t>
+      </w:r>
+      <w:r>
+        <w:rPr>
+          <w:rFonts w:hint="eastAsia"/>
+        </w:rPr>
+        <w:t>：</w:t>
+      </w:r>
+      <w:r>
+        <w:rPr>
+          <w:rFonts w:hint="eastAsia"/>
+        </w:rPr>
+        <w:t>Top</w:t>
+      </w:r>
+      <w:r>
+        <w:t>-</w:t>
+      </w:r>
+      <w:r>
+        <w:rPr>
+          <w:rFonts w:hint="eastAsia"/>
+        </w:rPr>
+        <w:t>K</w:t>
+      </w:r>
+      <w:r>
+        <w:rPr>
+          <w:rFonts w:hint="eastAsia"/>
+        </w:rPr>
+        <w:t>中命中最终通过题目的比例。</w:t>
+      </w:r>
+    </w:p>
+    <w:p>
+      <w:pPr>
+        <w:rPr>
+          <w:rFonts w:hint="eastAsia"/>
+        </w:rPr>
+      </w:pPr>
+      <w:r>
+        <w:rPr>
+          <w:rFonts w:hint="eastAsia"/>
+        </w:rPr>
+        <w:t>在严格时间切分情况下（前</w:t>
+      </w:r>
+      <w:r>
+        <w:t>80%</w:t>
+      </w:r>
+      <w:r>
+        <w:rPr>
+          <w:rFonts w:hint="eastAsia"/>
+        </w:rPr>
+        <w:t>为训练集，前</w:t>
+      </w:r>
+      <w:r>
+        <w:rPr>
+          <w:rFonts w:hint="eastAsia"/>
+        </w:rPr>
+        <w:t>2</w:t>
+      </w:r>
+      <w:r>
+        <w:t>0%</w:t>
+      </w:r>
+      <w:r>
+        <w:rPr>
+          <w:rFonts w:hint="eastAsia"/>
+        </w:rPr>
+        <w:t>为测试集），推荐评估结果如下：</w:t>
       </w:r>
     </w:p>
     <w:p>
